--- a/word-styles-document_thesis.docx
+++ b/word-styles-document_thesis.docx
@@ -28,14 +28,20 @@
         <w:br w:type="page"/>
       </w:r>
     </w:p>
-    <w:bookmarkStart w:id="0" w:name="introduction" w:displacedByCustomXml="next"/>
+    <w:bookmarkStart w:id="0" w:name="acronyms" w:displacedByCustomXml="next"/>
     <w:bookmarkEnd w:id="0" w:displacedByCustomXml="next"/>
-    <w:bookmarkStart w:id="1" w:name="acronyms" w:displacedByCustomXml="next"/>
+    <w:bookmarkStart w:id="1" w:name="introduction" w:displacedByCustomXml="next"/>
     <w:bookmarkEnd w:id="1" w:displacedByCustomXml="next"/>
     <w:sdt>
       <w:sdtPr>
         <w:rPr>
-          <w:color w:val="595959" w:themeColor="text1" w:themeTint="A6"/>
+          <w:rFonts w:ascii="Ebrima" w:eastAsiaTheme="minorHAnsi" w:hAnsi="Ebrima" w:cstheme="minorHAnsi"/>
+          <w:b w:val="0"/>
+          <w:bCs w:val="0"/>
+          <w:color w:val="auto"/>
+          <w:sz w:val="24"/>
+          <w:szCs w:val="24"/>
+          <w:lang w:val="en-CA"/>
         </w:rPr>
         <w:id w:val="176314922"/>
         <w:docPartObj>
@@ -45,26 +51,15 @@
       </w:sdtPr>
       <w:sdtEndPr>
         <w:rPr>
-          <w:rFonts w:ascii="Ebrima" w:eastAsiaTheme="minorHAnsi" w:hAnsi="Ebrima" w:cstheme="minorHAnsi"/>
           <w:noProof/>
-          <w:color w:val="auto"/>
-          <w:sz w:val="24"/>
-          <w:szCs w:val="24"/>
-          <w:lang w:val="en-CA"/>
         </w:rPr>
       </w:sdtEndPr>
       <w:sdtContent>
         <w:p>
           <w:pPr>
             <w:pStyle w:val="TOCHeading"/>
-            <w:rPr>
-              <w:color w:val="595959" w:themeColor="text1" w:themeTint="A6"/>
-            </w:rPr>
           </w:pPr>
           <w:r>
-            <w:rPr>
-              <w:color w:val="595959" w:themeColor="text1" w:themeTint="A6"/>
-            </w:rPr>
             <w:t>Table of Contents</w:t>
           </w:r>
         </w:p>
@@ -73,9 +68,6 @@
             <w:pStyle w:val="TOC1"/>
             <w:rPr>
               <w:rFonts w:asciiTheme="minorHAnsi" w:eastAsiaTheme="minorEastAsia" w:hAnsiTheme="minorHAnsi" w:cstheme="minorBidi"/>
-              <w:b w:val="0"/>
-              <w:bCs w:val="0"/>
-              <w:caps w:val="0"/>
               <w:lang w:eastAsia="en-CA"/>
             </w:rPr>
           </w:pPr>
@@ -143,10 +135,6 @@
             <w:pStyle w:val="TOC2"/>
             <w:rPr>
               <w:rFonts w:asciiTheme="minorHAnsi" w:eastAsiaTheme="minorEastAsia" w:hAnsiTheme="minorHAnsi" w:cstheme="minorBidi"/>
-              <w:b w:val="0"/>
-              <w:bCs w:val="0"/>
-              <w:sz w:val="24"/>
-              <w:szCs w:val="24"/>
               <w:lang w:eastAsia="en-CA"/>
             </w:rPr>
           </w:pPr>
@@ -162,55 +150,41 @@
             <w:r>
               <w:rPr>
                 <w:webHidden/>
-                <w:sz w:val="24"/>
-                <w:szCs w:val="24"/>
               </w:rPr>
               <w:tab/>
             </w:r>
             <w:r>
               <w:rPr>
                 <w:webHidden/>
-                <w:sz w:val="24"/>
-                <w:szCs w:val="24"/>
               </w:rPr>
               <w:fldChar w:fldCharType="begin"/>
             </w:r>
             <w:r>
               <w:rPr>
                 <w:webHidden/>
-                <w:sz w:val="24"/>
-                <w:szCs w:val="24"/>
               </w:rPr>
               <w:instrText xml:space="preserve"> PAGEREF _Toc32674959 \h </w:instrText>
             </w:r>
             <w:r>
               <w:rPr>
                 <w:webHidden/>
-                <w:sz w:val="24"/>
-                <w:szCs w:val="24"/>
-              </w:rPr>
-            </w:r>
-            <w:r>
-              <w:rPr>
-                <w:webHidden/>
-                <w:sz w:val="24"/>
-                <w:szCs w:val="24"/>
+              </w:rPr>
+            </w:r>
+            <w:r>
+              <w:rPr>
+                <w:webHidden/>
               </w:rPr>
               <w:fldChar w:fldCharType="separate"/>
             </w:r>
             <w:r>
               <w:rPr>
                 <w:webHidden/>
-                <w:sz w:val="24"/>
-                <w:szCs w:val="24"/>
               </w:rPr>
               <w:t>2</w:t>
             </w:r>
             <w:r>
               <w:rPr>
                 <w:webHidden/>
-                <w:sz w:val="24"/>
-                <w:szCs w:val="24"/>
               </w:rPr>
               <w:fldChar w:fldCharType="end"/>
             </w:r>
@@ -221,8 +195,6 @@
             <w:pStyle w:val="TOC3"/>
             <w:rPr>
               <w:rFonts w:asciiTheme="minorHAnsi" w:eastAsiaTheme="minorEastAsia" w:hAnsiTheme="minorHAnsi" w:cstheme="minorBidi"/>
-              <w:sz w:val="24"/>
-              <w:szCs w:val="24"/>
               <w:lang w:eastAsia="en-CA"/>
             </w:rPr>
           </w:pPr>
@@ -238,55 +210,41 @@
             <w:r>
               <w:rPr>
                 <w:webHidden/>
-                <w:sz w:val="24"/>
-                <w:szCs w:val="24"/>
               </w:rPr>
               <w:tab/>
             </w:r>
             <w:r>
               <w:rPr>
                 <w:webHidden/>
-                <w:sz w:val="24"/>
-                <w:szCs w:val="24"/>
               </w:rPr>
               <w:fldChar w:fldCharType="begin"/>
             </w:r>
             <w:r>
               <w:rPr>
                 <w:webHidden/>
-                <w:sz w:val="24"/>
-                <w:szCs w:val="24"/>
               </w:rPr>
               <w:instrText xml:space="preserve"> PAGEREF _Toc32674960 \h </w:instrText>
             </w:r>
             <w:r>
               <w:rPr>
                 <w:webHidden/>
-                <w:sz w:val="24"/>
-                <w:szCs w:val="24"/>
-              </w:rPr>
-            </w:r>
-            <w:r>
-              <w:rPr>
-                <w:webHidden/>
-                <w:sz w:val="24"/>
-                <w:szCs w:val="24"/>
+              </w:rPr>
+            </w:r>
+            <w:r>
+              <w:rPr>
+                <w:webHidden/>
               </w:rPr>
               <w:fldChar w:fldCharType="separate"/>
             </w:r>
             <w:r>
               <w:rPr>
                 <w:webHidden/>
-                <w:sz w:val="24"/>
-                <w:szCs w:val="24"/>
               </w:rPr>
               <w:t>2</w:t>
             </w:r>
             <w:r>
               <w:rPr>
                 <w:webHidden/>
-                <w:sz w:val="24"/>
-                <w:szCs w:val="24"/>
               </w:rPr>
               <w:fldChar w:fldCharType="end"/>
             </w:r>
@@ -297,9 +255,6 @@
             <w:pStyle w:val="TOC1"/>
             <w:rPr>
               <w:rFonts w:asciiTheme="minorHAnsi" w:eastAsiaTheme="minorEastAsia" w:hAnsiTheme="minorHAnsi" w:cstheme="minorBidi"/>
-              <w:b w:val="0"/>
-              <w:bCs w:val="0"/>
-              <w:caps w:val="0"/>
               <w:lang w:eastAsia="en-CA"/>
             </w:rPr>
           </w:pPr>
@@ -356,15 +311,11 @@
         <w:p>
           <w:pPr>
             <w:rPr>
-              <w:b/>
-              <w:bCs/>
               <w:noProof/>
             </w:rPr>
           </w:pPr>
           <w:r>
             <w:rPr>
-              <w:b/>
-              <w:bCs/>
               <w:noProof/>
             </w:rPr>
             <w:fldChar w:fldCharType="end"/>
@@ -381,33 +332,32 @@
         <w:lastRenderedPageBreak/>
         <w:t>Heading 1</w:t>
       </w:r>
-      <w:bookmarkStart w:id="3" w:name="_GoBack"/>
       <w:bookmarkEnd w:id="2"/>
-      <w:bookmarkEnd w:id="3"/>
     </w:p>
     <w:p>
       <w:pPr>
         <w:pStyle w:val="Heading2"/>
+        <w:spacing w:before="240"/>
       </w:pPr>
-      <w:bookmarkStart w:id="4" w:name="source-water-quality-and-rain-events"/>
-      <w:bookmarkStart w:id="5" w:name="_Toc32674959"/>
-      <w:bookmarkEnd w:id="4"/>
+      <w:bookmarkStart w:id="3" w:name="source-water-quality-and-rain-events"/>
+      <w:bookmarkStart w:id="4" w:name="_Toc32674959"/>
+      <w:bookmarkEnd w:id="3"/>
       <w:r>
         <w:t>Heading 2</w:t>
       </w:r>
-      <w:bookmarkEnd w:id="5"/>
+      <w:bookmarkEnd w:id="4"/>
     </w:p>
     <w:p>
       <w:pPr>
         <w:pStyle w:val="Heading3"/>
       </w:pPr>
-      <w:bookmarkStart w:id="6" w:name="stormflow-and-sampling-including-passive"/>
-      <w:bookmarkStart w:id="7" w:name="_Toc32674960"/>
-      <w:bookmarkEnd w:id="6"/>
+      <w:bookmarkStart w:id="5" w:name="stormflow-and-sampling-including-passive"/>
+      <w:bookmarkStart w:id="6" w:name="_Toc32674960"/>
+      <w:bookmarkEnd w:id="5"/>
       <w:r>
         <w:t>Heading 3</w:t>
       </w:r>
-      <w:bookmarkEnd w:id="7"/>
+      <w:bookmarkEnd w:id="6"/>
     </w:p>
     <w:p>
       <w:pPr>
@@ -429,14 +379,22 @@
       <w:pPr>
         <w:pStyle w:val="Heading6"/>
       </w:pPr>
+      <w:bookmarkStart w:id="7" w:name="_GoBack"/>
       <w:r>
         <w:t>Heading 6</w:t>
       </w:r>
     </w:p>
+    <w:bookmarkEnd w:id="7"/>
     <w:p/>
     <w:p>
       <w:r>
-        <w:t>This is normal text: Ebrima font size12.</w:t>
+        <w:t xml:space="preserve">This is normal text: </w:t>
+      </w:r>
+      <w:r>
+        <w:t>Ebrima</w:t>
+      </w:r>
+      <w:r>
+        <w:t xml:space="preserve"> font size12.</w:t>
       </w:r>
     </w:p>
     <w:p>
@@ -812,6 +770,7 @@
     <w:lsdException w:name="HTML Sample" w:semiHidden="1" w:unhideWhenUsed="1"/>
     <w:lsdException w:name="HTML Typewriter" w:semiHidden="1" w:unhideWhenUsed="1"/>
     <w:lsdException w:name="HTML Variable" w:semiHidden="1" w:unhideWhenUsed="1"/>
+    <w:lsdException w:name="Normal Table" w:semiHidden="1" w:unhideWhenUsed="1"/>
     <w:lsdException w:name="annotation subject" w:semiHidden="1" w:unhideWhenUsed="1"/>
     <w:lsdException w:name="No List" w:semiHidden="1" w:unhideWhenUsed="1"/>
     <w:lsdException w:name="Outline List 1" w:semiHidden="1" w:unhideWhenUsed="1"/>
@@ -857,9 +816,11 @@
     <w:lsdException w:name="Table Subtle 1" w:semiHidden="1" w:unhideWhenUsed="1"/>
     <w:lsdException w:name="Table Subtle 2" w:semiHidden="1" w:unhideWhenUsed="1"/>
     <w:lsdException w:name="Table Web 1" w:semiHidden="1" w:unhideWhenUsed="1"/>
+    <w:lsdException w:name="Table Web 2" w:semiHidden="1" w:unhideWhenUsed="1"/>
     <w:lsdException w:name="Table Web 3" w:semiHidden="1" w:unhideWhenUsed="1"/>
     <w:lsdException w:name="Balloon Text" w:semiHidden="1" w:unhideWhenUsed="1"/>
     <w:lsdException w:name="Table Grid" w:uiPriority="39"/>
+    <w:lsdException w:name="Table Theme" w:semiHidden="1" w:unhideWhenUsed="1"/>
     <w:lsdException w:name="Placeholder Text" w:semiHidden="1"/>
     <w:lsdException w:name="No Spacing" w:uiPriority="1" w:qFormat="1"/>
     <w:lsdException w:name="Light Shading" w:uiPriority="60"/>
@@ -1085,10 +1046,7 @@
   <w:style w:type="paragraph" w:default="1" w:styleId="Normal">
     <w:name w:val="Normal"/>
     <w:qFormat/>
-    <w:rsid w:val="000E25D6"/>
-    <w:pPr>
-      <w:spacing w:before="240"/>
-    </w:pPr>
+    <w:rsid w:val="00871189"/>
     <w:rPr>
       <w:rFonts w:ascii="Ebrima" w:hAnsi="Ebrima"/>
     </w:rPr>
@@ -1146,11 +1104,11 @@
     <w:uiPriority w:val="9"/>
     <w:unhideWhenUsed/>
     <w:qFormat/>
-    <w:rsid w:val="00CC27DB"/>
+    <w:rsid w:val="006F6D51"/>
     <w:pPr>
       <w:keepNext/>
       <w:keepLines/>
-      <w:spacing w:before="40" w:after="240"/>
+      <w:spacing w:before="240" w:after="240"/>
       <w:outlineLvl w:val="2"/>
     </w:pPr>
     <w:rPr>
@@ -1167,10 +1125,11 @@
     <w:uiPriority w:val="9"/>
     <w:unhideWhenUsed/>
     <w:qFormat/>
-    <w:rsid w:val="002F4D37"/>
+    <w:rsid w:val="006F6D51"/>
     <w:pPr>
       <w:keepNext/>
       <w:keepLines/>
+      <w:spacing w:before="240" w:after="240"/>
       <w:outlineLvl w:val="3"/>
     </w:pPr>
     <w:rPr>
@@ -1209,8 +1168,9 @@
     <w:uiPriority w:val="9"/>
     <w:unhideWhenUsed/>
     <w:qFormat/>
-    <w:rsid w:val="007E4872"/>
-    <w:pPr>
+    <w:rsid w:val="006F6D51"/>
+    <w:pPr>
+      <w:spacing w:before="240" w:after="240"/>
       <w:outlineLvl w:val="5"/>
     </w:pPr>
     <w:rPr>
@@ -1251,9 +1211,9 @@
     <w:link w:val="TitleChar"/>
     <w:uiPriority w:val="10"/>
     <w:qFormat/>
-    <w:rsid w:val="00CC27DB"/>
-    <w:pPr>
-      <w:spacing w:before="2040" w:after="480" w:line="240" w:lineRule="auto"/>
+    <w:rsid w:val="00597596"/>
+    <w:pPr>
+      <w:spacing w:after="480" w:line="240" w:lineRule="auto"/>
       <w:contextualSpacing/>
     </w:pPr>
     <w:rPr>
@@ -1269,7 +1229,7 @@
     <w:basedOn w:val="DefaultParagraphFont"/>
     <w:link w:val="Title"/>
     <w:uiPriority w:val="10"/>
-    <w:rsid w:val="00CC27DB"/>
+    <w:rsid w:val="00597596"/>
     <w:rPr>
       <w:rFonts w:ascii="Ebrima" w:eastAsiaTheme="majorEastAsia" w:hAnsi="Ebrima" w:cstheme="majorBidi"/>
       <w:spacing w:val="-10"/>
@@ -1365,7 +1325,7 @@
     <w:basedOn w:val="DefaultParagraphFont"/>
     <w:link w:val="Heading3"/>
     <w:uiPriority w:val="9"/>
-    <w:rsid w:val="00CC27DB"/>
+    <w:rsid w:val="006F6D51"/>
     <w:rPr>
       <w:rFonts w:ascii="Segoe UI" w:eastAsiaTheme="majorEastAsia" w:hAnsi="Segoe UI" w:cs="Segoe UI"/>
       <w:b/>
@@ -1377,7 +1337,7 @@
     <w:basedOn w:val="DefaultParagraphFont"/>
     <w:link w:val="Heading4"/>
     <w:uiPriority w:val="9"/>
-    <w:rsid w:val="002F4D37"/>
+    <w:rsid w:val="006F6D51"/>
     <w:rPr>
       <w:rFonts w:ascii="Segoe UI" w:eastAsiaTheme="majorEastAsia" w:hAnsi="Segoe UI" w:cs="Segoe UI"/>
       <w:b/>
@@ -1489,7 +1449,7 @@
     <w:basedOn w:val="DefaultParagraphFont"/>
     <w:link w:val="Heading6"/>
     <w:uiPriority w:val="9"/>
-    <w:rsid w:val="007E4872"/>
+    <w:rsid w:val="006F6D51"/>
     <w:rPr>
       <w:rFonts w:ascii="Segoe UI Semibold" w:hAnsi="Segoe UI Semibold" w:cs="Segoe UI Semibold"/>
     </w:rPr>
@@ -1506,7 +1466,6 @@
       <w:tabs>
         <w:tab w:val="right" w:leader="dot" w:pos="9350"/>
       </w:tabs>
-      <w:spacing w:before="0"/>
     </w:pPr>
     <w:rPr>
       <w:rFonts w:ascii="Segoe UI" w:hAnsi="Segoe UI" w:cs="Segoe UI"/>

--- a/word-styles-document_thesis.docx
+++ b/word-styles-document_thesis.docx
@@ -23,11 +23,7 @@
         <w:t>Normal text</w:t>
       </w:r>
     </w:p>
-    <w:p>
-      <w:r>
-        <w:br w:type="page"/>
-      </w:r>
-    </w:p>
+    <w:p/>
     <w:bookmarkStart w:id="0" w:name="acronyms" w:displacedByCustomXml="next"/>
     <w:bookmarkEnd w:id="0" w:displacedByCustomXml="next"/>
     <w:bookmarkStart w:id="1" w:name="introduction" w:displacedByCustomXml="next"/>
@@ -36,8 +32,6 @@
       <w:sdtPr>
         <w:rPr>
           <w:rFonts w:ascii="Ebrima" w:eastAsiaTheme="minorHAnsi" w:hAnsi="Ebrima" w:cstheme="minorHAnsi"/>
-          <w:b w:val="0"/>
-          <w:bCs w:val="0"/>
           <w:color w:val="auto"/>
           <w:sz w:val="24"/>
           <w:szCs w:val="24"/>
@@ -51,6 +45,8 @@
       </w:sdtPr>
       <w:sdtEndPr>
         <w:rPr>
+          <w:b w:val="0"/>
+          <w:bCs w:val="0"/>
           <w:noProof/>
         </w:rPr>
       </w:sdtEndPr>
@@ -58,8 +54,23 @@
         <w:p>
           <w:pPr>
             <w:pStyle w:val="TOCHeading"/>
+            <w:rPr>
+              <w:rFonts w:eastAsiaTheme="minorHAnsi"/>
+            </w:rPr>
           </w:pPr>
           <w:r>
+            <w:rPr>
+              <w:rFonts w:eastAsiaTheme="minorHAnsi"/>
+            </w:rPr>
+            <w:br w:type="page"/>
+          </w:r>
+        </w:p>
+        <w:p>
+          <w:pPr>
+            <w:pStyle w:val="TOCHeading"/>
+          </w:pPr>
+          <w:r>
+            <w:lastRenderedPageBreak/>
             <w:t>Table of Contents</w:t>
           </w:r>
         </w:p>
@@ -330,20 +341,25 @@
       <w:bookmarkStart w:id="2" w:name="_Toc32674958"/>
       <w:r>
         <w:lastRenderedPageBreak/>
-        <w:t>Heading 1</w:t>
+        <w:t>Heading</w:t>
+      </w:r>
+      <w:r>
+        <w:t xml:space="preserve"> 1</w:t>
       </w:r>
       <w:bookmarkEnd w:id="2"/>
     </w:p>
     <w:p>
       <w:pPr>
         <w:pStyle w:val="Heading2"/>
-        <w:spacing w:before="240"/>
       </w:pPr>
       <w:bookmarkStart w:id="3" w:name="source-water-quality-and-rain-events"/>
       <w:bookmarkStart w:id="4" w:name="_Toc32674959"/>
       <w:bookmarkEnd w:id="3"/>
       <w:r>
-        <w:t>Heading 2</w:t>
+        <w:t>Heading</w:t>
+      </w:r>
+      <w:r>
+        <w:t xml:space="preserve"> 2</w:t>
       </w:r>
       <w:bookmarkEnd w:id="4"/>
     </w:p>
@@ -364,7 +380,10 @@
         <w:pStyle w:val="Heading4"/>
       </w:pPr>
       <w:r>
-        <w:t>Heading 4</w:t>
+        <w:t>Heading</w:t>
+      </w:r>
+      <w:r>
+        <w:t xml:space="preserve"> 4</w:t>
       </w:r>
     </w:p>
     <w:p>
@@ -379,12 +398,18 @@
       <w:pPr>
         <w:pStyle w:val="Heading6"/>
       </w:pPr>
+      <w:r>
+        <w:t>Hea</w:t>
+      </w:r>
       <w:bookmarkStart w:id="7" w:name="_GoBack"/>
-      <w:r>
-        <w:t>Heading 6</w:t>
+      <w:bookmarkEnd w:id="7"/>
+      <w:r>
+        <w:t>ding</w:t>
+      </w:r>
+      <w:r>
+        <w:t xml:space="preserve"> 6</w:t>
       </w:r>
     </w:p>
-    <w:bookmarkEnd w:id="7"/>
     <w:p/>
     <w:p>
       <w:r>
@@ -395,6 +420,51 @@
       </w:r>
       <w:r>
         <w:t xml:space="preserve"> font size12.</w:t>
+      </w:r>
+      <w:r>
+        <w:br/>
+        <w:t>Manually add</w:t>
+      </w:r>
+      <w:r>
+        <w:t xml:space="preserve"> a line break </w:t>
+      </w:r>
+      <w:r>
+        <w:t>(</w:t>
+      </w:r>
+      <w:r>
+        <w:t>“\  “</w:t>
+      </w:r>
+      <w:r>
+        <w:t>)</w:t>
+      </w:r>
+      <w:r>
+        <w:t xml:space="preserve"> between each paragraph in your .Rmd files.</w:t>
+      </w:r>
+    </w:p>
+    <w:p>
+      <w:r>
+        <w:t xml:space="preserve">Adding a line break in this template will result in gappy tables </w:t>
+      </w:r>
+      <w:r>
+        <w:rPr>
+          <mc:AlternateContent>
+            <mc:Choice Requires="w16se"/>
+            <mc:Fallback>
+              <w:rFonts w:ascii="Segoe UI Emoji" w:eastAsia="Segoe UI Emoji" w:hAnsi="Segoe UI Emoji" w:cs="Segoe UI Emoji"/>
+            </mc:Fallback>
+          </mc:AlternateContent>
+        </w:rPr>
+        <mc:AlternateContent>
+          <mc:Choice Requires="w16se">
+            <w16se:symEx w16se:font="Segoe UI Emoji" w16se:char="2639"/>
+          </mc:Choice>
+          <mc:Fallback>
+            <w:t>☹</w:t>
+          </mc:Fallback>
+        </mc:AlternateContent>
+      </w:r>
+      <w:r>
+        <w:t xml:space="preserve"> </w:t>
       </w:r>
     </w:p>
     <w:p>
@@ -1046,7 +1116,7 @@
   <w:style w:type="paragraph" w:default="1" w:styleId="Normal">
     <w:name w:val="Normal"/>
     <w:qFormat/>
-    <w:rsid w:val="00871189"/>
+    <w:rsid w:val="00AC158D"/>
     <w:rPr>
       <w:rFonts w:ascii="Ebrima" w:hAnsi="Ebrima"/>
     </w:rPr>
@@ -1058,7 +1128,7 @@
     <w:link w:val="Heading1Char"/>
     <w:uiPriority w:val="9"/>
     <w:qFormat/>
-    <w:rsid w:val="00CC27DB"/>
+    <w:rsid w:val="00810D36"/>
     <w:pPr>
       <w:keepNext/>
       <w:keepLines/>
@@ -1083,11 +1153,11 @@
     <w:uiPriority w:val="9"/>
     <w:unhideWhenUsed/>
     <w:qFormat/>
-    <w:rsid w:val="00CC27DB"/>
+    <w:rsid w:val="00810D36"/>
     <w:pPr>
       <w:keepNext/>
       <w:keepLines/>
-      <w:spacing w:after="240"/>
+      <w:spacing w:before="240" w:after="240"/>
       <w:outlineLvl w:val="1"/>
     </w:pPr>
     <w:rPr>
@@ -1104,7 +1174,7 @@
     <w:uiPriority w:val="9"/>
     <w:unhideWhenUsed/>
     <w:qFormat/>
-    <w:rsid w:val="006F6D51"/>
+    <w:rsid w:val="00810D36"/>
     <w:pPr>
       <w:keepNext/>
       <w:keepLines/>
@@ -1125,7 +1195,7 @@
     <w:uiPriority w:val="9"/>
     <w:unhideWhenUsed/>
     <w:qFormat/>
-    <w:rsid w:val="006F6D51"/>
+    <w:rsid w:val="00810D36"/>
     <w:pPr>
       <w:keepNext/>
       <w:keepLines/>
@@ -1168,7 +1238,7 @@
     <w:uiPriority w:val="9"/>
     <w:unhideWhenUsed/>
     <w:qFormat/>
-    <w:rsid w:val="006F6D51"/>
+    <w:rsid w:val="00810D36"/>
     <w:pPr>
       <w:spacing w:before="240" w:after="240"/>
       <w:outlineLvl w:val="5"/>
@@ -1301,7 +1371,7 @@
     <w:basedOn w:val="DefaultParagraphFont"/>
     <w:link w:val="Heading1"/>
     <w:uiPriority w:val="9"/>
-    <w:rsid w:val="00CC27DB"/>
+    <w:rsid w:val="00810D36"/>
     <w:rPr>
       <w:rFonts w:ascii="Segoe UI Semibold" w:eastAsiaTheme="majorEastAsia" w:hAnsi="Segoe UI Semibold" w:cs="Segoe UI Semibold"/>
       <w:sz w:val="28"/>
@@ -1313,7 +1383,7 @@
     <w:basedOn w:val="DefaultParagraphFont"/>
     <w:link w:val="Heading2"/>
     <w:uiPriority w:val="9"/>
-    <w:rsid w:val="00CC27DB"/>
+    <w:rsid w:val="00810D36"/>
     <w:rPr>
       <w:rFonts w:ascii="Segoe UI Semibold" w:eastAsiaTheme="majorEastAsia" w:hAnsi="Segoe UI Semibold" w:cs="Segoe UI Semibold"/>
       <w:sz w:val="26"/>
@@ -1325,7 +1395,7 @@
     <w:basedOn w:val="DefaultParagraphFont"/>
     <w:link w:val="Heading3"/>
     <w:uiPriority w:val="9"/>
-    <w:rsid w:val="006F6D51"/>
+    <w:rsid w:val="00810D36"/>
     <w:rPr>
       <w:rFonts w:ascii="Segoe UI" w:eastAsiaTheme="majorEastAsia" w:hAnsi="Segoe UI" w:cs="Segoe UI"/>
       <w:b/>
@@ -1337,7 +1407,7 @@
     <w:basedOn w:val="DefaultParagraphFont"/>
     <w:link w:val="Heading4"/>
     <w:uiPriority w:val="9"/>
-    <w:rsid w:val="006F6D51"/>
+    <w:rsid w:val="00810D36"/>
     <w:rPr>
       <w:rFonts w:ascii="Segoe UI" w:eastAsiaTheme="majorEastAsia" w:hAnsi="Segoe UI" w:cs="Segoe UI"/>
       <w:b/>
@@ -1449,7 +1519,7 @@
     <w:basedOn w:val="DefaultParagraphFont"/>
     <w:link w:val="Heading6"/>
     <w:uiPriority w:val="9"/>
-    <w:rsid w:val="006F6D51"/>
+    <w:rsid w:val="00810D36"/>
     <w:rPr>
       <w:rFonts w:ascii="Segoe UI Semibold" w:hAnsi="Segoe UI Semibold" w:cs="Segoe UI Semibold"/>
     </w:rPr>
@@ -1941,7 +2011,7 @@
     <w:uiPriority w:val="39"/>
     <w:unhideWhenUsed/>
     <w:qFormat/>
-    <w:rsid w:val="00BC3B16"/>
+    <w:rsid w:val="00A9074C"/>
     <w:pPr>
       <w:pageBreakBefore w:val="0"/>
       <w:pBdr>

--- a/word-styles-document_thesis.docx
+++ b/word-styles-document_thesis.docx
@@ -5,8 +5,16 @@
     <w:p>
       <w:pPr>
         <w:pStyle w:val="Title"/>
+        <w:rPr>
+          <w:sz w:val="28"/>
+          <w:szCs w:val="44"/>
+        </w:rPr>
       </w:pPr>
       <w:r>
+        <w:rPr>
+          <w:sz w:val="28"/>
+          <w:szCs w:val="44"/>
+        </w:rPr>
         <w:t>Title</w:t>
       </w:r>
     </w:p>
@@ -24,14 +32,16 @@
       </w:r>
     </w:p>
     <w:p/>
-    <w:bookmarkStart w:id="0" w:name="acronyms" w:displacedByCustomXml="next"/>
+    <w:bookmarkStart w:id="0" w:name="introduction" w:displacedByCustomXml="next"/>
     <w:bookmarkEnd w:id="0" w:displacedByCustomXml="next"/>
-    <w:bookmarkStart w:id="1" w:name="introduction" w:displacedByCustomXml="next"/>
+    <w:bookmarkStart w:id="1" w:name="acronyms" w:displacedByCustomXml="next"/>
     <w:bookmarkEnd w:id="1" w:displacedByCustomXml="next"/>
     <w:sdt>
       <w:sdtPr>
         <w:rPr>
           <w:rFonts w:ascii="Ebrima" w:eastAsiaTheme="minorHAnsi" w:hAnsi="Ebrima" w:cstheme="minorHAnsi"/>
+          <w:b w:val="0"/>
+          <w:bCs w:val="0"/>
           <w:color w:val="auto"/>
           <w:sz w:val="24"/>
           <w:szCs w:val="24"/>
@@ -45,8 +55,6 @@
       </w:sdtPr>
       <w:sdtEndPr>
         <w:rPr>
-          <w:b w:val="0"/>
-          <w:bCs w:val="0"/>
           <w:noProof/>
         </w:rPr>
       </w:sdtEndPr>
@@ -399,12 +407,7 @@
         <w:pStyle w:val="Heading6"/>
       </w:pPr>
       <w:r>
-        <w:t>Hea</w:t>
-      </w:r>
-      <w:bookmarkStart w:id="7" w:name="_GoBack"/>
-      <w:bookmarkEnd w:id="7"/>
-      <w:r>
-        <w:t>ding</w:t>
+        <w:t>Heading</w:t>
       </w:r>
       <w:r>
         <w:t xml:space="preserve"> 6</w:t>
@@ -412,6 +415,9 @@
     </w:p>
     <w:p/>
     <w:p>
+      <w:pPr>
+        <w:spacing w:line="480" w:lineRule="auto"/>
+      </w:pPr>
       <w:r>
         <w:t xml:space="preserve">This is normal text: </w:t>
       </w:r>
@@ -426,24 +432,53 @@
         <w:t>Manually add</w:t>
       </w:r>
       <w:r>
-        <w:t xml:space="preserve"> a line break </w:t>
+        <w:t xml:space="preserve"> a lin</w:t>
+      </w:r>
+      <w:bookmarkStart w:id="7" w:name="_GoBack"/>
+      <w:bookmarkEnd w:id="7"/>
+      <w:r>
+        <w:t xml:space="preserve">e break </w:t>
       </w:r>
       <w:r>
         <w:t>(</w:t>
       </w:r>
       <w:r>
-        <w:t>“\  “</w:t>
-      </w:r>
+        <w:t>“</w:t>
+      </w:r>
+      <w:proofErr w:type="gramStart"/>
+      <w:r>
+        <w:t>\  “</w:t>
+      </w:r>
+      <w:proofErr w:type="gramEnd"/>
       <w:r>
         <w:t>)</w:t>
       </w:r>
       <w:r>
-        <w:t xml:space="preserve"> between each paragraph in your .Rmd files.</w:t>
+        <w:t xml:space="preserve"> between each paragraph in your .</w:t>
+      </w:r>
+      <w:proofErr w:type="spellStart"/>
+      <w:r>
+        <w:t>Rmd</w:t>
+      </w:r>
+      <w:proofErr w:type="spellEnd"/>
+      <w:r>
+        <w:t xml:space="preserve"> files.</w:t>
       </w:r>
     </w:p>
     <w:p>
-      <w:r>
-        <w:t xml:space="preserve">Adding a line break in this template will result in gappy tables </w:t>
+      <w:pPr>
+        <w:spacing w:line="480" w:lineRule="auto"/>
+      </w:pPr>
+      <w:r>
+        <w:t xml:space="preserve">Adding a line break in this template will result in </w:t>
+      </w:r>
+      <w:proofErr w:type="spellStart"/>
+      <w:r>
+        <w:t>gappy</w:t>
+      </w:r>
+      <w:proofErr w:type="spellEnd"/>
+      <w:r>
+        <w:t xml:space="preserve"> tables </w:t>
       </w:r>
       <w:r>
         <w:rPr>
@@ -487,7 +522,7 @@
     <w:sectPr>
       <w:footerReference w:type="default" r:id="rId7"/>
       <w:pgSz w:w="12240" w:h="15840"/>
-      <w:pgMar w:top="1440" w:right="1440" w:bottom="1440" w:left="1440" w:header="708" w:footer="708" w:gutter="0"/>
+      <w:pgMar w:top="1418" w:right="1418" w:bottom="1418" w:left="1814" w:header="709" w:footer="709" w:gutter="0"/>
       <w:cols w:space="708"/>
       <w:titlePg/>
       <w:docGrid w:linePitch="360"/>

--- a/word-styles-document_thesis.docx
+++ b/word-styles-document_thesis.docx
@@ -32,9 +32,9 @@
       </w:r>
     </w:p>
     <w:p/>
-    <w:bookmarkStart w:id="0" w:name="introduction" w:displacedByCustomXml="next"/>
+    <w:bookmarkStart w:id="0" w:name="acronyms" w:displacedByCustomXml="next"/>
     <w:bookmarkEnd w:id="0" w:displacedByCustomXml="next"/>
-    <w:bookmarkStart w:id="1" w:name="acronyms" w:displacedByCustomXml="next"/>
+    <w:bookmarkStart w:id="1" w:name="introduction" w:displacedByCustomXml="next"/>
     <w:bookmarkEnd w:id="1" w:displacedByCustomXml="next"/>
     <w:sdt>
       <w:sdtPr>
@@ -344,9 +344,233 @@
     </w:sdt>
     <w:p>
       <w:pPr>
+        <w:rPr>
+          <w:noProof/>
+        </w:rPr>
+      </w:pPr>
+      <w:bookmarkStart w:id="2" w:name="_GoBack"/>
+      <w:bookmarkEnd w:id="2"/>
+    </w:p>
+    <w:p>
+      <w:pPr>
+        <w:pStyle w:val="TableofFigures"/>
+        <w:tabs>
+          <w:tab w:val="right" w:leader="dot" w:pos="8998"/>
+        </w:tabs>
+        <w:rPr>
+          <w:rFonts w:eastAsiaTheme="minorEastAsia" w:cstheme="minorBidi"/>
+          <w:smallCaps w:val="0"/>
+          <w:noProof/>
+          <w:sz w:val="22"/>
+          <w:szCs w:val="22"/>
+          <w:lang w:eastAsia="en-CA"/>
+        </w:rPr>
+      </w:pPr>
+      <w:r>
+        <w:rPr>
+          <w:noProof/>
+        </w:rPr>
+        <w:fldChar w:fldCharType="begin"/>
+      </w:r>
+      <w:r>
+        <w:rPr>
+          <w:noProof/>
+        </w:rPr>
+        <w:instrText xml:space="preserve"> TOC \h \z \c "Figure" </w:instrText>
+      </w:r>
+      <w:r>
+        <w:rPr>
+          <w:noProof/>
+        </w:rPr>
+        <w:fldChar w:fldCharType="separate"/>
+      </w:r>
+      <w:hyperlink w:anchor="_Toc43368248" w:history="1">
+        <w:r>
+          <w:rPr>
+            <w:rStyle w:val="Hyperlink"/>
+            <w:noProof/>
+          </w:rPr>
+          <w:t>Figure 1 Map of the Leech Water Supply Area with six focal sites and their drainage basin areas.</w:t>
+        </w:r>
+        <w:r>
+          <w:rPr>
+            <w:noProof/>
+            <w:webHidden/>
+          </w:rPr>
+          <w:tab/>
+        </w:r>
+        <w:r>
+          <w:rPr>
+            <w:noProof/>
+            <w:webHidden/>
+          </w:rPr>
+          <w:fldChar w:fldCharType="begin"/>
+        </w:r>
+        <w:r>
+          <w:rPr>
+            <w:noProof/>
+            <w:webHidden/>
+          </w:rPr>
+          <w:instrText xml:space="preserve"> PAGEREF _Toc43368248 \h </w:instrText>
+        </w:r>
+        <w:r>
+          <w:rPr>
+            <w:noProof/>
+            <w:webHidden/>
+          </w:rPr>
+        </w:r>
+        <w:r>
+          <w:rPr>
+            <w:noProof/>
+            <w:webHidden/>
+          </w:rPr>
+          <w:fldChar w:fldCharType="separate"/>
+        </w:r>
+        <w:r>
+          <w:rPr>
+            <w:noProof/>
+            <w:webHidden/>
+          </w:rPr>
+          <w:t>4</w:t>
+        </w:r>
+        <w:r>
+          <w:rPr>
+            <w:noProof/>
+            <w:webHidden/>
+          </w:rPr>
+          <w:fldChar w:fldCharType="end"/>
+        </w:r>
+      </w:hyperlink>
+    </w:p>
+    <w:p>
+      <w:pPr>
+        <w:rPr>
+          <w:noProof/>
+        </w:rPr>
+      </w:pPr>
+      <w:r>
+        <w:rPr>
+          <w:noProof/>
+        </w:rPr>
+        <w:fldChar w:fldCharType="end"/>
+      </w:r>
+    </w:p>
+    <w:p>
+      <w:pPr>
+        <w:rPr>
+          <w:noProof/>
+        </w:rPr>
+      </w:pPr>
+    </w:p>
+    <w:p>
+      <w:pPr>
+        <w:pStyle w:val="TableofFigures"/>
+        <w:tabs>
+          <w:tab w:val="right" w:leader="dot" w:pos="8998"/>
+        </w:tabs>
+        <w:rPr>
+          <w:rFonts w:eastAsiaTheme="minorEastAsia" w:cstheme="minorBidi"/>
+          <w:smallCaps w:val="0"/>
+          <w:noProof/>
+          <w:sz w:val="22"/>
+          <w:szCs w:val="22"/>
+          <w:lang w:eastAsia="en-CA"/>
+        </w:rPr>
+      </w:pPr>
+      <w:r>
+        <w:rPr>
+          <w:noProof/>
+        </w:rPr>
+        <w:fldChar w:fldCharType="begin"/>
+      </w:r>
+      <w:r>
+        <w:rPr>
+          <w:noProof/>
+        </w:rPr>
+        <w:instrText xml:space="preserve"> TOC \h \z \c "Table" </w:instrText>
+      </w:r>
+      <w:r>
+        <w:rPr>
+          <w:noProof/>
+        </w:rPr>
+        <w:fldChar w:fldCharType="separate"/>
+      </w:r>
+      <w:hyperlink w:anchor="_Toc43368222" w:history="1">
+        <w:r>
+          <w:rPr>
+            <w:rStyle w:val="Hyperlink"/>
+            <w:noProof/>
+          </w:rPr>
+          <w:t>Table 1 Summary of watershed characteristics.</w:t>
+        </w:r>
+        <w:r>
+          <w:rPr>
+            <w:noProof/>
+            <w:webHidden/>
+          </w:rPr>
+          <w:tab/>
+        </w:r>
+        <w:r>
+          <w:rPr>
+            <w:noProof/>
+            <w:webHidden/>
+          </w:rPr>
+          <w:fldChar w:fldCharType="begin"/>
+        </w:r>
+        <w:r>
+          <w:rPr>
+            <w:noProof/>
+            <w:webHidden/>
+          </w:rPr>
+          <w:instrText xml:space="preserve"> PAGEREF _Toc43368222 \h </w:instrText>
+        </w:r>
+        <w:r>
+          <w:rPr>
+            <w:noProof/>
+            <w:webHidden/>
+          </w:rPr>
+        </w:r>
+        <w:r>
+          <w:rPr>
+            <w:noProof/>
+            <w:webHidden/>
+          </w:rPr>
+          <w:fldChar w:fldCharType="separate"/>
+        </w:r>
+        <w:r>
+          <w:rPr>
+            <w:noProof/>
+            <w:webHidden/>
+          </w:rPr>
+          <w:t>5</w:t>
+        </w:r>
+        <w:r>
+          <w:rPr>
+            <w:noProof/>
+            <w:webHidden/>
+          </w:rPr>
+          <w:fldChar w:fldCharType="end"/>
+        </w:r>
+      </w:hyperlink>
+    </w:p>
+    <w:p>
+      <w:pPr>
+        <w:rPr>
+          <w:noProof/>
+        </w:rPr>
+      </w:pPr>
+      <w:r>
+        <w:rPr>
+          <w:noProof/>
+        </w:rPr>
+        <w:fldChar w:fldCharType="end"/>
+      </w:r>
+    </w:p>
+    <w:p>
+      <w:pPr>
         <w:pStyle w:val="Heading1"/>
       </w:pPr>
-      <w:bookmarkStart w:id="2" w:name="_Toc32674958"/>
+      <w:bookmarkStart w:id="3" w:name="_Toc32674958"/>
       <w:r>
         <w:lastRenderedPageBreak/>
         <w:t>Heading</w:t>
@@ -354,34 +578,34 @@
       <w:r>
         <w:t xml:space="preserve"> 1</w:t>
       </w:r>
-      <w:bookmarkEnd w:id="2"/>
+      <w:bookmarkEnd w:id="3"/>
     </w:p>
     <w:p>
       <w:pPr>
         <w:pStyle w:val="Heading2"/>
       </w:pPr>
-      <w:bookmarkStart w:id="3" w:name="source-water-quality-and-rain-events"/>
-      <w:bookmarkStart w:id="4" w:name="_Toc32674959"/>
-      <w:bookmarkEnd w:id="3"/>
+      <w:bookmarkStart w:id="4" w:name="source-water-quality-and-rain-events"/>
+      <w:bookmarkStart w:id="5" w:name="_Toc32674959"/>
+      <w:bookmarkEnd w:id="4"/>
       <w:r>
         <w:t>Heading</w:t>
       </w:r>
       <w:r>
         <w:t xml:space="preserve"> 2</w:t>
       </w:r>
-      <w:bookmarkEnd w:id="4"/>
+      <w:bookmarkEnd w:id="5"/>
     </w:p>
     <w:p>
       <w:pPr>
         <w:pStyle w:val="Heading3"/>
       </w:pPr>
-      <w:bookmarkStart w:id="5" w:name="stormflow-and-sampling-including-passive"/>
-      <w:bookmarkStart w:id="6" w:name="_Toc32674960"/>
-      <w:bookmarkEnd w:id="5"/>
+      <w:bookmarkStart w:id="6" w:name="stormflow-and-sampling-including-passive"/>
+      <w:bookmarkStart w:id="7" w:name="_Toc32674960"/>
+      <w:bookmarkEnd w:id="6"/>
       <w:r>
         <w:t>Heading 3</w:t>
       </w:r>
-      <w:bookmarkEnd w:id="6"/>
+      <w:bookmarkEnd w:id="7"/>
     </w:p>
     <w:p>
       <w:pPr>
@@ -432,24 +656,14 @@
         <w:t>Manually add</w:t>
       </w:r>
       <w:r>
-        <w:t xml:space="preserve"> a lin</w:t>
-      </w:r>
-      <w:bookmarkStart w:id="7" w:name="_GoBack"/>
-      <w:bookmarkEnd w:id="7"/>
-      <w:r>
-        <w:t xml:space="preserve">e break </w:t>
+        <w:t xml:space="preserve"> a line break </w:t>
       </w:r>
       <w:r>
         <w:t>(</w:t>
       </w:r>
       <w:r>
-        <w:t>“</w:t>
+        <w:t>“\  “</w:t>
       </w:r>
-      <w:proofErr w:type="gramStart"/>
-      <w:r>
-        <w:t>\  “</w:t>
-      </w:r>
-      <w:proofErr w:type="gramEnd"/>
       <w:r>
         <w:t>)</w:t>
       </w:r>
@@ -519,8 +733,7211 @@
       </w:r>
       <w:bookmarkEnd w:id="10"/>
     </w:p>
+    <w:p/>
+    <w:p/>
+    <w:p/>
+    <w:p>
+      <w:r>
+        <w:t>Normal text introducing a figure</w:t>
+      </w:r>
+    </w:p>
+    <w:p/>
+    <w:p>
+      <w:r>
+        <w:rPr>
+          <w:noProof/>
+        </w:rPr>
+        <w:drawing>
+          <wp:inline distT="0" distB="0" distL="0" distR="0" wp14:anchorId="348EFF35" wp14:editId="45B9CD73">
+            <wp:extent cx="5720080" cy="5751830"/>
+            <wp:effectExtent l="0" t="0" r="0" b="1270"/>
+            <wp:docPr id="1" name="Picture 1" descr="A close up of a map&#10;&#10;Description automatically generated"/>
+            <wp:cNvGraphicFramePr>
+              <a:graphicFrameLocks xmlns:a="http://schemas.openxmlformats.org/drawingml/2006/main" noChangeAspect="1"/>
+            </wp:cNvGraphicFramePr>
+            <a:graphic xmlns:a="http://schemas.openxmlformats.org/drawingml/2006/main">
+              <a:graphicData uri="http://schemas.openxmlformats.org/drawingml/2006/picture">
+                <pic:pic xmlns:pic="http://schemas.openxmlformats.org/drawingml/2006/picture">
+                  <pic:nvPicPr>
+                    <pic:cNvPr id="1" name="thesis_map_subbasin-sampling_with-numbers.png"/>
+                    <pic:cNvPicPr/>
+                  </pic:nvPicPr>
+                  <pic:blipFill>
+                    <a:blip r:embed="rId8" cstate="print">
+                      <a:extLst>
+                        <a:ext uri="{28A0092B-C50C-407E-A947-70E740481C1C}">
+                          <a14:useLocalDpi xmlns:a14="http://schemas.microsoft.com/office/drawing/2010/main" val="0"/>
+                        </a:ext>
+                      </a:extLst>
+                    </a:blip>
+                    <a:stretch>
+                      <a:fillRect/>
+                    </a:stretch>
+                  </pic:blipFill>
+                  <pic:spPr>
+                    <a:xfrm>
+                      <a:off x="0" y="0"/>
+                      <a:ext cx="5720080" cy="5751830"/>
+                    </a:xfrm>
+                    <a:prstGeom prst="rect">
+                      <a:avLst/>
+                    </a:prstGeom>
+                  </pic:spPr>
+                </pic:pic>
+              </a:graphicData>
+            </a:graphic>
+          </wp:inline>
+        </w:drawing>
+      </w:r>
+    </w:p>
+    <w:p>
+      <w:pPr>
+        <w:pStyle w:val="Caption"/>
+      </w:pPr>
+      <w:bookmarkStart w:id="11" w:name="_Toc43368202"/>
+      <w:bookmarkStart w:id="12" w:name="_Toc43368248"/>
+      <w:r>
+        <w:t xml:space="preserve">Figure </w:t>
+      </w:r>
+      <w:fldSimple w:instr=" SEQ Figure \* ARABIC ">
+        <w:r>
+          <w:t>1</w:t>
+        </w:r>
+      </w:fldSimple>
+      <w:r>
+        <w:t xml:space="preserve"> Map of the Leech Water Supply Area with six focal sites and their drainage basin areas.</w:t>
+      </w:r>
+      <w:bookmarkEnd w:id="11"/>
+      <w:bookmarkEnd w:id="12"/>
+    </w:p>
+    <w:p/>
+    <w:p>
+      <w:r>
+        <w:lastRenderedPageBreak/>
+        <w:t>That was a figure, hopefully it shows up in the Table of Figures. Now lets add a table and a list of tables.</w:t>
+      </w:r>
+    </w:p>
+    <w:p/>
+    <w:p>
+      <w:pPr>
+        <w:pStyle w:val="Caption"/>
+        <w:keepNext/>
+      </w:pPr>
+      <w:bookmarkStart w:id="13" w:name="_Toc43368203"/>
+      <w:bookmarkStart w:id="14" w:name="_Toc43368222"/>
+      <w:r>
+        <w:t xml:space="preserve">Table </w:t>
+      </w:r>
+      <w:fldSimple w:instr=" SEQ Table \* ARABIC ">
+        <w:r>
+          <w:rPr>
+            <w:noProof/>
+          </w:rPr>
+          <w:t>1</w:t>
+        </w:r>
+      </w:fldSimple>
+      <w:r>
+        <w:t xml:space="preserve"> Summary of watershed characteristics.</w:t>
+      </w:r>
+      <w:bookmarkEnd w:id="13"/>
+      <w:bookmarkEnd w:id="14"/>
+    </w:p>
+    <w:tbl>
+      <w:tblPr>
+        <w:tblW w:w="10204" w:type="dxa"/>
+        <w:tblLook w:val="04A0" w:firstRow="1" w:lastRow="0" w:firstColumn="1" w:lastColumn="0" w:noHBand="0" w:noVBand="1"/>
+      </w:tblPr>
+      <w:tblGrid>
+        <w:gridCol w:w="2797"/>
+        <w:gridCol w:w="1229"/>
+        <w:gridCol w:w="1206"/>
+        <w:gridCol w:w="1409"/>
+        <w:gridCol w:w="1121"/>
+        <w:gridCol w:w="1201"/>
+        <w:gridCol w:w="1241"/>
+      </w:tblGrid>
+      <w:tr>
+        <w:trPr>
+          <w:trHeight w:val="288"/>
+        </w:trPr>
+        <w:tc>
+          <w:tcPr>
+            <w:tcW w:w="2797" w:type="dxa"/>
+            <w:tcBorders>
+              <w:top w:val="nil"/>
+              <w:left w:val="nil"/>
+              <w:bottom w:val="nil"/>
+              <w:right w:val="nil"/>
+            </w:tcBorders>
+            <w:shd w:val="clear" w:color="auto" w:fill="auto"/>
+            <w:noWrap/>
+            <w:vAlign w:val="bottom"/>
+            <w:hideMark/>
+          </w:tcPr>
+          <w:p>
+            <w:pPr>
+              <w:spacing w:line="240" w:lineRule="auto"/>
+              <w:rPr>
+                <w:rFonts w:ascii="Calibri" w:eastAsia="Times New Roman" w:hAnsi="Calibri" w:cs="Calibri"/>
+                <w:color w:val="000000"/>
+                <w:sz w:val="22"/>
+                <w:szCs w:val="22"/>
+                <w:lang w:eastAsia="en-CA"/>
+              </w:rPr>
+            </w:pPr>
+            <w:r>
+              <w:rPr>
+                <w:rFonts w:ascii="Calibri" w:eastAsia="Times New Roman" w:hAnsi="Calibri" w:cs="Calibri"/>
+                <w:color w:val="000000"/>
+                <w:sz w:val="22"/>
+                <w:szCs w:val="22"/>
+                <w:lang w:eastAsia="en-CA"/>
+              </w:rPr>
+              <w:t>Site number</w:t>
+            </w:r>
+          </w:p>
+        </w:tc>
+        <w:tc>
+          <w:tcPr>
+            <w:tcW w:w="1229" w:type="dxa"/>
+            <w:tcBorders>
+              <w:top w:val="nil"/>
+              <w:left w:val="nil"/>
+              <w:bottom w:val="nil"/>
+              <w:right w:val="nil"/>
+            </w:tcBorders>
+            <w:shd w:val="clear" w:color="auto" w:fill="auto"/>
+            <w:noWrap/>
+            <w:vAlign w:val="bottom"/>
+            <w:hideMark/>
+          </w:tcPr>
+          <w:p>
+            <w:pPr>
+              <w:spacing w:line="240" w:lineRule="auto"/>
+              <w:jc w:val="right"/>
+              <w:rPr>
+                <w:rFonts w:ascii="Calibri" w:eastAsia="Times New Roman" w:hAnsi="Calibri" w:cs="Calibri"/>
+                <w:color w:val="000000"/>
+                <w:sz w:val="22"/>
+                <w:szCs w:val="22"/>
+                <w:lang w:eastAsia="en-CA"/>
+              </w:rPr>
+            </w:pPr>
+            <w:r>
+              <w:rPr>
+                <w:rFonts w:ascii="Calibri" w:eastAsia="Times New Roman" w:hAnsi="Calibri" w:cs="Calibri"/>
+                <w:color w:val="000000"/>
+                <w:sz w:val="22"/>
+                <w:szCs w:val="22"/>
+                <w:lang w:eastAsia="en-CA"/>
+              </w:rPr>
+              <w:t>1</w:t>
+            </w:r>
+          </w:p>
+        </w:tc>
+        <w:tc>
+          <w:tcPr>
+            <w:tcW w:w="1206" w:type="dxa"/>
+            <w:tcBorders>
+              <w:top w:val="nil"/>
+              <w:left w:val="nil"/>
+              <w:bottom w:val="nil"/>
+              <w:right w:val="nil"/>
+            </w:tcBorders>
+            <w:shd w:val="clear" w:color="auto" w:fill="auto"/>
+            <w:noWrap/>
+            <w:vAlign w:val="bottom"/>
+            <w:hideMark/>
+          </w:tcPr>
+          <w:p>
+            <w:pPr>
+              <w:spacing w:line="240" w:lineRule="auto"/>
+              <w:jc w:val="right"/>
+              <w:rPr>
+                <w:rFonts w:ascii="Calibri" w:eastAsia="Times New Roman" w:hAnsi="Calibri" w:cs="Calibri"/>
+                <w:color w:val="000000"/>
+                <w:sz w:val="22"/>
+                <w:szCs w:val="22"/>
+                <w:lang w:eastAsia="en-CA"/>
+              </w:rPr>
+            </w:pPr>
+            <w:r>
+              <w:rPr>
+                <w:rFonts w:ascii="Calibri" w:eastAsia="Times New Roman" w:hAnsi="Calibri" w:cs="Calibri"/>
+                <w:color w:val="000000"/>
+                <w:sz w:val="22"/>
+                <w:szCs w:val="22"/>
+                <w:lang w:eastAsia="en-CA"/>
+              </w:rPr>
+              <w:t>2</w:t>
+            </w:r>
+          </w:p>
+        </w:tc>
+        <w:tc>
+          <w:tcPr>
+            <w:tcW w:w="1409" w:type="dxa"/>
+            <w:tcBorders>
+              <w:top w:val="nil"/>
+              <w:left w:val="nil"/>
+              <w:bottom w:val="nil"/>
+              <w:right w:val="nil"/>
+            </w:tcBorders>
+            <w:shd w:val="clear" w:color="auto" w:fill="auto"/>
+            <w:noWrap/>
+            <w:vAlign w:val="bottom"/>
+            <w:hideMark/>
+          </w:tcPr>
+          <w:p>
+            <w:pPr>
+              <w:spacing w:line="240" w:lineRule="auto"/>
+              <w:jc w:val="right"/>
+              <w:rPr>
+                <w:rFonts w:ascii="Calibri" w:eastAsia="Times New Roman" w:hAnsi="Calibri" w:cs="Calibri"/>
+                <w:color w:val="000000"/>
+                <w:sz w:val="22"/>
+                <w:szCs w:val="22"/>
+                <w:lang w:eastAsia="en-CA"/>
+              </w:rPr>
+            </w:pPr>
+            <w:r>
+              <w:rPr>
+                <w:rFonts w:ascii="Calibri" w:eastAsia="Times New Roman" w:hAnsi="Calibri" w:cs="Calibri"/>
+                <w:color w:val="000000"/>
+                <w:sz w:val="22"/>
+                <w:szCs w:val="22"/>
+                <w:lang w:eastAsia="en-CA"/>
+              </w:rPr>
+              <w:t>3</w:t>
+            </w:r>
+          </w:p>
+        </w:tc>
+        <w:tc>
+          <w:tcPr>
+            <w:tcW w:w="1121" w:type="dxa"/>
+            <w:tcBorders>
+              <w:top w:val="nil"/>
+              <w:left w:val="nil"/>
+              <w:bottom w:val="nil"/>
+              <w:right w:val="nil"/>
+            </w:tcBorders>
+            <w:shd w:val="clear" w:color="auto" w:fill="auto"/>
+            <w:noWrap/>
+            <w:vAlign w:val="bottom"/>
+            <w:hideMark/>
+          </w:tcPr>
+          <w:p>
+            <w:pPr>
+              <w:spacing w:line="240" w:lineRule="auto"/>
+              <w:jc w:val="right"/>
+              <w:rPr>
+                <w:rFonts w:ascii="Calibri" w:eastAsia="Times New Roman" w:hAnsi="Calibri" w:cs="Calibri"/>
+                <w:color w:val="000000"/>
+                <w:sz w:val="22"/>
+                <w:szCs w:val="22"/>
+                <w:lang w:eastAsia="en-CA"/>
+              </w:rPr>
+            </w:pPr>
+            <w:r>
+              <w:rPr>
+                <w:rFonts w:ascii="Calibri" w:eastAsia="Times New Roman" w:hAnsi="Calibri" w:cs="Calibri"/>
+                <w:color w:val="000000"/>
+                <w:sz w:val="22"/>
+                <w:szCs w:val="22"/>
+                <w:lang w:eastAsia="en-CA"/>
+              </w:rPr>
+              <w:t>4</w:t>
+            </w:r>
+          </w:p>
+        </w:tc>
+        <w:tc>
+          <w:tcPr>
+            <w:tcW w:w="1201" w:type="dxa"/>
+            <w:tcBorders>
+              <w:top w:val="nil"/>
+              <w:left w:val="nil"/>
+              <w:bottom w:val="nil"/>
+              <w:right w:val="nil"/>
+            </w:tcBorders>
+            <w:shd w:val="clear" w:color="auto" w:fill="auto"/>
+            <w:noWrap/>
+            <w:vAlign w:val="bottom"/>
+            <w:hideMark/>
+          </w:tcPr>
+          <w:p>
+            <w:pPr>
+              <w:spacing w:line="240" w:lineRule="auto"/>
+              <w:jc w:val="right"/>
+              <w:rPr>
+                <w:rFonts w:ascii="Calibri" w:eastAsia="Times New Roman" w:hAnsi="Calibri" w:cs="Calibri"/>
+                <w:color w:val="000000"/>
+                <w:sz w:val="22"/>
+                <w:szCs w:val="22"/>
+                <w:lang w:eastAsia="en-CA"/>
+              </w:rPr>
+            </w:pPr>
+            <w:r>
+              <w:rPr>
+                <w:rFonts w:ascii="Calibri" w:eastAsia="Times New Roman" w:hAnsi="Calibri" w:cs="Calibri"/>
+                <w:color w:val="000000"/>
+                <w:sz w:val="22"/>
+                <w:szCs w:val="22"/>
+                <w:lang w:eastAsia="en-CA"/>
+              </w:rPr>
+              <w:t>5</w:t>
+            </w:r>
+          </w:p>
+        </w:tc>
+        <w:tc>
+          <w:tcPr>
+            <w:tcW w:w="1241" w:type="dxa"/>
+            <w:tcBorders>
+              <w:top w:val="nil"/>
+              <w:left w:val="nil"/>
+              <w:bottom w:val="nil"/>
+              <w:right w:val="nil"/>
+            </w:tcBorders>
+            <w:shd w:val="clear" w:color="auto" w:fill="auto"/>
+            <w:noWrap/>
+            <w:vAlign w:val="bottom"/>
+            <w:hideMark/>
+          </w:tcPr>
+          <w:p>
+            <w:pPr>
+              <w:spacing w:line="240" w:lineRule="auto"/>
+              <w:jc w:val="right"/>
+              <w:rPr>
+                <w:rFonts w:ascii="Calibri" w:eastAsia="Times New Roman" w:hAnsi="Calibri" w:cs="Calibri"/>
+                <w:color w:val="000000"/>
+                <w:sz w:val="22"/>
+                <w:szCs w:val="22"/>
+                <w:lang w:eastAsia="en-CA"/>
+              </w:rPr>
+            </w:pPr>
+            <w:r>
+              <w:rPr>
+                <w:rFonts w:ascii="Calibri" w:eastAsia="Times New Roman" w:hAnsi="Calibri" w:cs="Calibri"/>
+                <w:color w:val="000000"/>
+                <w:sz w:val="22"/>
+                <w:szCs w:val="22"/>
+                <w:lang w:eastAsia="en-CA"/>
+              </w:rPr>
+              <w:t>6</w:t>
+            </w:r>
+          </w:p>
+        </w:tc>
+      </w:tr>
+      <w:tr>
+        <w:trPr>
+          <w:trHeight w:val="288"/>
+        </w:trPr>
+        <w:tc>
+          <w:tcPr>
+            <w:tcW w:w="2797" w:type="dxa"/>
+            <w:tcBorders>
+              <w:top w:val="nil"/>
+              <w:left w:val="nil"/>
+              <w:bottom w:val="nil"/>
+              <w:right w:val="nil"/>
+            </w:tcBorders>
+            <w:shd w:val="clear" w:color="auto" w:fill="auto"/>
+            <w:noWrap/>
+            <w:vAlign w:val="bottom"/>
+            <w:hideMark/>
+          </w:tcPr>
+          <w:p>
+            <w:pPr>
+              <w:spacing w:line="240" w:lineRule="auto"/>
+              <w:rPr>
+                <w:rFonts w:ascii="Calibri" w:eastAsia="Times New Roman" w:hAnsi="Calibri" w:cs="Calibri"/>
+                <w:color w:val="000000"/>
+                <w:sz w:val="22"/>
+                <w:szCs w:val="22"/>
+                <w:lang w:eastAsia="en-CA"/>
+              </w:rPr>
+            </w:pPr>
+            <w:r>
+              <w:rPr>
+                <w:rFonts w:ascii="Calibri" w:eastAsia="Times New Roman" w:hAnsi="Calibri" w:cs="Calibri"/>
+                <w:color w:val="000000"/>
+                <w:sz w:val="22"/>
+                <w:szCs w:val="22"/>
+                <w:lang w:eastAsia="en-CA"/>
+              </w:rPr>
+              <w:t>Site name</w:t>
+            </w:r>
+          </w:p>
+        </w:tc>
+        <w:tc>
+          <w:tcPr>
+            <w:tcW w:w="1229" w:type="dxa"/>
+            <w:tcBorders>
+              <w:top w:val="nil"/>
+              <w:left w:val="nil"/>
+              <w:bottom w:val="nil"/>
+              <w:right w:val="nil"/>
+            </w:tcBorders>
+            <w:shd w:val="clear" w:color="auto" w:fill="auto"/>
+            <w:noWrap/>
+            <w:vAlign w:val="bottom"/>
+            <w:hideMark/>
+          </w:tcPr>
+          <w:p>
+            <w:pPr>
+              <w:spacing w:line="240" w:lineRule="auto"/>
+              <w:rPr>
+                <w:rFonts w:ascii="Calibri" w:eastAsia="Times New Roman" w:hAnsi="Calibri" w:cs="Calibri"/>
+                <w:color w:val="000000"/>
+                <w:sz w:val="22"/>
+                <w:szCs w:val="22"/>
+                <w:lang w:eastAsia="en-CA"/>
+              </w:rPr>
+            </w:pPr>
+            <w:r>
+              <w:rPr>
+                <w:rFonts w:ascii="Calibri" w:eastAsia="Times New Roman" w:hAnsi="Calibri" w:cs="Calibri"/>
+                <w:color w:val="000000"/>
+                <w:sz w:val="22"/>
+                <w:szCs w:val="22"/>
+                <w:lang w:eastAsia="en-CA"/>
+              </w:rPr>
+              <w:t>Weeks Main Creek</w:t>
+            </w:r>
+          </w:p>
+        </w:tc>
+        <w:tc>
+          <w:tcPr>
+            <w:tcW w:w="1206" w:type="dxa"/>
+            <w:tcBorders>
+              <w:top w:val="nil"/>
+              <w:left w:val="nil"/>
+              <w:bottom w:val="nil"/>
+              <w:right w:val="nil"/>
+            </w:tcBorders>
+            <w:shd w:val="clear" w:color="auto" w:fill="auto"/>
+            <w:noWrap/>
+            <w:vAlign w:val="bottom"/>
+            <w:hideMark/>
+          </w:tcPr>
+          <w:p>
+            <w:pPr>
+              <w:spacing w:line="240" w:lineRule="auto"/>
+              <w:rPr>
+                <w:rFonts w:ascii="Calibri" w:eastAsia="Times New Roman" w:hAnsi="Calibri" w:cs="Calibri"/>
+                <w:color w:val="000000"/>
+                <w:sz w:val="22"/>
+                <w:szCs w:val="22"/>
+                <w:lang w:eastAsia="en-CA"/>
+              </w:rPr>
+            </w:pPr>
+            <w:r>
+              <w:rPr>
+                <w:rFonts w:ascii="Calibri" w:eastAsia="Times New Roman" w:hAnsi="Calibri" w:cs="Calibri"/>
+                <w:color w:val="000000"/>
+                <w:sz w:val="22"/>
+                <w:szCs w:val="22"/>
+                <w:lang w:eastAsia="en-CA"/>
+              </w:rPr>
+              <w:t>Chris Creek</w:t>
+            </w:r>
+          </w:p>
+        </w:tc>
+        <w:tc>
+          <w:tcPr>
+            <w:tcW w:w="1409" w:type="dxa"/>
+            <w:tcBorders>
+              <w:top w:val="nil"/>
+              <w:left w:val="nil"/>
+              <w:bottom w:val="nil"/>
+              <w:right w:val="nil"/>
+            </w:tcBorders>
+            <w:shd w:val="clear" w:color="auto" w:fill="auto"/>
+            <w:noWrap/>
+            <w:vAlign w:val="bottom"/>
+            <w:hideMark/>
+          </w:tcPr>
+          <w:p>
+            <w:pPr>
+              <w:spacing w:line="240" w:lineRule="auto"/>
+              <w:rPr>
+                <w:rFonts w:ascii="Calibri" w:eastAsia="Times New Roman" w:hAnsi="Calibri" w:cs="Calibri"/>
+                <w:color w:val="000000"/>
+                <w:sz w:val="22"/>
+                <w:szCs w:val="22"/>
+                <w:lang w:eastAsia="en-CA"/>
+              </w:rPr>
+            </w:pPr>
+            <w:r>
+              <w:rPr>
+                <w:rFonts w:ascii="Calibri" w:eastAsia="Times New Roman" w:hAnsi="Calibri" w:cs="Calibri"/>
+                <w:color w:val="000000"/>
+                <w:sz w:val="22"/>
+                <w:szCs w:val="22"/>
+                <w:lang w:eastAsia="en-CA"/>
+              </w:rPr>
+              <w:t>Leech River Head</w:t>
+            </w:r>
+          </w:p>
+        </w:tc>
+        <w:tc>
+          <w:tcPr>
+            <w:tcW w:w="1121" w:type="dxa"/>
+            <w:tcBorders>
+              <w:top w:val="nil"/>
+              <w:left w:val="nil"/>
+              <w:bottom w:val="nil"/>
+              <w:right w:val="nil"/>
+            </w:tcBorders>
+            <w:shd w:val="clear" w:color="auto" w:fill="auto"/>
+            <w:noWrap/>
+            <w:vAlign w:val="bottom"/>
+            <w:hideMark/>
+          </w:tcPr>
+          <w:p>
+            <w:pPr>
+              <w:spacing w:line="240" w:lineRule="auto"/>
+              <w:rPr>
+                <w:rFonts w:ascii="Calibri" w:eastAsia="Times New Roman" w:hAnsi="Calibri" w:cs="Calibri"/>
+                <w:color w:val="000000"/>
+                <w:sz w:val="22"/>
+                <w:szCs w:val="22"/>
+                <w:lang w:eastAsia="en-CA"/>
+              </w:rPr>
+            </w:pPr>
+            <w:r>
+              <w:rPr>
+                <w:rFonts w:ascii="Calibri" w:eastAsia="Times New Roman" w:hAnsi="Calibri" w:cs="Calibri"/>
+                <w:color w:val="000000"/>
+                <w:sz w:val="22"/>
+                <w:szCs w:val="22"/>
+                <w:lang w:eastAsia="en-CA"/>
+              </w:rPr>
+              <w:t>Cragg Creek</w:t>
+            </w:r>
+          </w:p>
+        </w:tc>
+        <w:tc>
+          <w:tcPr>
+            <w:tcW w:w="1201" w:type="dxa"/>
+            <w:tcBorders>
+              <w:top w:val="nil"/>
+              <w:left w:val="nil"/>
+              <w:bottom w:val="nil"/>
+              <w:right w:val="nil"/>
+            </w:tcBorders>
+            <w:shd w:val="clear" w:color="auto" w:fill="auto"/>
+            <w:noWrap/>
+            <w:vAlign w:val="bottom"/>
+            <w:hideMark/>
+          </w:tcPr>
+          <w:p>
+            <w:pPr>
+              <w:spacing w:line="240" w:lineRule="auto"/>
+              <w:rPr>
+                <w:rFonts w:ascii="Calibri" w:eastAsia="Times New Roman" w:hAnsi="Calibri" w:cs="Calibri"/>
+                <w:color w:val="000000"/>
+                <w:sz w:val="22"/>
+                <w:szCs w:val="22"/>
+                <w:lang w:eastAsia="en-CA"/>
+              </w:rPr>
+            </w:pPr>
+            <w:r>
+              <w:rPr>
+                <w:rFonts w:ascii="Calibri" w:eastAsia="Times New Roman" w:hAnsi="Calibri" w:cs="Calibri"/>
+                <w:color w:val="000000"/>
+                <w:sz w:val="22"/>
+                <w:szCs w:val="22"/>
+                <w:lang w:eastAsia="en-CA"/>
+              </w:rPr>
+              <w:t>West Leech River</w:t>
+            </w:r>
+          </w:p>
+        </w:tc>
+        <w:tc>
+          <w:tcPr>
+            <w:tcW w:w="1241" w:type="dxa"/>
+            <w:tcBorders>
+              <w:top w:val="nil"/>
+              <w:left w:val="nil"/>
+              <w:bottom w:val="nil"/>
+              <w:right w:val="nil"/>
+            </w:tcBorders>
+            <w:shd w:val="clear" w:color="auto" w:fill="auto"/>
+            <w:noWrap/>
+            <w:vAlign w:val="bottom"/>
+            <w:hideMark/>
+          </w:tcPr>
+          <w:p>
+            <w:pPr>
+              <w:spacing w:line="240" w:lineRule="auto"/>
+              <w:rPr>
+                <w:rFonts w:ascii="Calibri" w:eastAsia="Times New Roman" w:hAnsi="Calibri" w:cs="Calibri"/>
+                <w:color w:val="000000"/>
+                <w:sz w:val="22"/>
+                <w:szCs w:val="22"/>
+                <w:lang w:eastAsia="en-CA"/>
+              </w:rPr>
+            </w:pPr>
+            <w:r>
+              <w:rPr>
+                <w:rFonts w:ascii="Calibri" w:eastAsia="Times New Roman" w:hAnsi="Calibri" w:cs="Calibri"/>
+                <w:color w:val="000000"/>
+                <w:sz w:val="22"/>
+                <w:szCs w:val="22"/>
+                <w:lang w:eastAsia="en-CA"/>
+              </w:rPr>
+              <w:t>Leech River Tunnel</w:t>
+            </w:r>
+          </w:p>
+        </w:tc>
+      </w:tr>
+      <w:tr>
+        <w:trPr>
+          <w:trHeight w:val="288"/>
+        </w:trPr>
+        <w:tc>
+          <w:tcPr>
+            <w:tcW w:w="2797" w:type="dxa"/>
+            <w:tcBorders>
+              <w:top w:val="nil"/>
+              <w:left w:val="nil"/>
+              <w:bottom w:val="nil"/>
+              <w:right w:val="nil"/>
+            </w:tcBorders>
+            <w:shd w:val="clear" w:color="auto" w:fill="auto"/>
+            <w:noWrap/>
+            <w:vAlign w:val="bottom"/>
+            <w:hideMark/>
+          </w:tcPr>
+          <w:p>
+            <w:pPr>
+              <w:spacing w:line="240" w:lineRule="auto"/>
+              <w:rPr>
+                <w:rFonts w:ascii="Calibri" w:eastAsia="Times New Roman" w:hAnsi="Calibri" w:cs="Calibri"/>
+                <w:color w:val="000000"/>
+                <w:sz w:val="22"/>
+                <w:szCs w:val="22"/>
+                <w:lang w:eastAsia="en-CA"/>
+              </w:rPr>
+            </w:pPr>
+            <w:r>
+              <w:rPr>
+                <w:rFonts w:ascii="Calibri" w:eastAsia="Times New Roman" w:hAnsi="Calibri" w:cs="Calibri"/>
+                <w:color w:val="000000"/>
+                <w:sz w:val="22"/>
+                <w:szCs w:val="22"/>
+                <w:lang w:eastAsia="en-CA"/>
+              </w:rPr>
+              <w:t>Short-hand name (used throughout report)</w:t>
+            </w:r>
+          </w:p>
+        </w:tc>
+        <w:tc>
+          <w:tcPr>
+            <w:tcW w:w="1229" w:type="dxa"/>
+            <w:tcBorders>
+              <w:top w:val="nil"/>
+              <w:left w:val="nil"/>
+              <w:bottom w:val="nil"/>
+              <w:right w:val="nil"/>
+            </w:tcBorders>
+            <w:shd w:val="clear" w:color="auto" w:fill="auto"/>
+            <w:noWrap/>
+            <w:vAlign w:val="bottom"/>
+            <w:hideMark/>
+          </w:tcPr>
+          <w:p>
+            <w:pPr>
+              <w:spacing w:line="240" w:lineRule="auto"/>
+              <w:rPr>
+                <w:rFonts w:ascii="Calibri" w:eastAsia="Times New Roman" w:hAnsi="Calibri" w:cs="Calibri"/>
+                <w:color w:val="000000"/>
+                <w:sz w:val="22"/>
+                <w:szCs w:val="22"/>
+                <w:lang w:eastAsia="en-CA"/>
+              </w:rPr>
+            </w:pPr>
+            <w:r>
+              <w:rPr>
+                <w:rFonts w:ascii="Calibri" w:eastAsia="Times New Roman" w:hAnsi="Calibri" w:cs="Calibri"/>
+                <w:color w:val="000000"/>
+                <w:sz w:val="22"/>
+                <w:szCs w:val="22"/>
+                <w:lang w:eastAsia="en-CA"/>
+              </w:rPr>
+              <w:t xml:space="preserve">Weeks </w:t>
+            </w:r>
+          </w:p>
+        </w:tc>
+        <w:tc>
+          <w:tcPr>
+            <w:tcW w:w="1206" w:type="dxa"/>
+            <w:tcBorders>
+              <w:top w:val="nil"/>
+              <w:left w:val="nil"/>
+              <w:bottom w:val="nil"/>
+              <w:right w:val="nil"/>
+            </w:tcBorders>
+            <w:shd w:val="clear" w:color="auto" w:fill="auto"/>
+            <w:noWrap/>
+            <w:vAlign w:val="bottom"/>
+            <w:hideMark/>
+          </w:tcPr>
+          <w:p>
+            <w:pPr>
+              <w:spacing w:line="240" w:lineRule="auto"/>
+              <w:rPr>
+                <w:rFonts w:ascii="Calibri" w:eastAsia="Times New Roman" w:hAnsi="Calibri" w:cs="Calibri"/>
+                <w:color w:val="000000"/>
+                <w:sz w:val="22"/>
+                <w:szCs w:val="22"/>
+                <w:lang w:eastAsia="en-CA"/>
+              </w:rPr>
+            </w:pPr>
+            <w:proofErr w:type="spellStart"/>
+            <w:r>
+              <w:rPr>
+                <w:rFonts w:ascii="Calibri" w:eastAsia="Times New Roman" w:hAnsi="Calibri" w:cs="Calibri"/>
+                <w:color w:val="000000"/>
+                <w:sz w:val="22"/>
+                <w:szCs w:val="22"/>
+                <w:lang w:eastAsia="en-CA"/>
+              </w:rPr>
+              <w:t>ChrisCrk</w:t>
+            </w:r>
+            <w:proofErr w:type="spellEnd"/>
+          </w:p>
+        </w:tc>
+        <w:tc>
+          <w:tcPr>
+            <w:tcW w:w="1409" w:type="dxa"/>
+            <w:tcBorders>
+              <w:top w:val="nil"/>
+              <w:left w:val="nil"/>
+              <w:bottom w:val="nil"/>
+              <w:right w:val="nil"/>
+            </w:tcBorders>
+            <w:shd w:val="clear" w:color="auto" w:fill="auto"/>
+            <w:noWrap/>
+            <w:vAlign w:val="bottom"/>
+            <w:hideMark/>
+          </w:tcPr>
+          <w:p>
+            <w:pPr>
+              <w:spacing w:line="240" w:lineRule="auto"/>
+              <w:rPr>
+                <w:rFonts w:ascii="Calibri" w:eastAsia="Times New Roman" w:hAnsi="Calibri" w:cs="Calibri"/>
+                <w:color w:val="000000"/>
+                <w:sz w:val="22"/>
+                <w:szCs w:val="22"/>
+                <w:lang w:eastAsia="en-CA"/>
+              </w:rPr>
+            </w:pPr>
+            <w:proofErr w:type="spellStart"/>
+            <w:r>
+              <w:rPr>
+                <w:rFonts w:ascii="Calibri" w:eastAsia="Times New Roman" w:hAnsi="Calibri" w:cs="Calibri"/>
+                <w:color w:val="000000"/>
+                <w:sz w:val="22"/>
+                <w:szCs w:val="22"/>
+                <w:lang w:eastAsia="en-CA"/>
+              </w:rPr>
+              <w:t>LeechHead</w:t>
+            </w:r>
+            <w:proofErr w:type="spellEnd"/>
+          </w:p>
+        </w:tc>
+        <w:tc>
+          <w:tcPr>
+            <w:tcW w:w="1121" w:type="dxa"/>
+            <w:tcBorders>
+              <w:top w:val="nil"/>
+              <w:left w:val="nil"/>
+              <w:bottom w:val="nil"/>
+              <w:right w:val="nil"/>
+            </w:tcBorders>
+            <w:shd w:val="clear" w:color="auto" w:fill="auto"/>
+            <w:noWrap/>
+            <w:vAlign w:val="bottom"/>
+            <w:hideMark/>
+          </w:tcPr>
+          <w:p>
+            <w:pPr>
+              <w:spacing w:line="240" w:lineRule="auto"/>
+              <w:rPr>
+                <w:rFonts w:ascii="Calibri" w:eastAsia="Times New Roman" w:hAnsi="Calibri" w:cs="Calibri"/>
+                <w:color w:val="000000"/>
+                <w:sz w:val="22"/>
+                <w:szCs w:val="22"/>
+                <w:lang w:eastAsia="en-CA"/>
+              </w:rPr>
+            </w:pPr>
+            <w:proofErr w:type="spellStart"/>
+            <w:r>
+              <w:rPr>
+                <w:rFonts w:ascii="Calibri" w:eastAsia="Times New Roman" w:hAnsi="Calibri" w:cs="Calibri"/>
+                <w:color w:val="000000"/>
+                <w:sz w:val="22"/>
+                <w:szCs w:val="22"/>
+                <w:lang w:eastAsia="en-CA"/>
+              </w:rPr>
+              <w:t>CraggCrk</w:t>
+            </w:r>
+            <w:proofErr w:type="spellEnd"/>
+          </w:p>
+        </w:tc>
+        <w:tc>
+          <w:tcPr>
+            <w:tcW w:w="1201" w:type="dxa"/>
+            <w:tcBorders>
+              <w:top w:val="nil"/>
+              <w:left w:val="nil"/>
+              <w:bottom w:val="nil"/>
+              <w:right w:val="nil"/>
+            </w:tcBorders>
+            <w:shd w:val="clear" w:color="auto" w:fill="auto"/>
+            <w:noWrap/>
+            <w:vAlign w:val="bottom"/>
+            <w:hideMark/>
+          </w:tcPr>
+          <w:p>
+            <w:pPr>
+              <w:spacing w:line="240" w:lineRule="auto"/>
+              <w:rPr>
+                <w:rFonts w:ascii="Calibri" w:eastAsia="Times New Roman" w:hAnsi="Calibri" w:cs="Calibri"/>
+                <w:color w:val="000000"/>
+                <w:sz w:val="22"/>
+                <w:szCs w:val="22"/>
+                <w:lang w:eastAsia="en-CA"/>
+              </w:rPr>
+            </w:pPr>
+            <w:proofErr w:type="spellStart"/>
+            <w:r>
+              <w:rPr>
+                <w:rFonts w:ascii="Calibri" w:eastAsia="Times New Roman" w:hAnsi="Calibri" w:cs="Calibri"/>
+                <w:color w:val="000000"/>
+                <w:sz w:val="22"/>
+                <w:szCs w:val="22"/>
+                <w:lang w:eastAsia="en-CA"/>
+              </w:rPr>
+              <w:t>WestLeech</w:t>
+            </w:r>
+            <w:proofErr w:type="spellEnd"/>
+          </w:p>
+        </w:tc>
+        <w:tc>
+          <w:tcPr>
+            <w:tcW w:w="1241" w:type="dxa"/>
+            <w:tcBorders>
+              <w:top w:val="nil"/>
+              <w:left w:val="nil"/>
+              <w:bottom w:val="nil"/>
+              <w:right w:val="nil"/>
+            </w:tcBorders>
+            <w:shd w:val="clear" w:color="auto" w:fill="auto"/>
+            <w:noWrap/>
+            <w:vAlign w:val="bottom"/>
+            <w:hideMark/>
+          </w:tcPr>
+          <w:p>
+            <w:pPr>
+              <w:spacing w:line="240" w:lineRule="auto"/>
+              <w:rPr>
+                <w:rFonts w:ascii="Calibri" w:eastAsia="Times New Roman" w:hAnsi="Calibri" w:cs="Calibri"/>
+                <w:color w:val="000000"/>
+                <w:sz w:val="22"/>
+                <w:szCs w:val="22"/>
+                <w:lang w:eastAsia="en-CA"/>
+              </w:rPr>
+            </w:pPr>
+            <w:r>
+              <w:rPr>
+                <w:rFonts w:ascii="Calibri" w:eastAsia="Times New Roman" w:hAnsi="Calibri" w:cs="Calibri"/>
+                <w:color w:val="000000"/>
+                <w:sz w:val="22"/>
+                <w:szCs w:val="22"/>
+                <w:lang w:eastAsia="en-CA"/>
+              </w:rPr>
+              <w:t>Tunnel</w:t>
+            </w:r>
+          </w:p>
+        </w:tc>
+      </w:tr>
+      <w:tr>
+        <w:trPr>
+          <w:trHeight w:val="288"/>
+        </w:trPr>
+        <w:tc>
+          <w:tcPr>
+            <w:tcW w:w="2797" w:type="dxa"/>
+            <w:tcBorders>
+              <w:top w:val="nil"/>
+              <w:left w:val="nil"/>
+              <w:bottom w:val="nil"/>
+              <w:right w:val="nil"/>
+            </w:tcBorders>
+            <w:shd w:val="clear" w:color="auto" w:fill="auto"/>
+            <w:noWrap/>
+            <w:vAlign w:val="bottom"/>
+            <w:hideMark/>
+          </w:tcPr>
+          <w:p>
+            <w:pPr>
+              <w:spacing w:line="240" w:lineRule="auto"/>
+              <w:rPr>
+                <w:rFonts w:ascii="Calibri" w:eastAsia="Times New Roman" w:hAnsi="Calibri" w:cs="Calibri"/>
+                <w:color w:val="000000"/>
+                <w:sz w:val="22"/>
+                <w:szCs w:val="22"/>
+                <w:lang w:eastAsia="en-CA"/>
+              </w:rPr>
+            </w:pPr>
+            <w:r>
+              <w:rPr>
+                <w:rFonts w:ascii="Calibri" w:eastAsia="Times New Roman" w:hAnsi="Calibri" w:cs="Calibri"/>
+                <w:color w:val="000000"/>
+                <w:sz w:val="22"/>
+                <w:szCs w:val="22"/>
+                <w:lang w:eastAsia="en-CA"/>
+              </w:rPr>
+              <w:t>Latitude</w:t>
+            </w:r>
+          </w:p>
+        </w:tc>
+        <w:tc>
+          <w:tcPr>
+            <w:tcW w:w="1229" w:type="dxa"/>
+            <w:tcBorders>
+              <w:top w:val="nil"/>
+              <w:left w:val="nil"/>
+              <w:bottom w:val="nil"/>
+              <w:right w:val="nil"/>
+            </w:tcBorders>
+            <w:shd w:val="clear" w:color="auto" w:fill="auto"/>
+            <w:noWrap/>
+            <w:vAlign w:val="bottom"/>
+            <w:hideMark/>
+          </w:tcPr>
+          <w:p>
+            <w:pPr>
+              <w:spacing w:line="240" w:lineRule="auto"/>
+              <w:jc w:val="right"/>
+              <w:rPr>
+                <w:rFonts w:ascii="Calibri" w:eastAsia="Times New Roman" w:hAnsi="Calibri" w:cs="Calibri"/>
+                <w:color w:val="000000"/>
+                <w:sz w:val="22"/>
+                <w:szCs w:val="22"/>
+                <w:lang w:eastAsia="en-CA"/>
+              </w:rPr>
+            </w:pPr>
+            <w:r>
+              <w:rPr>
+                <w:rFonts w:ascii="Calibri" w:eastAsia="Times New Roman" w:hAnsi="Calibri" w:cs="Calibri"/>
+                <w:color w:val="000000"/>
+                <w:sz w:val="22"/>
+                <w:szCs w:val="22"/>
+                <w:lang w:eastAsia="en-CA"/>
+              </w:rPr>
+              <w:t>48.5757</w:t>
+            </w:r>
+          </w:p>
+        </w:tc>
+        <w:tc>
+          <w:tcPr>
+            <w:tcW w:w="1206" w:type="dxa"/>
+            <w:tcBorders>
+              <w:top w:val="nil"/>
+              <w:left w:val="nil"/>
+              <w:bottom w:val="nil"/>
+              <w:right w:val="nil"/>
+            </w:tcBorders>
+            <w:shd w:val="clear" w:color="auto" w:fill="auto"/>
+            <w:noWrap/>
+            <w:vAlign w:val="bottom"/>
+            <w:hideMark/>
+          </w:tcPr>
+          <w:p>
+            <w:pPr>
+              <w:spacing w:line="240" w:lineRule="auto"/>
+              <w:jc w:val="right"/>
+              <w:rPr>
+                <w:rFonts w:ascii="Calibri" w:eastAsia="Times New Roman" w:hAnsi="Calibri" w:cs="Calibri"/>
+                <w:color w:val="000000"/>
+                <w:sz w:val="22"/>
+                <w:szCs w:val="22"/>
+                <w:lang w:eastAsia="en-CA"/>
+              </w:rPr>
+            </w:pPr>
+            <w:r>
+              <w:rPr>
+                <w:rFonts w:ascii="Calibri" w:eastAsia="Times New Roman" w:hAnsi="Calibri" w:cs="Calibri"/>
+                <w:color w:val="000000"/>
+                <w:sz w:val="22"/>
+                <w:szCs w:val="22"/>
+                <w:lang w:eastAsia="en-CA"/>
+              </w:rPr>
+              <w:t>48.5774</w:t>
+            </w:r>
+          </w:p>
+        </w:tc>
+        <w:tc>
+          <w:tcPr>
+            <w:tcW w:w="1409" w:type="dxa"/>
+            <w:tcBorders>
+              <w:top w:val="nil"/>
+              <w:left w:val="nil"/>
+              <w:bottom w:val="nil"/>
+              <w:right w:val="nil"/>
+            </w:tcBorders>
+            <w:shd w:val="clear" w:color="auto" w:fill="auto"/>
+            <w:noWrap/>
+            <w:vAlign w:val="bottom"/>
+            <w:hideMark/>
+          </w:tcPr>
+          <w:p>
+            <w:pPr>
+              <w:spacing w:line="240" w:lineRule="auto"/>
+              <w:jc w:val="right"/>
+              <w:rPr>
+                <w:rFonts w:ascii="Calibri" w:eastAsia="Times New Roman" w:hAnsi="Calibri" w:cs="Calibri"/>
+                <w:color w:val="000000"/>
+                <w:sz w:val="22"/>
+                <w:szCs w:val="22"/>
+                <w:lang w:eastAsia="en-CA"/>
+              </w:rPr>
+            </w:pPr>
+            <w:r>
+              <w:rPr>
+                <w:rFonts w:ascii="Calibri" w:eastAsia="Times New Roman" w:hAnsi="Calibri" w:cs="Calibri"/>
+                <w:color w:val="000000"/>
+                <w:sz w:val="22"/>
+                <w:szCs w:val="22"/>
+                <w:lang w:eastAsia="en-CA"/>
+              </w:rPr>
+              <w:t>48.5665</w:t>
+            </w:r>
+          </w:p>
+        </w:tc>
+        <w:tc>
+          <w:tcPr>
+            <w:tcW w:w="1121" w:type="dxa"/>
+            <w:tcBorders>
+              <w:top w:val="nil"/>
+              <w:left w:val="nil"/>
+              <w:bottom w:val="nil"/>
+              <w:right w:val="nil"/>
+            </w:tcBorders>
+            <w:shd w:val="clear" w:color="auto" w:fill="auto"/>
+            <w:noWrap/>
+            <w:vAlign w:val="bottom"/>
+            <w:hideMark/>
+          </w:tcPr>
+          <w:p>
+            <w:pPr>
+              <w:spacing w:line="240" w:lineRule="auto"/>
+              <w:jc w:val="right"/>
+              <w:rPr>
+                <w:rFonts w:ascii="Calibri" w:eastAsia="Times New Roman" w:hAnsi="Calibri" w:cs="Calibri"/>
+                <w:color w:val="000000"/>
+                <w:sz w:val="22"/>
+                <w:szCs w:val="22"/>
+                <w:lang w:eastAsia="en-CA"/>
+              </w:rPr>
+            </w:pPr>
+            <w:r>
+              <w:rPr>
+                <w:rFonts w:ascii="Calibri" w:eastAsia="Times New Roman" w:hAnsi="Calibri" w:cs="Calibri"/>
+                <w:color w:val="000000"/>
+                <w:sz w:val="22"/>
+                <w:szCs w:val="22"/>
+                <w:lang w:eastAsia="en-CA"/>
+              </w:rPr>
+              <w:t>48.5478</w:t>
+            </w:r>
+          </w:p>
+        </w:tc>
+        <w:tc>
+          <w:tcPr>
+            <w:tcW w:w="1201" w:type="dxa"/>
+            <w:tcBorders>
+              <w:top w:val="nil"/>
+              <w:left w:val="nil"/>
+              <w:bottom w:val="nil"/>
+              <w:right w:val="nil"/>
+            </w:tcBorders>
+            <w:shd w:val="clear" w:color="auto" w:fill="auto"/>
+            <w:noWrap/>
+            <w:vAlign w:val="bottom"/>
+            <w:hideMark/>
+          </w:tcPr>
+          <w:p>
+            <w:pPr>
+              <w:spacing w:line="240" w:lineRule="auto"/>
+              <w:jc w:val="right"/>
+              <w:rPr>
+                <w:rFonts w:ascii="Calibri" w:eastAsia="Times New Roman" w:hAnsi="Calibri" w:cs="Calibri"/>
+                <w:color w:val="000000"/>
+                <w:sz w:val="22"/>
+                <w:szCs w:val="22"/>
+                <w:lang w:eastAsia="en-CA"/>
+              </w:rPr>
+            </w:pPr>
+            <w:r>
+              <w:rPr>
+                <w:rFonts w:ascii="Calibri" w:eastAsia="Times New Roman" w:hAnsi="Calibri" w:cs="Calibri"/>
+                <w:color w:val="000000"/>
+                <w:sz w:val="22"/>
+                <w:szCs w:val="22"/>
+                <w:lang w:eastAsia="en-CA"/>
+              </w:rPr>
+              <w:t>48.5069</w:t>
+            </w:r>
+          </w:p>
+        </w:tc>
+        <w:tc>
+          <w:tcPr>
+            <w:tcW w:w="1241" w:type="dxa"/>
+            <w:tcBorders>
+              <w:top w:val="nil"/>
+              <w:left w:val="nil"/>
+              <w:bottom w:val="nil"/>
+              <w:right w:val="nil"/>
+            </w:tcBorders>
+            <w:shd w:val="clear" w:color="auto" w:fill="auto"/>
+            <w:noWrap/>
+            <w:vAlign w:val="bottom"/>
+            <w:hideMark/>
+          </w:tcPr>
+          <w:p>
+            <w:pPr>
+              <w:spacing w:line="240" w:lineRule="auto"/>
+              <w:jc w:val="right"/>
+              <w:rPr>
+                <w:rFonts w:ascii="Calibri" w:eastAsia="Times New Roman" w:hAnsi="Calibri" w:cs="Calibri"/>
+                <w:color w:val="000000"/>
+                <w:sz w:val="22"/>
+                <w:szCs w:val="22"/>
+                <w:lang w:eastAsia="en-CA"/>
+              </w:rPr>
+            </w:pPr>
+            <w:r>
+              <w:rPr>
+                <w:rFonts w:ascii="Calibri" w:eastAsia="Times New Roman" w:hAnsi="Calibri" w:cs="Calibri"/>
+                <w:color w:val="000000"/>
+                <w:sz w:val="22"/>
+                <w:szCs w:val="22"/>
+                <w:lang w:eastAsia="en-CA"/>
+              </w:rPr>
+              <w:t>48.507</w:t>
+            </w:r>
+          </w:p>
+        </w:tc>
+      </w:tr>
+      <w:tr>
+        <w:trPr>
+          <w:trHeight w:val="288"/>
+        </w:trPr>
+        <w:tc>
+          <w:tcPr>
+            <w:tcW w:w="2797" w:type="dxa"/>
+            <w:tcBorders>
+              <w:top w:val="nil"/>
+              <w:left w:val="nil"/>
+              <w:bottom w:val="nil"/>
+              <w:right w:val="nil"/>
+            </w:tcBorders>
+            <w:shd w:val="clear" w:color="auto" w:fill="auto"/>
+            <w:noWrap/>
+            <w:vAlign w:val="bottom"/>
+            <w:hideMark/>
+          </w:tcPr>
+          <w:p>
+            <w:pPr>
+              <w:spacing w:line="240" w:lineRule="auto"/>
+              <w:rPr>
+                <w:rFonts w:ascii="Calibri" w:eastAsia="Times New Roman" w:hAnsi="Calibri" w:cs="Calibri"/>
+                <w:color w:val="000000"/>
+                <w:sz w:val="22"/>
+                <w:szCs w:val="22"/>
+                <w:lang w:eastAsia="en-CA"/>
+              </w:rPr>
+            </w:pPr>
+            <w:r>
+              <w:rPr>
+                <w:rFonts w:ascii="Calibri" w:eastAsia="Times New Roman" w:hAnsi="Calibri" w:cs="Calibri"/>
+                <w:color w:val="000000"/>
+                <w:sz w:val="22"/>
+                <w:szCs w:val="22"/>
+                <w:lang w:eastAsia="en-CA"/>
+              </w:rPr>
+              <w:t>Longitude</w:t>
+            </w:r>
+          </w:p>
+        </w:tc>
+        <w:tc>
+          <w:tcPr>
+            <w:tcW w:w="1229" w:type="dxa"/>
+            <w:tcBorders>
+              <w:top w:val="nil"/>
+              <w:left w:val="nil"/>
+              <w:bottom w:val="nil"/>
+              <w:right w:val="nil"/>
+            </w:tcBorders>
+            <w:shd w:val="clear" w:color="auto" w:fill="auto"/>
+            <w:noWrap/>
+            <w:vAlign w:val="bottom"/>
+            <w:hideMark/>
+          </w:tcPr>
+          <w:p>
+            <w:pPr>
+              <w:spacing w:line="240" w:lineRule="auto"/>
+              <w:jc w:val="right"/>
+              <w:rPr>
+                <w:rFonts w:ascii="Calibri" w:eastAsia="Times New Roman" w:hAnsi="Calibri" w:cs="Calibri"/>
+                <w:color w:val="000000"/>
+                <w:sz w:val="22"/>
+                <w:szCs w:val="22"/>
+                <w:lang w:eastAsia="en-CA"/>
+              </w:rPr>
+            </w:pPr>
+            <w:r>
+              <w:rPr>
+                <w:rFonts w:ascii="Calibri" w:eastAsia="Times New Roman" w:hAnsi="Calibri" w:cs="Calibri"/>
+                <w:color w:val="000000"/>
+                <w:sz w:val="22"/>
+                <w:szCs w:val="22"/>
+                <w:lang w:eastAsia="en-CA"/>
+              </w:rPr>
+              <w:t>-123.846</w:t>
+            </w:r>
+          </w:p>
+        </w:tc>
+        <w:tc>
+          <w:tcPr>
+            <w:tcW w:w="1206" w:type="dxa"/>
+            <w:tcBorders>
+              <w:top w:val="nil"/>
+              <w:left w:val="nil"/>
+              <w:bottom w:val="nil"/>
+              <w:right w:val="nil"/>
+            </w:tcBorders>
+            <w:shd w:val="clear" w:color="auto" w:fill="auto"/>
+            <w:noWrap/>
+            <w:vAlign w:val="bottom"/>
+            <w:hideMark/>
+          </w:tcPr>
+          <w:p>
+            <w:pPr>
+              <w:spacing w:line="240" w:lineRule="auto"/>
+              <w:jc w:val="right"/>
+              <w:rPr>
+                <w:rFonts w:ascii="Calibri" w:eastAsia="Times New Roman" w:hAnsi="Calibri" w:cs="Calibri"/>
+                <w:color w:val="000000"/>
+                <w:sz w:val="22"/>
+                <w:szCs w:val="22"/>
+                <w:lang w:eastAsia="en-CA"/>
+              </w:rPr>
+            </w:pPr>
+            <w:r>
+              <w:rPr>
+                <w:rFonts w:ascii="Calibri" w:eastAsia="Times New Roman" w:hAnsi="Calibri" w:cs="Calibri"/>
+                <w:color w:val="000000"/>
+                <w:sz w:val="22"/>
+                <w:szCs w:val="22"/>
+                <w:lang w:eastAsia="en-CA"/>
+              </w:rPr>
+              <w:t>-123.84</w:t>
+            </w:r>
+          </w:p>
+        </w:tc>
+        <w:tc>
+          <w:tcPr>
+            <w:tcW w:w="1409" w:type="dxa"/>
+            <w:tcBorders>
+              <w:top w:val="nil"/>
+              <w:left w:val="nil"/>
+              <w:bottom w:val="nil"/>
+              <w:right w:val="nil"/>
+            </w:tcBorders>
+            <w:shd w:val="clear" w:color="auto" w:fill="auto"/>
+            <w:noWrap/>
+            <w:vAlign w:val="bottom"/>
+            <w:hideMark/>
+          </w:tcPr>
+          <w:p>
+            <w:pPr>
+              <w:spacing w:line="240" w:lineRule="auto"/>
+              <w:jc w:val="right"/>
+              <w:rPr>
+                <w:rFonts w:ascii="Calibri" w:eastAsia="Times New Roman" w:hAnsi="Calibri" w:cs="Calibri"/>
+                <w:color w:val="000000"/>
+                <w:sz w:val="22"/>
+                <w:szCs w:val="22"/>
+                <w:lang w:eastAsia="en-CA"/>
+              </w:rPr>
+            </w:pPr>
+            <w:r>
+              <w:rPr>
+                <w:rFonts w:ascii="Calibri" w:eastAsia="Times New Roman" w:hAnsi="Calibri" w:cs="Calibri"/>
+                <w:color w:val="000000"/>
+                <w:sz w:val="22"/>
+                <w:szCs w:val="22"/>
+                <w:lang w:eastAsia="en-CA"/>
+              </w:rPr>
+              <w:t>-123.826</w:t>
+            </w:r>
+          </w:p>
+        </w:tc>
+        <w:tc>
+          <w:tcPr>
+            <w:tcW w:w="1121" w:type="dxa"/>
+            <w:tcBorders>
+              <w:top w:val="nil"/>
+              <w:left w:val="nil"/>
+              <w:bottom w:val="nil"/>
+              <w:right w:val="nil"/>
+            </w:tcBorders>
+            <w:shd w:val="clear" w:color="auto" w:fill="auto"/>
+            <w:noWrap/>
+            <w:vAlign w:val="bottom"/>
+            <w:hideMark/>
+          </w:tcPr>
+          <w:p>
+            <w:pPr>
+              <w:spacing w:line="240" w:lineRule="auto"/>
+              <w:jc w:val="right"/>
+              <w:rPr>
+                <w:rFonts w:ascii="Calibri" w:eastAsia="Times New Roman" w:hAnsi="Calibri" w:cs="Calibri"/>
+                <w:color w:val="000000"/>
+                <w:sz w:val="22"/>
+                <w:szCs w:val="22"/>
+                <w:lang w:eastAsia="en-CA"/>
+              </w:rPr>
+            </w:pPr>
+            <w:r>
+              <w:rPr>
+                <w:rFonts w:ascii="Calibri" w:eastAsia="Times New Roman" w:hAnsi="Calibri" w:cs="Calibri"/>
+                <w:color w:val="000000"/>
+                <w:sz w:val="22"/>
+                <w:szCs w:val="22"/>
+                <w:lang w:eastAsia="en-CA"/>
+              </w:rPr>
+              <w:t>-123.771</w:t>
+            </w:r>
+          </w:p>
+        </w:tc>
+        <w:tc>
+          <w:tcPr>
+            <w:tcW w:w="1201" w:type="dxa"/>
+            <w:tcBorders>
+              <w:top w:val="nil"/>
+              <w:left w:val="nil"/>
+              <w:bottom w:val="nil"/>
+              <w:right w:val="nil"/>
+            </w:tcBorders>
+            <w:shd w:val="clear" w:color="auto" w:fill="auto"/>
+            <w:noWrap/>
+            <w:vAlign w:val="bottom"/>
+            <w:hideMark/>
+          </w:tcPr>
+          <w:p>
+            <w:pPr>
+              <w:spacing w:line="240" w:lineRule="auto"/>
+              <w:jc w:val="right"/>
+              <w:rPr>
+                <w:rFonts w:ascii="Calibri" w:eastAsia="Times New Roman" w:hAnsi="Calibri" w:cs="Calibri"/>
+                <w:color w:val="000000"/>
+                <w:sz w:val="22"/>
+                <w:szCs w:val="22"/>
+                <w:lang w:eastAsia="en-CA"/>
+              </w:rPr>
+            </w:pPr>
+            <w:r>
+              <w:rPr>
+                <w:rFonts w:ascii="Calibri" w:eastAsia="Times New Roman" w:hAnsi="Calibri" w:cs="Calibri"/>
+                <w:color w:val="000000"/>
+                <w:sz w:val="22"/>
+                <w:szCs w:val="22"/>
+                <w:lang w:eastAsia="en-CA"/>
+              </w:rPr>
+              <w:t>-123.785</w:t>
+            </w:r>
+          </w:p>
+        </w:tc>
+        <w:tc>
+          <w:tcPr>
+            <w:tcW w:w="1241" w:type="dxa"/>
+            <w:tcBorders>
+              <w:top w:val="nil"/>
+              <w:left w:val="nil"/>
+              <w:bottom w:val="nil"/>
+              <w:right w:val="nil"/>
+            </w:tcBorders>
+            <w:shd w:val="clear" w:color="auto" w:fill="auto"/>
+            <w:noWrap/>
+            <w:vAlign w:val="bottom"/>
+            <w:hideMark/>
+          </w:tcPr>
+          <w:p>
+            <w:pPr>
+              <w:spacing w:line="240" w:lineRule="auto"/>
+              <w:jc w:val="right"/>
+              <w:rPr>
+                <w:rFonts w:ascii="Calibri" w:eastAsia="Times New Roman" w:hAnsi="Calibri" w:cs="Calibri"/>
+                <w:color w:val="000000"/>
+                <w:sz w:val="22"/>
+                <w:szCs w:val="22"/>
+                <w:lang w:eastAsia="en-CA"/>
+              </w:rPr>
+            </w:pPr>
+            <w:r>
+              <w:rPr>
+                <w:rFonts w:ascii="Calibri" w:eastAsia="Times New Roman" w:hAnsi="Calibri" w:cs="Calibri"/>
+                <w:color w:val="000000"/>
+                <w:sz w:val="22"/>
+                <w:szCs w:val="22"/>
+                <w:lang w:eastAsia="en-CA"/>
+              </w:rPr>
+              <w:t>-123.767</w:t>
+            </w:r>
+          </w:p>
+        </w:tc>
+      </w:tr>
+      <w:tr>
+        <w:trPr>
+          <w:trHeight w:val="288"/>
+        </w:trPr>
+        <w:tc>
+          <w:tcPr>
+            <w:tcW w:w="2797" w:type="dxa"/>
+            <w:tcBorders>
+              <w:top w:val="nil"/>
+              <w:left w:val="nil"/>
+              <w:bottom w:val="nil"/>
+              <w:right w:val="nil"/>
+            </w:tcBorders>
+            <w:shd w:val="clear" w:color="auto" w:fill="auto"/>
+            <w:noWrap/>
+            <w:vAlign w:val="bottom"/>
+            <w:hideMark/>
+          </w:tcPr>
+          <w:p>
+            <w:pPr>
+              <w:spacing w:line="240" w:lineRule="auto"/>
+              <w:rPr>
+                <w:rFonts w:ascii="Calibri" w:eastAsia="Times New Roman" w:hAnsi="Calibri" w:cs="Calibri"/>
+                <w:color w:val="000000"/>
+                <w:sz w:val="22"/>
+                <w:szCs w:val="22"/>
+                <w:lang w:eastAsia="en-CA"/>
+              </w:rPr>
+            </w:pPr>
+            <w:r>
+              <w:rPr>
+                <w:rFonts w:ascii="Calibri" w:eastAsia="Times New Roman" w:hAnsi="Calibri" w:cs="Calibri"/>
+                <w:color w:val="000000"/>
+                <w:sz w:val="22"/>
+                <w:szCs w:val="22"/>
+                <w:lang w:eastAsia="en-CA"/>
+              </w:rPr>
+              <w:t xml:space="preserve">Elevation (m </w:t>
+            </w:r>
+            <w:proofErr w:type="spellStart"/>
+            <w:r>
+              <w:rPr>
+                <w:rFonts w:ascii="Calibri" w:eastAsia="Times New Roman" w:hAnsi="Calibri" w:cs="Calibri"/>
+                <w:color w:val="000000"/>
+                <w:sz w:val="22"/>
+                <w:szCs w:val="22"/>
+                <w:lang w:eastAsia="en-CA"/>
+              </w:rPr>
+              <w:t>a.s.l</w:t>
+            </w:r>
+            <w:proofErr w:type="spellEnd"/>
+            <w:r>
+              <w:rPr>
+                <w:rFonts w:ascii="Calibri" w:eastAsia="Times New Roman" w:hAnsi="Calibri" w:cs="Calibri"/>
+                <w:color w:val="000000"/>
+                <w:sz w:val="22"/>
+                <w:szCs w:val="22"/>
+                <w:lang w:eastAsia="en-CA"/>
+              </w:rPr>
+              <w:t>) at installation</w:t>
+            </w:r>
+          </w:p>
+        </w:tc>
+        <w:tc>
+          <w:tcPr>
+            <w:tcW w:w="1229" w:type="dxa"/>
+            <w:tcBorders>
+              <w:top w:val="nil"/>
+              <w:left w:val="nil"/>
+              <w:bottom w:val="nil"/>
+              <w:right w:val="nil"/>
+            </w:tcBorders>
+            <w:shd w:val="clear" w:color="auto" w:fill="auto"/>
+            <w:noWrap/>
+            <w:vAlign w:val="bottom"/>
+            <w:hideMark/>
+          </w:tcPr>
+          <w:p>
+            <w:pPr>
+              <w:spacing w:line="240" w:lineRule="auto"/>
+              <w:jc w:val="right"/>
+              <w:rPr>
+                <w:rFonts w:ascii="Calibri" w:eastAsia="Times New Roman" w:hAnsi="Calibri" w:cs="Calibri"/>
+                <w:color w:val="000000"/>
+                <w:sz w:val="22"/>
+                <w:szCs w:val="22"/>
+                <w:lang w:eastAsia="en-CA"/>
+              </w:rPr>
+            </w:pPr>
+            <w:r>
+              <w:rPr>
+                <w:rFonts w:ascii="Calibri" w:eastAsia="Times New Roman" w:hAnsi="Calibri" w:cs="Calibri"/>
+                <w:color w:val="000000"/>
+                <w:sz w:val="22"/>
+                <w:szCs w:val="22"/>
+                <w:lang w:eastAsia="en-CA"/>
+              </w:rPr>
+              <w:t>521</w:t>
+            </w:r>
+          </w:p>
+        </w:tc>
+        <w:tc>
+          <w:tcPr>
+            <w:tcW w:w="1206" w:type="dxa"/>
+            <w:tcBorders>
+              <w:top w:val="nil"/>
+              <w:left w:val="nil"/>
+              <w:bottom w:val="nil"/>
+              <w:right w:val="nil"/>
+            </w:tcBorders>
+            <w:shd w:val="clear" w:color="auto" w:fill="auto"/>
+            <w:noWrap/>
+            <w:vAlign w:val="bottom"/>
+            <w:hideMark/>
+          </w:tcPr>
+          <w:p>
+            <w:pPr>
+              <w:spacing w:line="240" w:lineRule="auto"/>
+              <w:jc w:val="right"/>
+              <w:rPr>
+                <w:rFonts w:ascii="Calibri" w:eastAsia="Times New Roman" w:hAnsi="Calibri" w:cs="Calibri"/>
+                <w:color w:val="000000"/>
+                <w:sz w:val="22"/>
+                <w:szCs w:val="22"/>
+                <w:lang w:eastAsia="en-CA"/>
+              </w:rPr>
+            </w:pPr>
+            <w:r>
+              <w:rPr>
+                <w:rFonts w:ascii="Calibri" w:eastAsia="Times New Roman" w:hAnsi="Calibri" w:cs="Calibri"/>
+                <w:color w:val="000000"/>
+                <w:sz w:val="22"/>
+                <w:szCs w:val="22"/>
+                <w:lang w:eastAsia="en-CA"/>
+              </w:rPr>
+              <w:t>522</w:t>
+            </w:r>
+          </w:p>
+        </w:tc>
+        <w:tc>
+          <w:tcPr>
+            <w:tcW w:w="1409" w:type="dxa"/>
+            <w:tcBorders>
+              <w:top w:val="nil"/>
+              <w:left w:val="nil"/>
+              <w:bottom w:val="nil"/>
+              <w:right w:val="nil"/>
+            </w:tcBorders>
+            <w:shd w:val="clear" w:color="auto" w:fill="auto"/>
+            <w:noWrap/>
+            <w:vAlign w:val="bottom"/>
+            <w:hideMark/>
+          </w:tcPr>
+          <w:p>
+            <w:pPr>
+              <w:spacing w:line="240" w:lineRule="auto"/>
+              <w:jc w:val="right"/>
+              <w:rPr>
+                <w:rFonts w:ascii="Calibri" w:eastAsia="Times New Roman" w:hAnsi="Calibri" w:cs="Calibri"/>
+                <w:color w:val="000000"/>
+                <w:sz w:val="22"/>
+                <w:szCs w:val="22"/>
+                <w:lang w:eastAsia="en-CA"/>
+              </w:rPr>
+            </w:pPr>
+            <w:r>
+              <w:rPr>
+                <w:rFonts w:ascii="Calibri" w:eastAsia="Times New Roman" w:hAnsi="Calibri" w:cs="Calibri"/>
+                <w:color w:val="000000"/>
+                <w:sz w:val="22"/>
+                <w:szCs w:val="22"/>
+                <w:lang w:eastAsia="en-CA"/>
+              </w:rPr>
+              <w:t>476</w:t>
+            </w:r>
+          </w:p>
+        </w:tc>
+        <w:tc>
+          <w:tcPr>
+            <w:tcW w:w="1121" w:type="dxa"/>
+            <w:tcBorders>
+              <w:top w:val="nil"/>
+              <w:left w:val="nil"/>
+              <w:bottom w:val="nil"/>
+              <w:right w:val="nil"/>
+            </w:tcBorders>
+            <w:shd w:val="clear" w:color="auto" w:fill="auto"/>
+            <w:noWrap/>
+            <w:vAlign w:val="bottom"/>
+            <w:hideMark/>
+          </w:tcPr>
+          <w:p>
+            <w:pPr>
+              <w:spacing w:line="240" w:lineRule="auto"/>
+              <w:jc w:val="right"/>
+              <w:rPr>
+                <w:rFonts w:ascii="Calibri" w:eastAsia="Times New Roman" w:hAnsi="Calibri" w:cs="Calibri"/>
+                <w:color w:val="000000"/>
+                <w:sz w:val="22"/>
+                <w:szCs w:val="22"/>
+                <w:lang w:eastAsia="en-CA"/>
+              </w:rPr>
+            </w:pPr>
+            <w:r>
+              <w:rPr>
+                <w:rFonts w:ascii="Calibri" w:eastAsia="Times New Roman" w:hAnsi="Calibri" w:cs="Calibri"/>
+                <w:color w:val="000000"/>
+                <w:sz w:val="22"/>
+                <w:szCs w:val="22"/>
+                <w:lang w:eastAsia="en-CA"/>
+              </w:rPr>
+              <w:t>509</w:t>
+            </w:r>
+          </w:p>
+        </w:tc>
+        <w:tc>
+          <w:tcPr>
+            <w:tcW w:w="1201" w:type="dxa"/>
+            <w:tcBorders>
+              <w:top w:val="nil"/>
+              <w:left w:val="nil"/>
+              <w:bottom w:val="nil"/>
+              <w:right w:val="nil"/>
+            </w:tcBorders>
+            <w:shd w:val="clear" w:color="auto" w:fill="auto"/>
+            <w:noWrap/>
+            <w:vAlign w:val="bottom"/>
+            <w:hideMark/>
+          </w:tcPr>
+          <w:p>
+            <w:pPr>
+              <w:spacing w:line="240" w:lineRule="auto"/>
+              <w:jc w:val="right"/>
+              <w:rPr>
+                <w:rFonts w:ascii="Calibri" w:eastAsia="Times New Roman" w:hAnsi="Calibri" w:cs="Calibri"/>
+                <w:color w:val="000000"/>
+                <w:sz w:val="22"/>
+                <w:szCs w:val="22"/>
+                <w:lang w:eastAsia="en-CA"/>
+              </w:rPr>
+            </w:pPr>
+            <w:r>
+              <w:rPr>
+                <w:rFonts w:ascii="Calibri" w:eastAsia="Times New Roman" w:hAnsi="Calibri" w:cs="Calibri"/>
+                <w:color w:val="000000"/>
+                <w:sz w:val="22"/>
+                <w:szCs w:val="22"/>
+                <w:lang w:eastAsia="en-CA"/>
+              </w:rPr>
+              <w:t>248</w:t>
+            </w:r>
+          </w:p>
+        </w:tc>
+        <w:tc>
+          <w:tcPr>
+            <w:tcW w:w="1241" w:type="dxa"/>
+            <w:tcBorders>
+              <w:top w:val="nil"/>
+              <w:left w:val="nil"/>
+              <w:bottom w:val="nil"/>
+              <w:right w:val="nil"/>
+            </w:tcBorders>
+            <w:shd w:val="clear" w:color="auto" w:fill="auto"/>
+            <w:noWrap/>
+            <w:vAlign w:val="bottom"/>
+            <w:hideMark/>
+          </w:tcPr>
+          <w:p>
+            <w:pPr>
+              <w:spacing w:line="240" w:lineRule="auto"/>
+              <w:jc w:val="right"/>
+              <w:rPr>
+                <w:rFonts w:ascii="Calibri" w:eastAsia="Times New Roman" w:hAnsi="Calibri" w:cs="Calibri"/>
+                <w:color w:val="000000"/>
+                <w:sz w:val="22"/>
+                <w:szCs w:val="22"/>
+                <w:lang w:eastAsia="en-CA"/>
+              </w:rPr>
+            </w:pPr>
+            <w:r>
+              <w:rPr>
+                <w:rFonts w:ascii="Calibri" w:eastAsia="Times New Roman" w:hAnsi="Calibri" w:cs="Calibri"/>
+                <w:color w:val="000000"/>
+                <w:sz w:val="22"/>
+                <w:szCs w:val="22"/>
+                <w:lang w:eastAsia="en-CA"/>
+              </w:rPr>
+              <w:t>207</w:t>
+            </w:r>
+          </w:p>
+        </w:tc>
+      </w:tr>
+      <w:tr>
+        <w:trPr>
+          <w:trHeight w:val="288"/>
+        </w:trPr>
+        <w:tc>
+          <w:tcPr>
+            <w:tcW w:w="2797" w:type="dxa"/>
+            <w:tcBorders>
+              <w:top w:val="nil"/>
+              <w:left w:val="nil"/>
+              <w:bottom w:val="nil"/>
+              <w:right w:val="nil"/>
+            </w:tcBorders>
+            <w:shd w:val="clear" w:color="auto" w:fill="auto"/>
+            <w:noWrap/>
+            <w:vAlign w:val="bottom"/>
+            <w:hideMark/>
+          </w:tcPr>
+          <w:p>
+            <w:pPr>
+              <w:spacing w:line="240" w:lineRule="auto"/>
+              <w:rPr>
+                <w:rFonts w:ascii="Calibri" w:eastAsia="Times New Roman" w:hAnsi="Calibri" w:cs="Calibri"/>
+                <w:color w:val="000000"/>
+                <w:sz w:val="22"/>
+                <w:szCs w:val="22"/>
+                <w:lang w:eastAsia="en-CA"/>
+              </w:rPr>
+            </w:pPr>
+            <w:r>
+              <w:rPr>
+                <w:rFonts w:ascii="Calibri" w:eastAsia="Times New Roman" w:hAnsi="Calibri" w:cs="Calibri"/>
+                <w:color w:val="000000"/>
+                <w:sz w:val="22"/>
+                <w:szCs w:val="22"/>
+                <w:lang w:eastAsia="en-CA"/>
+              </w:rPr>
+              <w:t>Sub-basin Class</w:t>
+            </w:r>
+          </w:p>
+        </w:tc>
+        <w:tc>
+          <w:tcPr>
+            <w:tcW w:w="1229" w:type="dxa"/>
+            <w:tcBorders>
+              <w:top w:val="nil"/>
+              <w:left w:val="nil"/>
+              <w:bottom w:val="nil"/>
+              <w:right w:val="nil"/>
+            </w:tcBorders>
+            <w:shd w:val="clear" w:color="auto" w:fill="auto"/>
+            <w:noWrap/>
+            <w:vAlign w:val="bottom"/>
+            <w:hideMark/>
+          </w:tcPr>
+          <w:p>
+            <w:pPr>
+              <w:spacing w:line="240" w:lineRule="auto"/>
+              <w:rPr>
+                <w:rFonts w:ascii="Calibri" w:eastAsia="Times New Roman" w:hAnsi="Calibri" w:cs="Calibri"/>
+                <w:color w:val="000000"/>
+                <w:sz w:val="22"/>
+                <w:szCs w:val="22"/>
+                <w:lang w:eastAsia="en-CA"/>
+              </w:rPr>
+            </w:pPr>
+            <w:r>
+              <w:rPr>
+                <w:rFonts w:ascii="Calibri" w:eastAsia="Times New Roman" w:hAnsi="Calibri" w:cs="Calibri"/>
+                <w:color w:val="000000"/>
+                <w:sz w:val="22"/>
+                <w:szCs w:val="22"/>
+                <w:lang w:eastAsia="en-CA"/>
+              </w:rPr>
+              <w:t>Headwater</w:t>
+            </w:r>
+          </w:p>
+        </w:tc>
+        <w:tc>
+          <w:tcPr>
+            <w:tcW w:w="1206" w:type="dxa"/>
+            <w:tcBorders>
+              <w:top w:val="nil"/>
+              <w:left w:val="nil"/>
+              <w:bottom w:val="nil"/>
+              <w:right w:val="nil"/>
+            </w:tcBorders>
+            <w:shd w:val="clear" w:color="auto" w:fill="auto"/>
+            <w:noWrap/>
+            <w:vAlign w:val="bottom"/>
+            <w:hideMark/>
+          </w:tcPr>
+          <w:p>
+            <w:pPr>
+              <w:spacing w:line="240" w:lineRule="auto"/>
+              <w:rPr>
+                <w:rFonts w:ascii="Calibri" w:eastAsia="Times New Roman" w:hAnsi="Calibri" w:cs="Calibri"/>
+                <w:color w:val="000000"/>
+                <w:sz w:val="22"/>
+                <w:szCs w:val="22"/>
+                <w:lang w:eastAsia="en-CA"/>
+              </w:rPr>
+            </w:pPr>
+            <w:r>
+              <w:rPr>
+                <w:rFonts w:ascii="Calibri" w:eastAsia="Times New Roman" w:hAnsi="Calibri" w:cs="Calibri"/>
+                <w:color w:val="000000"/>
+                <w:sz w:val="22"/>
+                <w:szCs w:val="22"/>
+                <w:lang w:eastAsia="en-CA"/>
+              </w:rPr>
+              <w:t>Headwater</w:t>
+            </w:r>
+          </w:p>
+        </w:tc>
+        <w:tc>
+          <w:tcPr>
+            <w:tcW w:w="1409" w:type="dxa"/>
+            <w:tcBorders>
+              <w:top w:val="nil"/>
+              <w:left w:val="nil"/>
+              <w:bottom w:val="nil"/>
+              <w:right w:val="nil"/>
+            </w:tcBorders>
+            <w:shd w:val="clear" w:color="auto" w:fill="auto"/>
+            <w:noWrap/>
+            <w:vAlign w:val="bottom"/>
+            <w:hideMark/>
+          </w:tcPr>
+          <w:p>
+            <w:pPr>
+              <w:spacing w:line="240" w:lineRule="auto"/>
+              <w:rPr>
+                <w:rFonts w:ascii="Calibri" w:eastAsia="Times New Roman" w:hAnsi="Calibri" w:cs="Calibri"/>
+                <w:color w:val="000000"/>
+                <w:sz w:val="22"/>
+                <w:szCs w:val="22"/>
+                <w:lang w:eastAsia="en-CA"/>
+              </w:rPr>
+            </w:pPr>
+            <w:r>
+              <w:rPr>
+                <w:rFonts w:ascii="Calibri" w:eastAsia="Times New Roman" w:hAnsi="Calibri" w:cs="Calibri"/>
+                <w:color w:val="000000"/>
+                <w:sz w:val="22"/>
+                <w:szCs w:val="22"/>
+                <w:lang w:eastAsia="en-CA"/>
+              </w:rPr>
+              <w:t>Mainstem headwater</w:t>
+            </w:r>
+          </w:p>
+        </w:tc>
+        <w:tc>
+          <w:tcPr>
+            <w:tcW w:w="1121" w:type="dxa"/>
+            <w:tcBorders>
+              <w:top w:val="nil"/>
+              <w:left w:val="nil"/>
+              <w:bottom w:val="nil"/>
+              <w:right w:val="nil"/>
+            </w:tcBorders>
+            <w:shd w:val="clear" w:color="auto" w:fill="auto"/>
+            <w:noWrap/>
+            <w:vAlign w:val="bottom"/>
+            <w:hideMark/>
+          </w:tcPr>
+          <w:p>
+            <w:pPr>
+              <w:spacing w:line="240" w:lineRule="auto"/>
+              <w:rPr>
+                <w:rFonts w:ascii="Calibri" w:eastAsia="Times New Roman" w:hAnsi="Calibri" w:cs="Calibri"/>
+                <w:color w:val="000000"/>
+                <w:sz w:val="22"/>
+                <w:szCs w:val="22"/>
+                <w:lang w:eastAsia="en-CA"/>
+              </w:rPr>
+            </w:pPr>
+            <w:r>
+              <w:rPr>
+                <w:rFonts w:ascii="Calibri" w:eastAsia="Times New Roman" w:hAnsi="Calibri" w:cs="Calibri"/>
+                <w:color w:val="000000"/>
+                <w:sz w:val="22"/>
+                <w:szCs w:val="22"/>
+                <w:lang w:eastAsia="en-CA"/>
+              </w:rPr>
+              <w:t>Mainstem</w:t>
+            </w:r>
+          </w:p>
+        </w:tc>
+        <w:tc>
+          <w:tcPr>
+            <w:tcW w:w="1201" w:type="dxa"/>
+            <w:tcBorders>
+              <w:top w:val="nil"/>
+              <w:left w:val="nil"/>
+              <w:bottom w:val="nil"/>
+              <w:right w:val="nil"/>
+            </w:tcBorders>
+            <w:shd w:val="clear" w:color="auto" w:fill="auto"/>
+            <w:noWrap/>
+            <w:vAlign w:val="bottom"/>
+            <w:hideMark/>
+          </w:tcPr>
+          <w:p>
+            <w:pPr>
+              <w:spacing w:line="240" w:lineRule="auto"/>
+              <w:rPr>
+                <w:rFonts w:ascii="Calibri" w:eastAsia="Times New Roman" w:hAnsi="Calibri" w:cs="Calibri"/>
+                <w:color w:val="000000"/>
+                <w:sz w:val="22"/>
+                <w:szCs w:val="22"/>
+                <w:lang w:eastAsia="en-CA"/>
+              </w:rPr>
+            </w:pPr>
+            <w:r>
+              <w:rPr>
+                <w:rFonts w:ascii="Calibri" w:eastAsia="Times New Roman" w:hAnsi="Calibri" w:cs="Calibri"/>
+                <w:color w:val="000000"/>
+                <w:sz w:val="22"/>
+                <w:szCs w:val="22"/>
+                <w:lang w:eastAsia="en-CA"/>
+              </w:rPr>
+              <w:t>Mainstem</w:t>
+            </w:r>
+          </w:p>
+        </w:tc>
+        <w:tc>
+          <w:tcPr>
+            <w:tcW w:w="1241" w:type="dxa"/>
+            <w:tcBorders>
+              <w:top w:val="nil"/>
+              <w:left w:val="nil"/>
+              <w:bottom w:val="nil"/>
+              <w:right w:val="nil"/>
+            </w:tcBorders>
+            <w:shd w:val="clear" w:color="auto" w:fill="auto"/>
+            <w:noWrap/>
+            <w:vAlign w:val="bottom"/>
+            <w:hideMark/>
+          </w:tcPr>
+          <w:p>
+            <w:pPr>
+              <w:spacing w:line="240" w:lineRule="auto"/>
+              <w:rPr>
+                <w:rFonts w:ascii="Calibri" w:eastAsia="Times New Roman" w:hAnsi="Calibri" w:cs="Calibri"/>
+                <w:color w:val="000000"/>
+                <w:sz w:val="22"/>
+                <w:szCs w:val="22"/>
+                <w:lang w:eastAsia="en-CA"/>
+              </w:rPr>
+            </w:pPr>
+            <w:r>
+              <w:rPr>
+                <w:rFonts w:ascii="Calibri" w:eastAsia="Times New Roman" w:hAnsi="Calibri" w:cs="Calibri"/>
+                <w:color w:val="000000"/>
+                <w:sz w:val="22"/>
+                <w:szCs w:val="22"/>
+                <w:lang w:eastAsia="en-CA"/>
+              </w:rPr>
+              <w:t>Outlet</w:t>
+            </w:r>
+          </w:p>
+        </w:tc>
+      </w:tr>
+      <w:tr>
+        <w:trPr>
+          <w:trHeight w:val="288"/>
+        </w:trPr>
+        <w:tc>
+          <w:tcPr>
+            <w:tcW w:w="2797" w:type="dxa"/>
+            <w:tcBorders>
+              <w:top w:val="nil"/>
+              <w:left w:val="nil"/>
+              <w:bottom w:val="nil"/>
+              <w:right w:val="nil"/>
+            </w:tcBorders>
+            <w:shd w:val="clear" w:color="auto" w:fill="auto"/>
+            <w:noWrap/>
+            <w:vAlign w:val="bottom"/>
+            <w:hideMark/>
+          </w:tcPr>
+          <w:p>
+            <w:pPr>
+              <w:spacing w:line="240" w:lineRule="auto"/>
+              <w:rPr>
+                <w:rFonts w:ascii="Calibri" w:eastAsia="Times New Roman" w:hAnsi="Calibri" w:cs="Calibri"/>
+                <w:color w:val="000000"/>
+                <w:sz w:val="22"/>
+                <w:szCs w:val="22"/>
+                <w:lang w:eastAsia="en-CA"/>
+              </w:rPr>
+            </w:pPr>
+            <w:r>
+              <w:rPr>
+                <w:rFonts w:ascii="Calibri" w:eastAsia="Times New Roman" w:hAnsi="Calibri" w:cs="Calibri"/>
+                <w:color w:val="000000"/>
+                <w:sz w:val="22"/>
+                <w:szCs w:val="22"/>
+                <w:lang w:eastAsia="en-CA"/>
+              </w:rPr>
+              <w:t>Strahler order</w:t>
+            </w:r>
+          </w:p>
+        </w:tc>
+        <w:tc>
+          <w:tcPr>
+            <w:tcW w:w="1229" w:type="dxa"/>
+            <w:tcBorders>
+              <w:top w:val="nil"/>
+              <w:left w:val="nil"/>
+              <w:bottom w:val="nil"/>
+              <w:right w:val="nil"/>
+            </w:tcBorders>
+            <w:shd w:val="clear" w:color="auto" w:fill="auto"/>
+            <w:noWrap/>
+            <w:vAlign w:val="bottom"/>
+            <w:hideMark/>
+          </w:tcPr>
+          <w:p>
+            <w:pPr>
+              <w:spacing w:line="240" w:lineRule="auto"/>
+              <w:jc w:val="right"/>
+              <w:rPr>
+                <w:rFonts w:ascii="Calibri" w:eastAsia="Times New Roman" w:hAnsi="Calibri" w:cs="Calibri"/>
+                <w:color w:val="000000"/>
+                <w:sz w:val="22"/>
+                <w:szCs w:val="22"/>
+                <w:lang w:eastAsia="en-CA"/>
+              </w:rPr>
+            </w:pPr>
+            <w:r>
+              <w:rPr>
+                <w:rFonts w:ascii="Calibri" w:eastAsia="Times New Roman" w:hAnsi="Calibri" w:cs="Calibri"/>
+                <w:color w:val="000000"/>
+                <w:sz w:val="22"/>
+                <w:szCs w:val="22"/>
+                <w:lang w:eastAsia="en-CA"/>
+              </w:rPr>
+              <w:t>3</w:t>
+            </w:r>
+          </w:p>
+        </w:tc>
+        <w:tc>
+          <w:tcPr>
+            <w:tcW w:w="1206" w:type="dxa"/>
+            <w:tcBorders>
+              <w:top w:val="nil"/>
+              <w:left w:val="nil"/>
+              <w:bottom w:val="nil"/>
+              <w:right w:val="nil"/>
+            </w:tcBorders>
+            <w:shd w:val="clear" w:color="auto" w:fill="auto"/>
+            <w:noWrap/>
+            <w:vAlign w:val="bottom"/>
+            <w:hideMark/>
+          </w:tcPr>
+          <w:p>
+            <w:pPr>
+              <w:spacing w:line="240" w:lineRule="auto"/>
+              <w:jc w:val="right"/>
+              <w:rPr>
+                <w:rFonts w:ascii="Calibri" w:eastAsia="Times New Roman" w:hAnsi="Calibri" w:cs="Calibri"/>
+                <w:color w:val="000000"/>
+                <w:sz w:val="22"/>
+                <w:szCs w:val="22"/>
+                <w:lang w:eastAsia="en-CA"/>
+              </w:rPr>
+            </w:pPr>
+            <w:r>
+              <w:rPr>
+                <w:rFonts w:ascii="Calibri" w:eastAsia="Times New Roman" w:hAnsi="Calibri" w:cs="Calibri"/>
+                <w:color w:val="000000"/>
+                <w:sz w:val="22"/>
+                <w:szCs w:val="22"/>
+                <w:lang w:eastAsia="en-CA"/>
+              </w:rPr>
+              <w:t>3</w:t>
+            </w:r>
+          </w:p>
+        </w:tc>
+        <w:tc>
+          <w:tcPr>
+            <w:tcW w:w="1409" w:type="dxa"/>
+            <w:tcBorders>
+              <w:top w:val="nil"/>
+              <w:left w:val="nil"/>
+              <w:bottom w:val="nil"/>
+              <w:right w:val="nil"/>
+            </w:tcBorders>
+            <w:shd w:val="clear" w:color="auto" w:fill="auto"/>
+            <w:noWrap/>
+            <w:vAlign w:val="bottom"/>
+            <w:hideMark/>
+          </w:tcPr>
+          <w:p>
+            <w:pPr>
+              <w:spacing w:line="240" w:lineRule="auto"/>
+              <w:jc w:val="right"/>
+              <w:rPr>
+                <w:rFonts w:ascii="Calibri" w:eastAsia="Times New Roman" w:hAnsi="Calibri" w:cs="Calibri"/>
+                <w:color w:val="000000"/>
+                <w:sz w:val="22"/>
+                <w:szCs w:val="22"/>
+                <w:lang w:eastAsia="en-CA"/>
+              </w:rPr>
+            </w:pPr>
+            <w:r>
+              <w:rPr>
+                <w:rFonts w:ascii="Calibri" w:eastAsia="Times New Roman" w:hAnsi="Calibri" w:cs="Calibri"/>
+                <w:color w:val="000000"/>
+                <w:sz w:val="22"/>
+                <w:szCs w:val="22"/>
+                <w:lang w:eastAsia="en-CA"/>
+              </w:rPr>
+              <w:t>4</w:t>
+            </w:r>
+          </w:p>
+        </w:tc>
+        <w:tc>
+          <w:tcPr>
+            <w:tcW w:w="1121" w:type="dxa"/>
+            <w:tcBorders>
+              <w:top w:val="nil"/>
+              <w:left w:val="nil"/>
+              <w:bottom w:val="nil"/>
+              <w:right w:val="nil"/>
+            </w:tcBorders>
+            <w:shd w:val="clear" w:color="auto" w:fill="auto"/>
+            <w:noWrap/>
+            <w:vAlign w:val="bottom"/>
+            <w:hideMark/>
+          </w:tcPr>
+          <w:p>
+            <w:pPr>
+              <w:spacing w:line="240" w:lineRule="auto"/>
+              <w:jc w:val="right"/>
+              <w:rPr>
+                <w:rFonts w:ascii="Calibri" w:eastAsia="Times New Roman" w:hAnsi="Calibri" w:cs="Calibri"/>
+                <w:color w:val="000000"/>
+                <w:sz w:val="22"/>
+                <w:szCs w:val="22"/>
+                <w:lang w:eastAsia="en-CA"/>
+              </w:rPr>
+            </w:pPr>
+            <w:r>
+              <w:rPr>
+                <w:rFonts w:ascii="Calibri" w:eastAsia="Times New Roman" w:hAnsi="Calibri" w:cs="Calibri"/>
+                <w:color w:val="000000"/>
+                <w:sz w:val="22"/>
+                <w:szCs w:val="22"/>
+                <w:lang w:eastAsia="en-CA"/>
+              </w:rPr>
+              <w:t>4</w:t>
+            </w:r>
+          </w:p>
+        </w:tc>
+        <w:tc>
+          <w:tcPr>
+            <w:tcW w:w="1201" w:type="dxa"/>
+            <w:tcBorders>
+              <w:top w:val="nil"/>
+              <w:left w:val="nil"/>
+              <w:bottom w:val="nil"/>
+              <w:right w:val="nil"/>
+            </w:tcBorders>
+            <w:shd w:val="clear" w:color="auto" w:fill="auto"/>
+            <w:noWrap/>
+            <w:vAlign w:val="bottom"/>
+            <w:hideMark/>
+          </w:tcPr>
+          <w:p>
+            <w:pPr>
+              <w:spacing w:line="240" w:lineRule="auto"/>
+              <w:jc w:val="right"/>
+              <w:rPr>
+                <w:rFonts w:ascii="Calibri" w:eastAsia="Times New Roman" w:hAnsi="Calibri" w:cs="Calibri"/>
+                <w:color w:val="000000"/>
+                <w:sz w:val="22"/>
+                <w:szCs w:val="22"/>
+                <w:lang w:eastAsia="en-CA"/>
+              </w:rPr>
+            </w:pPr>
+            <w:r>
+              <w:rPr>
+                <w:rFonts w:ascii="Calibri" w:eastAsia="Times New Roman" w:hAnsi="Calibri" w:cs="Calibri"/>
+                <w:color w:val="000000"/>
+                <w:sz w:val="22"/>
+                <w:szCs w:val="22"/>
+                <w:lang w:eastAsia="en-CA"/>
+              </w:rPr>
+              <w:t>4</w:t>
+            </w:r>
+          </w:p>
+        </w:tc>
+        <w:tc>
+          <w:tcPr>
+            <w:tcW w:w="1241" w:type="dxa"/>
+            <w:tcBorders>
+              <w:top w:val="nil"/>
+              <w:left w:val="nil"/>
+              <w:bottom w:val="nil"/>
+              <w:right w:val="nil"/>
+            </w:tcBorders>
+            <w:shd w:val="clear" w:color="auto" w:fill="auto"/>
+            <w:noWrap/>
+            <w:vAlign w:val="bottom"/>
+            <w:hideMark/>
+          </w:tcPr>
+          <w:p>
+            <w:pPr>
+              <w:spacing w:line="240" w:lineRule="auto"/>
+              <w:jc w:val="right"/>
+              <w:rPr>
+                <w:rFonts w:ascii="Calibri" w:eastAsia="Times New Roman" w:hAnsi="Calibri" w:cs="Calibri"/>
+                <w:color w:val="000000"/>
+                <w:sz w:val="22"/>
+                <w:szCs w:val="22"/>
+                <w:lang w:eastAsia="en-CA"/>
+              </w:rPr>
+            </w:pPr>
+            <w:r>
+              <w:rPr>
+                <w:rFonts w:ascii="Calibri" w:eastAsia="Times New Roman" w:hAnsi="Calibri" w:cs="Calibri"/>
+                <w:color w:val="000000"/>
+                <w:sz w:val="22"/>
+                <w:szCs w:val="22"/>
+                <w:lang w:eastAsia="en-CA"/>
+              </w:rPr>
+              <w:t>5</w:t>
+            </w:r>
+          </w:p>
+        </w:tc>
+      </w:tr>
+      <w:tr>
+        <w:trPr>
+          <w:trHeight w:val="288"/>
+        </w:trPr>
+        <w:tc>
+          <w:tcPr>
+            <w:tcW w:w="2797" w:type="dxa"/>
+            <w:tcBorders>
+              <w:top w:val="nil"/>
+              <w:left w:val="nil"/>
+              <w:bottom w:val="nil"/>
+              <w:right w:val="nil"/>
+            </w:tcBorders>
+            <w:shd w:val="clear" w:color="auto" w:fill="auto"/>
+            <w:noWrap/>
+            <w:vAlign w:val="bottom"/>
+            <w:hideMark/>
+          </w:tcPr>
+          <w:p>
+            <w:pPr>
+              <w:spacing w:line="240" w:lineRule="auto"/>
+              <w:rPr>
+                <w:rFonts w:ascii="Calibri" w:eastAsia="Times New Roman" w:hAnsi="Calibri" w:cs="Calibri"/>
+                <w:color w:val="000000"/>
+                <w:sz w:val="22"/>
+                <w:szCs w:val="22"/>
+                <w:lang w:eastAsia="en-CA"/>
+              </w:rPr>
+            </w:pPr>
+            <w:r>
+              <w:rPr>
+                <w:rFonts w:ascii="Calibri" w:eastAsia="Times New Roman" w:hAnsi="Calibri" w:cs="Calibri"/>
+                <w:color w:val="000000"/>
+                <w:sz w:val="22"/>
+                <w:szCs w:val="22"/>
+                <w:lang w:eastAsia="en-CA"/>
+              </w:rPr>
+              <w:t>Drainage area (km2)</w:t>
+            </w:r>
+          </w:p>
+        </w:tc>
+        <w:tc>
+          <w:tcPr>
+            <w:tcW w:w="1229" w:type="dxa"/>
+            <w:tcBorders>
+              <w:top w:val="nil"/>
+              <w:left w:val="nil"/>
+              <w:bottom w:val="nil"/>
+              <w:right w:val="nil"/>
+            </w:tcBorders>
+            <w:shd w:val="clear" w:color="auto" w:fill="auto"/>
+            <w:noWrap/>
+            <w:vAlign w:val="bottom"/>
+            <w:hideMark/>
+          </w:tcPr>
+          <w:p>
+            <w:pPr>
+              <w:spacing w:line="240" w:lineRule="auto"/>
+              <w:jc w:val="right"/>
+              <w:rPr>
+                <w:rFonts w:ascii="Calibri" w:eastAsia="Times New Roman" w:hAnsi="Calibri" w:cs="Calibri"/>
+                <w:color w:val="000000"/>
+                <w:sz w:val="22"/>
+                <w:szCs w:val="22"/>
+                <w:lang w:eastAsia="en-CA"/>
+              </w:rPr>
+            </w:pPr>
+            <w:r>
+              <w:rPr>
+                <w:rFonts w:ascii="Calibri" w:eastAsia="Times New Roman" w:hAnsi="Calibri" w:cs="Calibri"/>
+                <w:color w:val="000000"/>
+                <w:sz w:val="22"/>
+                <w:szCs w:val="22"/>
+                <w:lang w:eastAsia="en-CA"/>
+              </w:rPr>
+              <w:t>11.5</w:t>
+            </w:r>
+          </w:p>
+        </w:tc>
+        <w:tc>
+          <w:tcPr>
+            <w:tcW w:w="1206" w:type="dxa"/>
+            <w:tcBorders>
+              <w:top w:val="nil"/>
+              <w:left w:val="nil"/>
+              <w:bottom w:val="nil"/>
+              <w:right w:val="nil"/>
+            </w:tcBorders>
+            <w:shd w:val="clear" w:color="auto" w:fill="auto"/>
+            <w:noWrap/>
+            <w:vAlign w:val="bottom"/>
+            <w:hideMark/>
+          </w:tcPr>
+          <w:p>
+            <w:pPr>
+              <w:spacing w:line="240" w:lineRule="auto"/>
+              <w:jc w:val="right"/>
+              <w:rPr>
+                <w:rFonts w:ascii="Calibri" w:eastAsia="Times New Roman" w:hAnsi="Calibri" w:cs="Calibri"/>
+                <w:color w:val="000000"/>
+                <w:sz w:val="22"/>
+                <w:szCs w:val="22"/>
+                <w:lang w:eastAsia="en-CA"/>
+              </w:rPr>
+            </w:pPr>
+            <w:r>
+              <w:rPr>
+                <w:rFonts w:ascii="Calibri" w:eastAsia="Times New Roman" w:hAnsi="Calibri" w:cs="Calibri"/>
+                <w:color w:val="000000"/>
+                <w:sz w:val="22"/>
+                <w:szCs w:val="22"/>
+                <w:lang w:eastAsia="en-CA"/>
+              </w:rPr>
+              <w:t>5.9</w:t>
+            </w:r>
+          </w:p>
+        </w:tc>
+        <w:tc>
+          <w:tcPr>
+            <w:tcW w:w="1409" w:type="dxa"/>
+            <w:tcBorders>
+              <w:top w:val="nil"/>
+              <w:left w:val="nil"/>
+              <w:bottom w:val="nil"/>
+              <w:right w:val="nil"/>
+            </w:tcBorders>
+            <w:shd w:val="clear" w:color="auto" w:fill="auto"/>
+            <w:noWrap/>
+            <w:vAlign w:val="bottom"/>
+            <w:hideMark/>
+          </w:tcPr>
+          <w:p>
+            <w:pPr>
+              <w:spacing w:line="240" w:lineRule="auto"/>
+              <w:jc w:val="right"/>
+              <w:rPr>
+                <w:rFonts w:ascii="Calibri" w:eastAsia="Times New Roman" w:hAnsi="Calibri" w:cs="Calibri"/>
+                <w:color w:val="000000"/>
+                <w:sz w:val="22"/>
+                <w:szCs w:val="22"/>
+                <w:lang w:eastAsia="en-CA"/>
+              </w:rPr>
+            </w:pPr>
+            <w:r>
+              <w:rPr>
+                <w:rFonts w:ascii="Calibri" w:eastAsia="Times New Roman" w:hAnsi="Calibri" w:cs="Calibri"/>
+                <w:color w:val="000000"/>
+                <w:sz w:val="22"/>
+                <w:szCs w:val="22"/>
+                <w:lang w:eastAsia="en-CA"/>
+              </w:rPr>
+              <w:t>20.6</w:t>
+            </w:r>
+          </w:p>
+        </w:tc>
+        <w:tc>
+          <w:tcPr>
+            <w:tcW w:w="1121" w:type="dxa"/>
+            <w:tcBorders>
+              <w:top w:val="nil"/>
+              <w:left w:val="nil"/>
+              <w:bottom w:val="nil"/>
+              <w:right w:val="nil"/>
+            </w:tcBorders>
+            <w:shd w:val="clear" w:color="auto" w:fill="auto"/>
+            <w:noWrap/>
+            <w:vAlign w:val="bottom"/>
+            <w:hideMark/>
+          </w:tcPr>
+          <w:p>
+            <w:pPr>
+              <w:spacing w:line="240" w:lineRule="auto"/>
+              <w:jc w:val="right"/>
+              <w:rPr>
+                <w:rFonts w:ascii="Calibri" w:eastAsia="Times New Roman" w:hAnsi="Calibri" w:cs="Calibri"/>
+                <w:color w:val="000000"/>
+                <w:sz w:val="22"/>
+                <w:szCs w:val="22"/>
+                <w:lang w:eastAsia="en-CA"/>
+              </w:rPr>
+            </w:pPr>
+            <w:r>
+              <w:rPr>
+                <w:rFonts w:ascii="Calibri" w:eastAsia="Times New Roman" w:hAnsi="Calibri" w:cs="Calibri"/>
+                <w:color w:val="000000"/>
+                <w:sz w:val="22"/>
+                <w:szCs w:val="22"/>
+                <w:lang w:eastAsia="en-CA"/>
+              </w:rPr>
+              <w:t>28.1</w:t>
+            </w:r>
+          </w:p>
+        </w:tc>
+        <w:tc>
+          <w:tcPr>
+            <w:tcW w:w="1201" w:type="dxa"/>
+            <w:tcBorders>
+              <w:top w:val="nil"/>
+              <w:left w:val="nil"/>
+              <w:bottom w:val="nil"/>
+              <w:right w:val="nil"/>
+            </w:tcBorders>
+            <w:shd w:val="clear" w:color="auto" w:fill="auto"/>
+            <w:noWrap/>
+            <w:vAlign w:val="bottom"/>
+            <w:hideMark/>
+          </w:tcPr>
+          <w:p>
+            <w:pPr>
+              <w:spacing w:line="240" w:lineRule="auto"/>
+              <w:jc w:val="right"/>
+              <w:rPr>
+                <w:rFonts w:ascii="Calibri" w:eastAsia="Times New Roman" w:hAnsi="Calibri" w:cs="Calibri"/>
+                <w:color w:val="000000"/>
+                <w:sz w:val="22"/>
+                <w:szCs w:val="22"/>
+                <w:lang w:eastAsia="en-CA"/>
+              </w:rPr>
+            </w:pPr>
+            <w:r>
+              <w:rPr>
+                <w:rFonts w:ascii="Calibri" w:eastAsia="Times New Roman" w:hAnsi="Calibri" w:cs="Calibri"/>
+                <w:color w:val="000000"/>
+                <w:sz w:val="22"/>
+                <w:szCs w:val="22"/>
+                <w:lang w:eastAsia="en-CA"/>
+              </w:rPr>
+              <w:t>20.9</w:t>
+            </w:r>
+          </w:p>
+        </w:tc>
+        <w:tc>
+          <w:tcPr>
+            <w:tcW w:w="1241" w:type="dxa"/>
+            <w:tcBorders>
+              <w:top w:val="nil"/>
+              <w:left w:val="nil"/>
+              <w:bottom w:val="nil"/>
+              <w:right w:val="nil"/>
+            </w:tcBorders>
+            <w:shd w:val="clear" w:color="auto" w:fill="auto"/>
+            <w:noWrap/>
+            <w:vAlign w:val="bottom"/>
+            <w:hideMark/>
+          </w:tcPr>
+          <w:p>
+            <w:pPr>
+              <w:spacing w:line="240" w:lineRule="auto"/>
+              <w:jc w:val="right"/>
+              <w:rPr>
+                <w:rFonts w:ascii="Calibri" w:eastAsia="Times New Roman" w:hAnsi="Calibri" w:cs="Calibri"/>
+                <w:color w:val="000000"/>
+                <w:sz w:val="22"/>
+                <w:szCs w:val="22"/>
+                <w:lang w:eastAsia="en-CA"/>
+              </w:rPr>
+            </w:pPr>
+            <w:r>
+              <w:rPr>
+                <w:rFonts w:ascii="Calibri" w:eastAsia="Times New Roman" w:hAnsi="Calibri" w:cs="Calibri"/>
+                <w:color w:val="000000"/>
+                <w:sz w:val="22"/>
+                <w:szCs w:val="22"/>
+                <w:lang w:eastAsia="en-CA"/>
+              </w:rPr>
+              <w:t>95.3</w:t>
+            </w:r>
+          </w:p>
+        </w:tc>
+      </w:tr>
+      <w:tr>
+        <w:trPr>
+          <w:trHeight w:val="288"/>
+        </w:trPr>
+        <w:tc>
+          <w:tcPr>
+            <w:tcW w:w="2797" w:type="dxa"/>
+            <w:tcBorders>
+              <w:top w:val="nil"/>
+              <w:left w:val="nil"/>
+              <w:bottom w:val="nil"/>
+              <w:right w:val="nil"/>
+            </w:tcBorders>
+            <w:shd w:val="clear" w:color="auto" w:fill="auto"/>
+            <w:noWrap/>
+            <w:vAlign w:val="bottom"/>
+            <w:hideMark/>
+          </w:tcPr>
+          <w:p>
+            <w:pPr>
+              <w:spacing w:line="240" w:lineRule="auto"/>
+              <w:rPr>
+                <w:rFonts w:ascii="Calibri" w:eastAsia="Times New Roman" w:hAnsi="Calibri" w:cs="Calibri"/>
+                <w:color w:val="000000"/>
+                <w:sz w:val="22"/>
+                <w:szCs w:val="22"/>
+                <w:lang w:eastAsia="en-CA"/>
+              </w:rPr>
+            </w:pPr>
+            <w:r>
+              <w:rPr>
+                <w:rFonts w:ascii="Calibri" w:eastAsia="Times New Roman" w:hAnsi="Calibri" w:cs="Calibri"/>
+                <w:color w:val="000000"/>
+                <w:sz w:val="22"/>
+                <w:szCs w:val="22"/>
+                <w:lang w:eastAsia="en-CA"/>
+              </w:rPr>
+              <w:t>Forest  (%)</w:t>
+            </w:r>
+          </w:p>
+        </w:tc>
+        <w:tc>
+          <w:tcPr>
+            <w:tcW w:w="1229" w:type="dxa"/>
+            <w:tcBorders>
+              <w:top w:val="nil"/>
+              <w:left w:val="nil"/>
+              <w:bottom w:val="nil"/>
+              <w:right w:val="nil"/>
+            </w:tcBorders>
+            <w:shd w:val="clear" w:color="auto" w:fill="auto"/>
+            <w:noWrap/>
+            <w:vAlign w:val="bottom"/>
+            <w:hideMark/>
+          </w:tcPr>
+          <w:p>
+            <w:pPr>
+              <w:spacing w:line="240" w:lineRule="auto"/>
+              <w:jc w:val="right"/>
+              <w:rPr>
+                <w:rFonts w:ascii="Calibri" w:eastAsia="Times New Roman" w:hAnsi="Calibri" w:cs="Calibri"/>
+                <w:color w:val="000000"/>
+                <w:sz w:val="22"/>
+                <w:szCs w:val="22"/>
+                <w:lang w:eastAsia="en-CA"/>
+              </w:rPr>
+            </w:pPr>
+            <w:r>
+              <w:rPr>
+                <w:rFonts w:ascii="Calibri" w:eastAsia="Times New Roman" w:hAnsi="Calibri" w:cs="Calibri"/>
+                <w:color w:val="000000"/>
+                <w:sz w:val="22"/>
+                <w:szCs w:val="22"/>
+                <w:lang w:eastAsia="en-CA"/>
+              </w:rPr>
+              <w:t>94.5</w:t>
+            </w:r>
+          </w:p>
+        </w:tc>
+        <w:tc>
+          <w:tcPr>
+            <w:tcW w:w="1206" w:type="dxa"/>
+            <w:tcBorders>
+              <w:top w:val="nil"/>
+              <w:left w:val="nil"/>
+              <w:bottom w:val="nil"/>
+              <w:right w:val="nil"/>
+            </w:tcBorders>
+            <w:shd w:val="clear" w:color="auto" w:fill="auto"/>
+            <w:noWrap/>
+            <w:vAlign w:val="bottom"/>
+            <w:hideMark/>
+          </w:tcPr>
+          <w:p>
+            <w:pPr>
+              <w:spacing w:line="240" w:lineRule="auto"/>
+              <w:jc w:val="right"/>
+              <w:rPr>
+                <w:rFonts w:ascii="Calibri" w:eastAsia="Times New Roman" w:hAnsi="Calibri" w:cs="Calibri"/>
+                <w:color w:val="000000"/>
+                <w:sz w:val="22"/>
+                <w:szCs w:val="22"/>
+                <w:lang w:eastAsia="en-CA"/>
+              </w:rPr>
+            </w:pPr>
+            <w:r>
+              <w:rPr>
+                <w:rFonts w:ascii="Calibri" w:eastAsia="Times New Roman" w:hAnsi="Calibri" w:cs="Calibri"/>
+                <w:color w:val="000000"/>
+                <w:sz w:val="22"/>
+                <w:szCs w:val="22"/>
+                <w:lang w:eastAsia="en-CA"/>
+              </w:rPr>
+              <w:t>99</w:t>
+            </w:r>
+          </w:p>
+        </w:tc>
+        <w:tc>
+          <w:tcPr>
+            <w:tcW w:w="1409" w:type="dxa"/>
+            <w:tcBorders>
+              <w:top w:val="nil"/>
+              <w:left w:val="nil"/>
+              <w:bottom w:val="nil"/>
+              <w:right w:val="nil"/>
+            </w:tcBorders>
+            <w:shd w:val="clear" w:color="auto" w:fill="auto"/>
+            <w:noWrap/>
+            <w:vAlign w:val="bottom"/>
+            <w:hideMark/>
+          </w:tcPr>
+          <w:p>
+            <w:pPr>
+              <w:spacing w:line="240" w:lineRule="auto"/>
+              <w:jc w:val="right"/>
+              <w:rPr>
+                <w:rFonts w:ascii="Calibri" w:eastAsia="Times New Roman" w:hAnsi="Calibri" w:cs="Calibri"/>
+                <w:color w:val="000000"/>
+                <w:sz w:val="22"/>
+                <w:szCs w:val="22"/>
+                <w:lang w:eastAsia="en-CA"/>
+              </w:rPr>
+            </w:pPr>
+            <w:r>
+              <w:rPr>
+                <w:rFonts w:ascii="Calibri" w:eastAsia="Times New Roman" w:hAnsi="Calibri" w:cs="Calibri"/>
+                <w:color w:val="000000"/>
+                <w:sz w:val="22"/>
+                <w:szCs w:val="22"/>
+                <w:lang w:eastAsia="en-CA"/>
+              </w:rPr>
+              <w:t>96.6</w:t>
+            </w:r>
+          </w:p>
+        </w:tc>
+        <w:tc>
+          <w:tcPr>
+            <w:tcW w:w="1121" w:type="dxa"/>
+            <w:tcBorders>
+              <w:top w:val="nil"/>
+              <w:left w:val="nil"/>
+              <w:bottom w:val="nil"/>
+              <w:right w:val="nil"/>
+            </w:tcBorders>
+            <w:shd w:val="clear" w:color="auto" w:fill="auto"/>
+            <w:noWrap/>
+            <w:vAlign w:val="bottom"/>
+            <w:hideMark/>
+          </w:tcPr>
+          <w:p>
+            <w:pPr>
+              <w:spacing w:line="240" w:lineRule="auto"/>
+              <w:jc w:val="right"/>
+              <w:rPr>
+                <w:rFonts w:ascii="Calibri" w:eastAsia="Times New Roman" w:hAnsi="Calibri" w:cs="Calibri"/>
+                <w:color w:val="000000"/>
+                <w:sz w:val="22"/>
+                <w:szCs w:val="22"/>
+                <w:lang w:eastAsia="en-CA"/>
+              </w:rPr>
+            </w:pPr>
+            <w:r>
+              <w:rPr>
+                <w:rFonts w:ascii="Calibri" w:eastAsia="Times New Roman" w:hAnsi="Calibri" w:cs="Calibri"/>
+                <w:color w:val="000000"/>
+                <w:sz w:val="22"/>
+                <w:szCs w:val="22"/>
+                <w:lang w:eastAsia="en-CA"/>
+              </w:rPr>
+              <w:t>97.8</w:t>
+            </w:r>
+          </w:p>
+        </w:tc>
+        <w:tc>
+          <w:tcPr>
+            <w:tcW w:w="1201" w:type="dxa"/>
+            <w:tcBorders>
+              <w:top w:val="nil"/>
+              <w:left w:val="nil"/>
+              <w:bottom w:val="nil"/>
+              <w:right w:val="nil"/>
+            </w:tcBorders>
+            <w:shd w:val="clear" w:color="auto" w:fill="auto"/>
+            <w:noWrap/>
+            <w:vAlign w:val="bottom"/>
+            <w:hideMark/>
+          </w:tcPr>
+          <w:p>
+            <w:pPr>
+              <w:spacing w:line="240" w:lineRule="auto"/>
+              <w:jc w:val="right"/>
+              <w:rPr>
+                <w:rFonts w:ascii="Calibri" w:eastAsia="Times New Roman" w:hAnsi="Calibri" w:cs="Calibri"/>
+                <w:color w:val="000000"/>
+                <w:sz w:val="22"/>
+                <w:szCs w:val="22"/>
+                <w:lang w:eastAsia="en-CA"/>
+              </w:rPr>
+            </w:pPr>
+            <w:r>
+              <w:rPr>
+                <w:rFonts w:ascii="Calibri" w:eastAsia="Times New Roman" w:hAnsi="Calibri" w:cs="Calibri"/>
+                <w:color w:val="000000"/>
+                <w:sz w:val="22"/>
+                <w:szCs w:val="22"/>
+                <w:lang w:eastAsia="en-CA"/>
+              </w:rPr>
+              <w:t>98.5</w:t>
+            </w:r>
+          </w:p>
+        </w:tc>
+        <w:tc>
+          <w:tcPr>
+            <w:tcW w:w="1241" w:type="dxa"/>
+            <w:tcBorders>
+              <w:top w:val="nil"/>
+              <w:left w:val="nil"/>
+              <w:bottom w:val="nil"/>
+              <w:right w:val="nil"/>
+            </w:tcBorders>
+            <w:shd w:val="clear" w:color="auto" w:fill="auto"/>
+            <w:noWrap/>
+            <w:vAlign w:val="bottom"/>
+            <w:hideMark/>
+          </w:tcPr>
+          <w:p>
+            <w:pPr>
+              <w:spacing w:line="240" w:lineRule="auto"/>
+              <w:jc w:val="right"/>
+              <w:rPr>
+                <w:rFonts w:ascii="Calibri" w:eastAsia="Times New Roman" w:hAnsi="Calibri" w:cs="Calibri"/>
+                <w:color w:val="000000"/>
+                <w:sz w:val="22"/>
+                <w:szCs w:val="22"/>
+                <w:lang w:eastAsia="en-CA"/>
+              </w:rPr>
+            </w:pPr>
+            <w:r>
+              <w:rPr>
+                <w:rFonts w:ascii="Calibri" w:eastAsia="Times New Roman" w:hAnsi="Calibri" w:cs="Calibri"/>
+                <w:color w:val="000000"/>
+                <w:sz w:val="22"/>
+                <w:szCs w:val="22"/>
+                <w:lang w:eastAsia="en-CA"/>
+              </w:rPr>
+              <w:t>97.6</w:t>
+            </w:r>
+          </w:p>
+        </w:tc>
+      </w:tr>
+      <w:tr>
+        <w:trPr>
+          <w:trHeight w:val="288"/>
+        </w:trPr>
+        <w:tc>
+          <w:tcPr>
+            <w:tcW w:w="2797" w:type="dxa"/>
+            <w:tcBorders>
+              <w:top w:val="nil"/>
+              <w:left w:val="nil"/>
+              <w:bottom w:val="nil"/>
+              <w:right w:val="nil"/>
+            </w:tcBorders>
+            <w:shd w:val="clear" w:color="auto" w:fill="auto"/>
+            <w:noWrap/>
+            <w:vAlign w:val="bottom"/>
+            <w:hideMark/>
+          </w:tcPr>
+          <w:p>
+            <w:pPr>
+              <w:spacing w:line="240" w:lineRule="auto"/>
+              <w:rPr>
+                <w:rFonts w:ascii="Calibri" w:eastAsia="Times New Roman" w:hAnsi="Calibri" w:cs="Calibri"/>
+                <w:color w:val="000000"/>
+                <w:sz w:val="22"/>
+                <w:szCs w:val="22"/>
+                <w:lang w:eastAsia="en-CA"/>
+              </w:rPr>
+            </w:pPr>
+            <w:r>
+              <w:rPr>
+                <w:rFonts w:ascii="Calibri" w:eastAsia="Times New Roman" w:hAnsi="Calibri" w:cs="Calibri"/>
+                <w:color w:val="000000"/>
+                <w:sz w:val="22"/>
+                <w:szCs w:val="22"/>
+                <w:lang w:eastAsia="en-CA"/>
+              </w:rPr>
+              <w:t>Wetland (%)</w:t>
+            </w:r>
+          </w:p>
+        </w:tc>
+        <w:tc>
+          <w:tcPr>
+            <w:tcW w:w="1229" w:type="dxa"/>
+            <w:tcBorders>
+              <w:top w:val="nil"/>
+              <w:left w:val="nil"/>
+              <w:bottom w:val="nil"/>
+              <w:right w:val="nil"/>
+            </w:tcBorders>
+            <w:shd w:val="clear" w:color="auto" w:fill="auto"/>
+            <w:noWrap/>
+            <w:vAlign w:val="bottom"/>
+            <w:hideMark/>
+          </w:tcPr>
+          <w:p>
+            <w:pPr>
+              <w:spacing w:line="240" w:lineRule="auto"/>
+              <w:jc w:val="right"/>
+              <w:rPr>
+                <w:rFonts w:ascii="Calibri" w:eastAsia="Times New Roman" w:hAnsi="Calibri" w:cs="Calibri"/>
+                <w:color w:val="000000"/>
+                <w:sz w:val="22"/>
+                <w:szCs w:val="22"/>
+                <w:lang w:eastAsia="en-CA"/>
+              </w:rPr>
+            </w:pPr>
+            <w:r>
+              <w:rPr>
+                <w:rFonts w:ascii="Calibri" w:eastAsia="Times New Roman" w:hAnsi="Calibri" w:cs="Calibri"/>
+                <w:color w:val="000000"/>
+                <w:sz w:val="22"/>
+                <w:szCs w:val="22"/>
+                <w:lang w:eastAsia="en-CA"/>
+              </w:rPr>
+              <w:t>4.2</w:t>
+            </w:r>
+          </w:p>
+        </w:tc>
+        <w:tc>
+          <w:tcPr>
+            <w:tcW w:w="1206" w:type="dxa"/>
+            <w:tcBorders>
+              <w:top w:val="nil"/>
+              <w:left w:val="nil"/>
+              <w:bottom w:val="nil"/>
+              <w:right w:val="nil"/>
+            </w:tcBorders>
+            <w:shd w:val="clear" w:color="auto" w:fill="auto"/>
+            <w:noWrap/>
+            <w:vAlign w:val="bottom"/>
+            <w:hideMark/>
+          </w:tcPr>
+          <w:p>
+            <w:pPr>
+              <w:spacing w:line="240" w:lineRule="auto"/>
+              <w:jc w:val="right"/>
+              <w:rPr>
+                <w:rFonts w:ascii="Calibri" w:eastAsia="Times New Roman" w:hAnsi="Calibri" w:cs="Calibri"/>
+                <w:color w:val="000000"/>
+                <w:sz w:val="22"/>
+                <w:szCs w:val="22"/>
+                <w:lang w:eastAsia="en-CA"/>
+              </w:rPr>
+            </w:pPr>
+            <w:r>
+              <w:rPr>
+                <w:rFonts w:ascii="Calibri" w:eastAsia="Times New Roman" w:hAnsi="Calibri" w:cs="Calibri"/>
+                <w:color w:val="000000"/>
+                <w:sz w:val="22"/>
+                <w:szCs w:val="22"/>
+                <w:lang w:eastAsia="en-CA"/>
+              </w:rPr>
+              <w:t>0.8</w:t>
+            </w:r>
+          </w:p>
+        </w:tc>
+        <w:tc>
+          <w:tcPr>
+            <w:tcW w:w="1409" w:type="dxa"/>
+            <w:tcBorders>
+              <w:top w:val="nil"/>
+              <w:left w:val="nil"/>
+              <w:bottom w:val="nil"/>
+              <w:right w:val="nil"/>
+            </w:tcBorders>
+            <w:shd w:val="clear" w:color="auto" w:fill="auto"/>
+            <w:noWrap/>
+            <w:vAlign w:val="bottom"/>
+            <w:hideMark/>
+          </w:tcPr>
+          <w:p>
+            <w:pPr>
+              <w:spacing w:line="240" w:lineRule="auto"/>
+              <w:jc w:val="right"/>
+              <w:rPr>
+                <w:rFonts w:ascii="Calibri" w:eastAsia="Times New Roman" w:hAnsi="Calibri" w:cs="Calibri"/>
+                <w:color w:val="000000"/>
+                <w:sz w:val="22"/>
+                <w:szCs w:val="22"/>
+                <w:lang w:eastAsia="en-CA"/>
+              </w:rPr>
+            </w:pPr>
+            <w:r>
+              <w:rPr>
+                <w:rFonts w:ascii="Calibri" w:eastAsia="Times New Roman" w:hAnsi="Calibri" w:cs="Calibri"/>
+                <w:color w:val="000000"/>
+                <w:sz w:val="22"/>
+                <w:szCs w:val="22"/>
+                <w:lang w:eastAsia="en-CA"/>
+              </w:rPr>
+              <w:t>2.6</w:t>
+            </w:r>
+          </w:p>
+        </w:tc>
+        <w:tc>
+          <w:tcPr>
+            <w:tcW w:w="1121" w:type="dxa"/>
+            <w:tcBorders>
+              <w:top w:val="nil"/>
+              <w:left w:val="nil"/>
+              <w:bottom w:val="nil"/>
+              <w:right w:val="nil"/>
+            </w:tcBorders>
+            <w:shd w:val="clear" w:color="auto" w:fill="auto"/>
+            <w:noWrap/>
+            <w:vAlign w:val="bottom"/>
+            <w:hideMark/>
+          </w:tcPr>
+          <w:p>
+            <w:pPr>
+              <w:spacing w:line="240" w:lineRule="auto"/>
+              <w:jc w:val="right"/>
+              <w:rPr>
+                <w:rFonts w:ascii="Calibri" w:eastAsia="Times New Roman" w:hAnsi="Calibri" w:cs="Calibri"/>
+                <w:color w:val="000000"/>
+                <w:sz w:val="22"/>
+                <w:szCs w:val="22"/>
+                <w:lang w:eastAsia="en-CA"/>
+              </w:rPr>
+            </w:pPr>
+            <w:r>
+              <w:rPr>
+                <w:rFonts w:ascii="Calibri" w:eastAsia="Times New Roman" w:hAnsi="Calibri" w:cs="Calibri"/>
+                <w:color w:val="000000"/>
+                <w:sz w:val="22"/>
+                <w:szCs w:val="22"/>
+                <w:lang w:eastAsia="en-CA"/>
+              </w:rPr>
+              <w:t>1.6</w:t>
+            </w:r>
+          </w:p>
+        </w:tc>
+        <w:tc>
+          <w:tcPr>
+            <w:tcW w:w="1201" w:type="dxa"/>
+            <w:tcBorders>
+              <w:top w:val="nil"/>
+              <w:left w:val="nil"/>
+              <w:bottom w:val="nil"/>
+              <w:right w:val="nil"/>
+            </w:tcBorders>
+            <w:shd w:val="clear" w:color="auto" w:fill="auto"/>
+            <w:noWrap/>
+            <w:vAlign w:val="bottom"/>
+            <w:hideMark/>
+          </w:tcPr>
+          <w:p>
+            <w:pPr>
+              <w:spacing w:line="240" w:lineRule="auto"/>
+              <w:jc w:val="right"/>
+              <w:rPr>
+                <w:rFonts w:ascii="Calibri" w:eastAsia="Times New Roman" w:hAnsi="Calibri" w:cs="Calibri"/>
+                <w:color w:val="000000"/>
+                <w:sz w:val="22"/>
+                <w:szCs w:val="22"/>
+                <w:lang w:eastAsia="en-CA"/>
+              </w:rPr>
+            </w:pPr>
+            <w:r>
+              <w:rPr>
+                <w:rFonts w:ascii="Calibri" w:eastAsia="Times New Roman" w:hAnsi="Calibri" w:cs="Calibri"/>
+                <w:color w:val="000000"/>
+                <w:sz w:val="22"/>
+                <w:szCs w:val="22"/>
+                <w:lang w:eastAsia="en-CA"/>
+              </w:rPr>
+              <w:t>0.4</w:t>
+            </w:r>
+          </w:p>
+        </w:tc>
+        <w:tc>
+          <w:tcPr>
+            <w:tcW w:w="1241" w:type="dxa"/>
+            <w:tcBorders>
+              <w:top w:val="nil"/>
+              <w:left w:val="nil"/>
+              <w:bottom w:val="nil"/>
+              <w:right w:val="nil"/>
+            </w:tcBorders>
+            <w:shd w:val="clear" w:color="auto" w:fill="auto"/>
+            <w:noWrap/>
+            <w:vAlign w:val="bottom"/>
+            <w:hideMark/>
+          </w:tcPr>
+          <w:p>
+            <w:pPr>
+              <w:spacing w:line="240" w:lineRule="auto"/>
+              <w:jc w:val="right"/>
+              <w:rPr>
+                <w:rFonts w:ascii="Calibri" w:eastAsia="Times New Roman" w:hAnsi="Calibri" w:cs="Calibri"/>
+                <w:color w:val="000000"/>
+                <w:sz w:val="22"/>
+                <w:szCs w:val="22"/>
+                <w:lang w:eastAsia="en-CA"/>
+              </w:rPr>
+            </w:pPr>
+            <w:r>
+              <w:rPr>
+                <w:rFonts w:ascii="Calibri" w:eastAsia="Times New Roman" w:hAnsi="Calibri" w:cs="Calibri"/>
+                <w:color w:val="000000"/>
+                <w:sz w:val="22"/>
+                <w:szCs w:val="22"/>
+                <w:lang w:eastAsia="en-CA"/>
+              </w:rPr>
+              <w:t>1.1</w:t>
+            </w:r>
+          </w:p>
+        </w:tc>
+      </w:tr>
+      <w:tr>
+        <w:trPr>
+          <w:trHeight w:val="288"/>
+        </w:trPr>
+        <w:tc>
+          <w:tcPr>
+            <w:tcW w:w="2797" w:type="dxa"/>
+            <w:tcBorders>
+              <w:top w:val="nil"/>
+              <w:left w:val="nil"/>
+              <w:bottom w:val="nil"/>
+              <w:right w:val="nil"/>
+            </w:tcBorders>
+            <w:shd w:val="clear" w:color="auto" w:fill="auto"/>
+            <w:noWrap/>
+            <w:vAlign w:val="bottom"/>
+            <w:hideMark/>
+          </w:tcPr>
+          <w:p>
+            <w:pPr>
+              <w:spacing w:line="240" w:lineRule="auto"/>
+              <w:rPr>
+                <w:rFonts w:ascii="Calibri" w:eastAsia="Times New Roman" w:hAnsi="Calibri" w:cs="Calibri"/>
+                <w:color w:val="000000"/>
+                <w:sz w:val="22"/>
+                <w:szCs w:val="22"/>
+                <w:lang w:eastAsia="en-CA"/>
+              </w:rPr>
+            </w:pPr>
+            <w:r>
+              <w:rPr>
+                <w:rFonts w:ascii="Calibri" w:eastAsia="Times New Roman" w:hAnsi="Calibri" w:cs="Calibri"/>
+                <w:color w:val="000000"/>
+                <w:sz w:val="22"/>
+                <w:szCs w:val="22"/>
+                <w:lang w:eastAsia="en-CA"/>
+              </w:rPr>
+              <w:t>Open water (%)</w:t>
+            </w:r>
+          </w:p>
+        </w:tc>
+        <w:tc>
+          <w:tcPr>
+            <w:tcW w:w="1229" w:type="dxa"/>
+            <w:tcBorders>
+              <w:top w:val="nil"/>
+              <w:left w:val="nil"/>
+              <w:bottom w:val="nil"/>
+              <w:right w:val="nil"/>
+            </w:tcBorders>
+            <w:shd w:val="clear" w:color="auto" w:fill="auto"/>
+            <w:noWrap/>
+            <w:vAlign w:val="bottom"/>
+            <w:hideMark/>
+          </w:tcPr>
+          <w:p>
+            <w:pPr>
+              <w:spacing w:line="240" w:lineRule="auto"/>
+              <w:jc w:val="right"/>
+              <w:rPr>
+                <w:rFonts w:ascii="Calibri" w:eastAsia="Times New Roman" w:hAnsi="Calibri" w:cs="Calibri"/>
+                <w:color w:val="000000"/>
+                <w:sz w:val="22"/>
+                <w:szCs w:val="22"/>
+                <w:lang w:eastAsia="en-CA"/>
+              </w:rPr>
+            </w:pPr>
+            <w:r>
+              <w:rPr>
+                <w:rFonts w:ascii="Calibri" w:eastAsia="Times New Roman" w:hAnsi="Calibri" w:cs="Calibri"/>
+                <w:color w:val="000000"/>
+                <w:sz w:val="22"/>
+                <w:szCs w:val="22"/>
+                <w:lang w:eastAsia="en-CA"/>
+              </w:rPr>
+              <w:t>2.9</w:t>
+            </w:r>
+          </w:p>
+        </w:tc>
+        <w:tc>
+          <w:tcPr>
+            <w:tcW w:w="1206" w:type="dxa"/>
+            <w:tcBorders>
+              <w:top w:val="nil"/>
+              <w:left w:val="nil"/>
+              <w:bottom w:val="nil"/>
+              <w:right w:val="nil"/>
+            </w:tcBorders>
+            <w:shd w:val="clear" w:color="auto" w:fill="auto"/>
+            <w:noWrap/>
+            <w:vAlign w:val="bottom"/>
+            <w:hideMark/>
+          </w:tcPr>
+          <w:p>
+            <w:pPr>
+              <w:spacing w:line="240" w:lineRule="auto"/>
+              <w:jc w:val="right"/>
+              <w:rPr>
+                <w:rFonts w:ascii="Calibri" w:eastAsia="Times New Roman" w:hAnsi="Calibri" w:cs="Calibri"/>
+                <w:color w:val="000000"/>
+                <w:sz w:val="22"/>
+                <w:szCs w:val="22"/>
+                <w:lang w:eastAsia="en-CA"/>
+              </w:rPr>
+            </w:pPr>
+            <w:r>
+              <w:rPr>
+                <w:rFonts w:ascii="Calibri" w:eastAsia="Times New Roman" w:hAnsi="Calibri" w:cs="Calibri"/>
+                <w:color w:val="000000"/>
+                <w:sz w:val="22"/>
+                <w:szCs w:val="22"/>
+                <w:lang w:eastAsia="en-CA"/>
+              </w:rPr>
+              <w:t>0.6</w:t>
+            </w:r>
+          </w:p>
+        </w:tc>
+        <w:tc>
+          <w:tcPr>
+            <w:tcW w:w="1409" w:type="dxa"/>
+            <w:tcBorders>
+              <w:top w:val="nil"/>
+              <w:left w:val="nil"/>
+              <w:bottom w:val="nil"/>
+              <w:right w:val="nil"/>
+            </w:tcBorders>
+            <w:shd w:val="clear" w:color="auto" w:fill="auto"/>
+            <w:noWrap/>
+            <w:vAlign w:val="bottom"/>
+            <w:hideMark/>
+          </w:tcPr>
+          <w:p>
+            <w:pPr>
+              <w:spacing w:line="240" w:lineRule="auto"/>
+              <w:jc w:val="right"/>
+              <w:rPr>
+                <w:rFonts w:ascii="Calibri" w:eastAsia="Times New Roman" w:hAnsi="Calibri" w:cs="Calibri"/>
+                <w:color w:val="000000"/>
+                <w:sz w:val="22"/>
+                <w:szCs w:val="22"/>
+                <w:lang w:eastAsia="en-CA"/>
+              </w:rPr>
+            </w:pPr>
+            <w:r>
+              <w:rPr>
+                <w:rFonts w:ascii="Calibri" w:eastAsia="Times New Roman" w:hAnsi="Calibri" w:cs="Calibri"/>
+                <w:color w:val="000000"/>
+                <w:sz w:val="22"/>
+                <w:szCs w:val="22"/>
+                <w:lang w:eastAsia="en-CA"/>
+              </w:rPr>
+              <w:t>1.8</w:t>
+            </w:r>
+          </w:p>
+        </w:tc>
+        <w:tc>
+          <w:tcPr>
+            <w:tcW w:w="1121" w:type="dxa"/>
+            <w:tcBorders>
+              <w:top w:val="nil"/>
+              <w:left w:val="nil"/>
+              <w:bottom w:val="nil"/>
+              <w:right w:val="nil"/>
+            </w:tcBorders>
+            <w:shd w:val="clear" w:color="auto" w:fill="auto"/>
+            <w:noWrap/>
+            <w:vAlign w:val="bottom"/>
+            <w:hideMark/>
+          </w:tcPr>
+          <w:p>
+            <w:pPr>
+              <w:spacing w:line="240" w:lineRule="auto"/>
+              <w:jc w:val="right"/>
+              <w:rPr>
+                <w:rFonts w:ascii="Calibri" w:eastAsia="Times New Roman" w:hAnsi="Calibri" w:cs="Calibri"/>
+                <w:color w:val="000000"/>
+                <w:sz w:val="22"/>
+                <w:szCs w:val="22"/>
+                <w:lang w:eastAsia="en-CA"/>
+              </w:rPr>
+            </w:pPr>
+            <w:r>
+              <w:rPr>
+                <w:rFonts w:ascii="Calibri" w:eastAsia="Times New Roman" w:hAnsi="Calibri" w:cs="Calibri"/>
+                <w:color w:val="000000"/>
+                <w:sz w:val="22"/>
+                <w:szCs w:val="22"/>
+                <w:lang w:eastAsia="en-CA"/>
+              </w:rPr>
+              <w:t>0.9</w:t>
+            </w:r>
+          </w:p>
+        </w:tc>
+        <w:tc>
+          <w:tcPr>
+            <w:tcW w:w="1201" w:type="dxa"/>
+            <w:tcBorders>
+              <w:top w:val="nil"/>
+              <w:left w:val="nil"/>
+              <w:bottom w:val="nil"/>
+              <w:right w:val="nil"/>
+            </w:tcBorders>
+            <w:shd w:val="clear" w:color="auto" w:fill="auto"/>
+            <w:noWrap/>
+            <w:vAlign w:val="bottom"/>
+            <w:hideMark/>
+          </w:tcPr>
+          <w:p>
+            <w:pPr>
+              <w:spacing w:line="240" w:lineRule="auto"/>
+              <w:jc w:val="right"/>
+              <w:rPr>
+                <w:rFonts w:ascii="Calibri" w:eastAsia="Times New Roman" w:hAnsi="Calibri" w:cs="Calibri"/>
+                <w:color w:val="000000"/>
+                <w:sz w:val="22"/>
+                <w:szCs w:val="22"/>
+                <w:lang w:eastAsia="en-CA"/>
+              </w:rPr>
+            </w:pPr>
+            <w:r>
+              <w:rPr>
+                <w:rFonts w:ascii="Calibri" w:eastAsia="Times New Roman" w:hAnsi="Calibri" w:cs="Calibri"/>
+                <w:color w:val="000000"/>
+                <w:sz w:val="22"/>
+                <w:szCs w:val="22"/>
+                <w:lang w:eastAsia="en-CA"/>
+              </w:rPr>
+              <w:t>0.3</w:t>
+            </w:r>
+          </w:p>
+        </w:tc>
+        <w:tc>
+          <w:tcPr>
+            <w:tcW w:w="1241" w:type="dxa"/>
+            <w:tcBorders>
+              <w:top w:val="nil"/>
+              <w:left w:val="nil"/>
+              <w:bottom w:val="nil"/>
+              <w:right w:val="nil"/>
+            </w:tcBorders>
+            <w:shd w:val="clear" w:color="auto" w:fill="auto"/>
+            <w:noWrap/>
+            <w:vAlign w:val="bottom"/>
+            <w:hideMark/>
+          </w:tcPr>
+          <w:p>
+            <w:pPr>
+              <w:spacing w:line="240" w:lineRule="auto"/>
+              <w:jc w:val="right"/>
+              <w:rPr>
+                <w:rFonts w:ascii="Calibri" w:eastAsia="Times New Roman" w:hAnsi="Calibri" w:cs="Calibri"/>
+                <w:color w:val="000000"/>
+                <w:sz w:val="22"/>
+                <w:szCs w:val="22"/>
+                <w:lang w:eastAsia="en-CA"/>
+              </w:rPr>
+            </w:pPr>
+            <w:r>
+              <w:rPr>
+                <w:rFonts w:ascii="Calibri" w:eastAsia="Times New Roman" w:hAnsi="Calibri" w:cs="Calibri"/>
+                <w:color w:val="000000"/>
+                <w:sz w:val="22"/>
+                <w:szCs w:val="22"/>
+                <w:lang w:eastAsia="en-CA"/>
+              </w:rPr>
+              <w:t>0.7</w:t>
+            </w:r>
+          </w:p>
+        </w:tc>
+      </w:tr>
+      <w:tr>
+        <w:trPr>
+          <w:trHeight w:val="288"/>
+        </w:trPr>
+        <w:tc>
+          <w:tcPr>
+            <w:tcW w:w="2797" w:type="dxa"/>
+            <w:tcBorders>
+              <w:top w:val="nil"/>
+              <w:left w:val="nil"/>
+              <w:bottom w:val="nil"/>
+              <w:right w:val="nil"/>
+            </w:tcBorders>
+            <w:shd w:val="clear" w:color="auto" w:fill="auto"/>
+            <w:noWrap/>
+            <w:vAlign w:val="bottom"/>
+            <w:hideMark/>
+          </w:tcPr>
+          <w:p>
+            <w:pPr>
+              <w:spacing w:line="240" w:lineRule="auto"/>
+              <w:rPr>
+                <w:rFonts w:ascii="Calibri" w:eastAsia="Times New Roman" w:hAnsi="Calibri" w:cs="Calibri"/>
+                <w:color w:val="000000"/>
+                <w:sz w:val="22"/>
+                <w:szCs w:val="22"/>
+                <w:lang w:eastAsia="en-CA"/>
+              </w:rPr>
+            </w:pPr>
+            <w:r>
+              <w:rPr>
+                <w:rFonts w:ascii="Calibri" w:eastAsia="Times New Roman" w:hAnsi="Calibri" w:cs="Calibri"/>
+                <w:color w:val="000000"/>
+                <w:sz w:val="22"/>
+                <w:szCs w:val="22"/>
+                <w:lang w:eastAsia="en-CA"/>
+              </w:rPr>
+              <w:t>Average slope (degrees)</w:t>
+            </w:r>
+          </w:p>
+        </w:tc>
+        <w:tc>
+          <w:tcPr>
+            <w:tcW w:w="1229" w:type="dxa"/>
+            <w:tcBorders>
+              <w:top w:val="nil"/>
+              <w:left w:val="nil"/>
+              <w:bottom w:val="nil"/>
+              <w:right w:val="nil"/>
+            </w:tcBorders>
+            <w:shd w:val="clear" w:color="auto" w:fill="auto"/>
+            <w:noWrap/>
+            <w:vAlign w:val="bottom"/>
+            <w:hideMark/>
+          </w:tcPr>
+          <w:p>
+            <w:pPr>
+              <w:spacing w:line="240" w:lineRule="auto"/>
+              <w:jc w:val="right"/>
+              <w:rPr>
+                <w:rFonts w:ascii="Calibri" w:eastAsia="Times New Roman" w:hAnsi="Calibri" w:cs="Calibri"/>
+                <w:color w:val="000000"/>
+                <w:sz w:val="22"/>
+                <w:szCs w:val="22"/>
+                <w:lang w:eastAsia="en-CA"/>
+              </w:rPr>
+            </w:pPr>
+            <w:r>
+              <w:rPr>
+                <w:rFonts w:ascii="Calibri" w:eastAsia="Times New Roman" w:hAnsi="Calibri" w:cs="Calibri"/>
+                <w:color w:val="000000"/>
+                <w:sz w:val="22"/>
+                <w:szCs w:val="22"/>
+                <w:lang w:eastAsia="en-CA"/>
+              </w:rPr>
+              <w:t>9.1</w:t>
+            </w:r>
+          </w:p>
+        </w:tc>
+        <w:tc>
+          <w:tcPr>
+            <w:tcW w:w="1206" w:type="dxa"/>
+            <w:tcBorders>
+              <w:top w:val="nil"/>
+              <w:left w:val="nil"/>
+              <w:bottom w:val="nil"/>
+              <w:right w:val="nil"/>
+            </w:tcBorders>
+            <w:shd w:val="clear" w:color="auto" w:fill="auto"/>
+            <w:noWrap/>
+            <w:vAlign w:val="bottom"/>
+            <w:hideMark/>
+          </w:tcPr>
+          <w:p>
+            <w:pPr>
+              <w:spacing w:line="240" w:lineRule="auto"/>
+              <w:jc w:val="right"/>
+              <w:rPr>
+                <w:rFonts w:ascii="Calibri" w:eastAsia="Times New Roman" w:hAnsi="Calibri" w:cs="Calibri"/>
+                <w:color w:val="000000"/>
+                <w:sz w:val="22"/>
+                <w:szCs w:val="22"/>
+                <w:lang w:eastAsia="en-CA"/>
+              </w:rPr>
+            </w:pPr>
+            <w:r>
+              <w:rPr>
+                <w:rFonts w:ascii="Calibri" w:eastAsia="Times New Roman" w:hAnsi="Calibri" w:cs="Calibri"/>
+                <w:color w:val="000000"/>
+                <w:sz w:val="22"/>
+                <w:szCs w:val="22"/>
+                <w:lang w:eastAsia="en-CA"/>
+              </w:rPr>
+              <w:t>10.5</w:t>
+            </w:r>
+          </w:p>
+        </w:tc>
+        <w:tc>
+          <w:tcPr>
+            <w:tcW w:w="1409" w:type="dxa"/>
+            <w:tcBorders>
+              <w:top w:val="nil"/>
+              <w:left w:val="nil"/>
+              <w:bottom w:val="nil"/>
+              <w:right w:val="nil"/>
+            </w:tcBorders>
+            <w:shd w:val="clear" w:color="auto" w:fill="auto"/>
+            <w:noWrap/>
+            <w:vAlign w:val="bottom"/>
+            <w:hideMark/>
+          </w:tcPr>
+          <w:p>
+            <w:pPr>
+              <w:spacing w:line="240" w:lineRule="auto"/>
+              <w:jc w:val="right"/>
+              <w:rPr>
+                <w:rFonts w:ascii="Calibri" w:eastAsia="Times New Roman" w:hAnsi="Calibri" w:cs="Calibri"/>
+                <w:color w:val="000000"/>
+                <w:sz w:val="22"/>
+                <w:szCs w:val="22"/>
+                <w:lang w:eastAsia="en-CA"/>
+              </w:rPr>
+            </w:pPr>
+            <w:r>
+              <w:rPr>
+                <w:rFonts w:ascii="Calibri" w:eastAsia="Times New Roman" w:hAnsi="Calibri" w:cs="Calibri"/>
+                <w:color w:val="000000"/>
+                <w:sz w:val="22"/>
+                <w:szCs w:val="22"/>
+                <w:lang w:eastAsia="en-CA"/>
+              </w:rPr>
+              <w:t>10.2</w:t>
+            </w:r>
+          </w:p>
+        </w:tc>
+        <w:tc>
+          <w:tcPr>
+            <w:tcW w:w="1121" w:type="dxa"/>
+            <w:tcBorders>
+              <w:top w:val="nil"/>
+              <w:left w:val="nil"/>
+              <w:bottom w:val="nil"/>
+              <w:right w:val="nil"/>
+            </w:tcBorders>
+            <w:shd w:val="clear" w:color="auto" w:fill="auto"/>
+            <w:noWrap/>
+            <w:vAlign w:val="bottom"/>
+            <w:hideMark/>
+          </w:tcPr>
+          <w:p>
+            <w:pPr>
+              <w:spacing w:line="240" w:lineRule="auto"/>
+              <w:jc w:val="right"/>
+              <w:rPr>
+                <w:rFonts w:ascii="Calibri" w:eastAsia="Times New Roman" w:hAnsi="Calibri" w:cs="Calibri"/>
+                <w:color w:val="000000"/>
+                <w:sz w:val="22"/>
+                <w:szCs w:val="22"/>
+                <w:lang w:eastAsia="en-CA"/>
+              </w:rPr>
+            </w:pPr>
+            <w:r>
+              <w:rPr>
+                <w:rFonts w:ascii="Calibri" w:eastAsia="Times New Roman" w:hAnsi="Calibri" w:cs="Calibri"/>
+                <w:color w:val="000000"/>
+                <w:sz w:val="22"/>
+                <w:szCs w:val="22"/>
+                <w:lang w:eastAsia="en-CA"/>
+              </w:rPr>
+              <w:t>9.5</w:t>
+            </w:r>
+          </w:p>
+        </w:tc>
+        <w:tc>
+          <w:tcPr>
+            <w:tcW w:w="1201" w:type="dxa"/>
+            <w:tcBorders>
+              <w:top w:val="nil"/>
+              <w:left w:val="nil"/>
+              <w:bottom w:val="nil"/>
+              <w:right w:val="nil"/>
+            </w:tcBorders>
+            <w:shd w:val="clear" w:color="auto" w:fill="auto"/>
+            <w:noWrap/>
+            <w:vAlign w:val="bottom"/>
+            <w:hideMark/>
+          </w:tcPr>
+          <w:p>
+            <w:pPr>
+              <w:spacing w:line="240" w:lineRule="auto"/>
+              <w:jc w:val="right"/>
+              <w:rPr>
+                <w:rFonts w:ascii="Calibri" w:eastAsia="Times New Roman" w:hAnsi="Calibri" w:cs="Calibri"/>
+                <w:color w:val="000000"/>
+                <w:sz w:val="22"/>
+                <w:szCs w:val="22"/>
+                <w:lang w:eastAsia="en-CA"/>
+              </w:rPr>
+            </w:pPr>
+            <w:r>
+              <w:rPr>
+                <w:rFonts w:ascii="Calibri" w:eastAsia="Times New Roman" w:hAnsi="Calibri" w:cs="Calibri"/>
+                <w:color w:val="000000"/>
+                <w:sz w:val="22"/>
+                <w:szCs w:val="22"/>
+                <w:lang w:eastAsia="en-CA"/>
+              </w:rPr>
+              <w:t>11.3</w:t>
+            </w:r>
+          </w:p>
+        </w:tc>
+        <w:tc>
+          <w:tcPr>
+            <w:tcW w:w="1241" w:type="dxa"/>
+            <w:tcBorders>
+              <w:top w:val="nil"/>
+              <w:left w:val="nil"/>
+              <w:bottom w:val="nil"/>
+              <w:right w:val="nil"/>
+            </w:tcBorders>
+            <w:shd w:val="clear" w:color="auto" w:fill="auto"/>
+            <w:noWrap/>
+            <w:vAlign w:val="bottom"/>
+            <w:hideMark/>
+          </w:tcPr>
+          <w:p>
+            <w:pPr>
+              <w:spacing w:line="240" w:lineRule="auto"/>
+              <w:jc w:val="right"/>
+              <w:rPr>
+                <w:rFonts w:ascii="Calibri" w:eastAsia="Times New Roman" w:hAnsi="Calibri" w:cs="Calibri"/>
+                <w:color w:val="000000"/>
+                <w:sz w:val="22"/>
+                <w:szCs w:val="22"/>
+                <w:lang w:eastAsia="en-CA"/>
+              </w:rPr>
+            </w:pPr>
+            <w:r>
+              <w:rPr>
+                <w:rFonts w:ascii="Calibri" w:eastAsia="Times New Roman" w:hAnsi="Calibri" w:cs="Calibri"/>
+                <w:color w:val="000000"/>
+                <w:sz w:val="22"/>
+                <w:szCs w:val="22"/>
+                <w:lang w:eastAsia="en-CA"/>
+              </w:rPr>
+              <w:t>11.8</w:t>
+            </w:r>
+          </w:p>
+        </w:tc>
+      </w:tr>
+      <w:tr>
+        <w:trPr>
+          <w:trHeight w:val="288"/>
+        </w:trPr>
+        <w:tc>
+          <w:tcPr>
+            <w:tcW w:w="2797" w:type="dxa"/>
+            <w:tcBorders>
+              <w:top w:val="nil"/>
+              <w:left w:val="nil"/>
+              <w:bottom w:val="nil"/>
+              <w:right w:val="nil"/>
+            </w:tcBorders>
+            <w:shd w:val="clear" w:color="auto" w:fill="auto"/>
+            <w:noWrap/>
+            <w:vAlign w:val="bottom"/>
+            <w:hideMark/>
+          </w:tcPr>
+          <w:p>
+            <w:pPr>
+              <w:spacing w:line="240" w:lineRule="auto"/>
+              <w:rPr>
+                <w:rFonts w:ascii="Calibri" w:eastAsia="Times New Roman" w:hAnsi="Calibri" w:cs="Calibri"/>
+                <w:color w:val="000000"/>
+                <w:sz w:val="22"/>
+                <w:szCs w:val="22"/>
+                <w:lang w:eastAsia="en-CA"/>
+              </w:rPr>
+            </w:pPr>
+            <w:proofErr w:type="spellStart"/>
+            <w:r>
+              <w:rPr>
+                <w:rFonts w:ascii="Calibri" w:eastAsia="Times New Roman" w:hAnsi="Calibri" w:cs="Calibri"/>
+                <w:color w:val="000000"/>
+                <w:sz w:val="22"/>
+                <w:szCs w:val="22"/>
+                <w:lang w:eastAsia="en-CA"/>
+              </w:rPr>
+              <w:t>Standard.dev</w:t>
+            </w:r>
+            <w:proofErr w:type="spellEnd"/>
+            <w:r>
+              <w:rPr>
+                <w:rFonts w:ascii="Calibri" w:eastAsia="Times New Roman" w:hAnsi="Calibri" w:cs="Calibri"/>
+                <w:color w:val="000000"/>
+                <w:sz w:val="22"/>
+                <w:szCs w:val="22"/>
+                <w:lang w:eastAsia="en-CA"/>
+              </w:rPr>
+              <w:t>. slope (degrees)</w:t>
+            </w:r>
+          </w:p>
+        </w:tc>
+        <w:tc>
+          <w:tcPr>
+            <w:tcW w:w="1229" w:type="dxa"/>
+            <w:tcBorders>
+              <w:top w:val="nil"/>
+              <w:left w:val="nil"/>
+              <w:bottom w:val="nil"/>
+              <w:right w:val="nil"/>
+            </w:tcBorders>
+            <w:shd w:val="clear" w:color="auto" w:fill="auto"/>
+            <w:noWrap/>
+            <w:vAlign w:val="bottom"/>
+            <w:hideMark/>
+          </w:tcPr>
+          <w:p>
+            <w:pPr>
+              <w:spacing w:line="240" w:lineRule="auto"/>
+              <w:jc w:val="right"/>
+              <w:rPr>
+                <w:rFonts w:ascii="Calibri" w:eastAsia="Times New Roman" w:hAnsi="Calibri" w:cs="Calibri"/>
+                <w:color w:val="000000"/>
+                <w:sz w:val="22"/>
+                <w:szCs w:val="22"/>
+                <w:lang w:eastAsia="en-CA"/>
+              </w:rPr>
+            </w:pPr>
+            <w:r>
+              <w:rPr>
+                <w:rFonts w:ascii="Calibri" w:eastAsia="Times New Roman" w:hAnsi="Calibri" w:cs="Calibri"/>
+                <w:color w:val="000000"/>
+                <w:sz w:val="22"/>
+                <w:szCs w:val="22"/>
+                <w:lang w:eastAsia="en-CA"/>
+              </w:rPr>
+              <w:t>7</w:t>
+            </w:r>
+          </w:p>
+        </w:tc>
+        <w:tc>
+          <w:tcPr>
+            <w:tcW w:w="1206" w:type="dxa"/>
+            <w:tcBorders>
+              <w:top w:val="nil"/>
+              <w:left w:val="nil"/>
+              <w:bottom w:val="nil"/>
+              <w:right w:val="nil"/>
+            </w:tcBorders>
+            <w:shd w:val="clear" w:color="auto" w:fill="auto"/>
+            <w:noWrap/>
+            <w:vAlign w:val="bottom"/>
+            <w:hideMark/>
+          </w:tcPr>
+          <w:p>
+            <w:pPr>
+              <w:spacing w:line="240" w:lineRule="auto"/>
+              <w:jc w:val="right"/>
+              <w:rPr>
+                <w:rFonts w:ascii="Calibri" w:eastAsia="Times New Roman" w:hAnsi="Calibri" w:cs="Calibri"/>
+                <w:color w:val="000000"/>
+                <w:sz w:val="22"/>
+                <w:szCs w:val="22"/>
+                <w:lang w:eastAsia="en-CA"/>
+              </w:rPr>
+            </w:pPr>
+            <w:r>
+              <w:rPr>
+                <w:rFonts w:ascii="Calibri" w:eastAsia="Times New Roman" w:hAnsi="Calibri" w:cs="Calibri"/>
+                <w:color w:val="000000"/>
+                <w:sz w:val="22"/>
+                <w:szCs w:val="22"/>
+                <w:lang w:eastAsia="en-CA"/>
+              </w:rPr>
+              <w:t>6.2</w:t>
+            </w:r>
+          </w:p>
+        </w:tc>
+        <w:tc>
+          <w:tcPr>
+            <w:tcW w:w="1409" w:type="dxa"/>
+            <w:tcBorders>
+              <w:top w:val="nil"/>
+              <w:left w:val="nil"/>
+              <w:bottom w:val="nil"/>
+              <w:right w:val="nil"/>
+            </w:tcBorders>
+            <w:shd w:val="clear" w:color="auto" w:fill="auto"/>
+            <w:noWrap/>
+            <w:vAlign w:val="bottom"/>
+            <w:hideMark/>
+          </w:tcPr>
+          <w:p>
+            <w:pPr>
+              <w:spacing w:line="240" w:lineRule="auto"/>
+              <w:jc w:val="right"/>
+              <w:rPr>
+                <w:rFonts w:ascii="Calibri" w:eastAsia="Times New Roman" w:hAnsi="Calibri" w:cs="Calibri"/>
+                <w:color w:val="000000"/>
+                <w:sz w:val="22"/>
+                <w:szCs w:val="22"/>
+                <w:lang w:eastAsia="en-CA"/>
+              </w:rPr>
+            </w:pPr>
+            <w:r>
+              <w:rPr>
+                <w:rFonts w:ascii="Calibri" w:eastAsia="Times New Roman" w:hAnsi="Calibri" w:cs="Calibri"/>
+                <w:color w:val="000000"/>
+                <w:sz w:val="22"/>
+                <w:szCs w:val="22"/>
+                <w:lang w:eastAsia="en-CA"/>
+              </w:rPr>
+              <w:t>7.1</w:t>
+            </w:r>
+          </w:p>
+        </w:tc>
+        <w:tc>
+          <w:tcPr>
+            <w:tcW w:w="1121" w:type="dxa"/>
+            <w:tcBorders>
+              <w:top w:val="nil"/>
+              <w:left w:val="nil"/>
+              <w:bottom w:val="nil"/>
+              <w:right w:val="nil"/>
+            </w:tcBorders>
+            <w:shd w:val="clear" w:color="auto" w:fill="auto"/>
+            <w:noWrap/>
+            <w:vAlign w:val="bottom"/>
+            <w:hideMark/>
+          </w:tcPr>
+          <w:p>
+            <w:pPr>
+              <w:spacing w:line="240" w:lineRule="auto"/>
+              <w:jc w:val="right"/>
+              <w:rPr>
+                <w:rFonts w:ascii="Calibri" w:eastAsia="Times New Roman" w:hAnsi="Calibri" w:cs="Calibri"/>
+                <w:color w:val="000000"/>
+                <w:sz w:val="22"/>
+                <w:szCs w:val="22"/>
+                <w:lang w:eastAsia="en-CA"/>
+              </w:rPr>
+            </w:pPr>
+            <w:r>
+              <w:rPr>
+                <w:rFonts w:ascii="Calibri" w:eastAsia="Times New Roman" w:hAnsi="Calibri" w:cs="Calibri"/>
+                <w:color w:val="000000"/>
+                <w:sz w:val="22"/>
+                <w:szCs w:val="22"/>
+                <w:lang w:eastAsia="en-CA"/>
+              </w:rPr>
+              <w:t>6.1</w:t>
+            </w:r>
+          </w:p>
+        </w:tc>
+        <w:tc>
+          <w:tcPr>
+            <w:tcW w:w="1201" w:type="dxa"/>
+            <w:tcBorders>
+              <w:top w:val="nil"/>
+              <w:left w:val="nil"/>
+              <w:bottom w:val="nil"/>
+              <w:right w:val="nil"/>
+            </w:tcBorders>
+            <w:shd w:val="clear" w:color="auto" w:fill="auto"/>
+            <w:noWrap/>
+            <w:vAlign w:val="bottom"/>
+            <w:hideMark/>
+          </w:tcPr>
+          <w:p>
+            <w:pPr>
+              <w:spacing w:line="240" w:lineRule="auto"/>
+              <w:jc w:val="right"/>
+              <w:rPr>
+                <w:rFonts w:ascii="Calibri" w:eastAsia="Times New Roman" w:hAnsi="Calibri" w:cs="Calibri"/>
+                <w:color w:val="000000"/>
+                <w:sz w:val="22"/>
+                <w:szCs w:val="22"/>
+                <w:lang w:eastAsia="en-CA"/>
+              </w:rPr>
+            </w:pPr>
+            <w:r>
+              <w:rPr>
+                <w:rFonts w:ascii="Calibri" w:eastAsia="Times New Roman" w:hAnsi="Calibri" w:cs="Calibri"/>
+                <w:color w:val="000000"/>
+                <w:sz w:val="22"/>
+                <w:szCs w:val="22"/>
+                <w:lang w:eastAsia="en-CA"/>
+              </w:rPr>
+              <w:t>7.9</w:t>
+            </w:r>
+          </w:p>
+        </w:tc>
+        <w:tc>
+          <w:tcPr>
+            <w:tcW w:w="1241" w:type="dxa"/>
+            <w:tcBorders>
+              <w:top w:val="nil"/>
+              <w:left w:val="nil"/>
+              <w:bottom w:val="nil"/>
+              <w:right w:val="nil"/>
+            </w:tcBorders>
+            <w:shd w:val="clear" w:color="auto" w:fill="auto"/>
+            <w:noWrap/>
+            <w:vAlign w:val="bottom"/>
+            <w:hideMark/>
+          </w:tcPr>
+          <w:p>
+            <w:pPr>
+              <w:spacing w:line="240" w:lineRule="auto"/>
+              <w:jc w:val="right"/>
+              <w:rPr>
+                <w:rFonts w:ascii="Calibri" w:eastAsia="Times New Roman" w:hAnsi="Calibri" w:cs="Calibri"/>
+                <w:color w:val="000000"/>
+                <w:sz w:val="22"/>
+                <w:szCs w:val="22"/>
+                <w:lang w:eastAsia="en-CA"/>
+              </w:rPr>
+            </w:pPr>
+            <w:r>
+              <w:rPr>
+                <w:rFonts w:ascii="Calibri" w:eastAsia="Times New Roman" w:hAnsi="Calibri" w:cs="Calibri"/>
+                <w:color w:val="000000"/>
+                <w:sz w:val="22"/>
+                <w:szCs w:val="22"/>
+                <w:lang w:eastAsia="en-CA"/>
+              </w:rPr>
+              <w:t>8.5</w:t>
+            </w:r>
+          </w:p>
+        </w:tc>
+      </w:tr>
+      <w:tr>
+        <w:trPr>
+          <w:trHeight w:val="288"/>
+        </w:trPr>
+        <w:tc>
+          <w:tcPr>
+            <w:tcW w:w="2797" w:type="dxa"/>
+            <w:tcBorders>
+              <w:top w:val="nil"/>
+              <w:left w:val="nil"/>
+              <w:bottom w:val="nil"/>
+              <w:right w:val="nil"/>
+            </w:tcBorders>
+            <w:shd w:val="clear" w:color="auto" w:fill="auto"/>
+            <w:noWrap/>
+            <w:vAlign w:val="bottom"/>
+            <w:hideMark/>
+          </w:tcPr>
+          <w:p>
+            <w:pPr>
+              <w:spacing w:line="240" w:lineRule="auto"/>
+              <w:rPr>
+                <w:rFonts w:ascii="Calibri" w:eastAsia="Times New Roman" w:hAnsi="Calibri" w:cs="Calibri"/>
+                <w:color w:val="000000"/>
+                <w:sz w:val="22"/>
+                <w:szCs w:val="22"/>
+                <w:lang w:eastAsia="en-CA"/>
+              </w:rPr>
+            </w:pPr>
+            <w:r>
+              <w:rPr>
+                <w:rFonts w:ascii="Calibri" w:eastAsia="Times New Roman" w:hAnsi="Calibri" w:cs="Calibri"/>
+                <w:color w:val="000000"/>
+                <w:sz w:val="22"/>
+                <w:szCs w:val="22"/>
+                <w:lang w:eastAsia="en-CA"/>
+              </w:rPr>
+              <w:t>Min. slope (degrees)</w:t>
+            </w:r>
+          </w:p>
+        </w:tc>
+        <w:tc>
+          <w:tcPr>
+            <w:tcW w:w="1229" w:type="dxa"/>
+            <w:tcBorders>
+              <w:top w:val="nil"/>
+              <w:left w:val="nil"/>
+              <w:bottom w:val="nil"/>
+              <w:right w:val="nil"/>
+            </w:tcBorders>
+            <w:shd w:val="clear" w:color="auto" w:fill="auto"/>
+            <w:noWrap/>
+            <w:vAlign w:val="bottom"/>
+            <w:hideMark/>
+          </w:tcPr>
+          <w:p>
+            <w:pPr>
+              <w:spacing w:line="240" w:lineRule="auto"/>
+              <w:jc w:val="right"/>
+              <w:rPr>
+                <w:rFonts w:ascii="Calibri" w:eastAsia="Times New Roman" w:hAnsi="Calibri" w:cs="Calibri"/>
+                <w:color w:val="000000"/>
+                <w:sz w:val="22"/>
+                <w:szCs w:val="22"/>
+                <w:lang w:eastAsia="en-CA"/>
+              </w:rPr>
+            </w:pPr>
+            <w:r>
+              <w:rPr>
+                <w:rFonts w:ascii="Calibri" w:eastAsia="Times New Roman" w:hAnsi="Calibri" w:cs="Calibri"/>
+                <w:color w:val="000000"/>
+                <w:sz w:val="22"/>
+                <w:szCs w:val="22"/>
+                <w:lang w:eastAsia="en-CA"/>
+              </w:rPr>
+              <w:t>8</w:t>
+            </w:r>
+          </w:p>
+        </w:tc>
+        <w:tc>
+          <w:tcPr>
+            <w:tcW w:w="1206" w:type="dxa"/>
+            <w:tcBorders>
+              <w:top w:val="nil"/>
+              <w:left w:val="nil"/>
+              <w:bottom w:val="nil"/>
+              <w:right w:val="nil"/>
+            </w:tcBorders>
+            <w:shd w:val="clear" w:color="auto" w:fill="auto"/>
+            <w:noWrap/>
+            <w:vAlign w:val="bottom"/>
+            <w:hideMark/>
+          </w:tcPr>
+          <w:p>
+            <w:pPr>
+              <w:spacing w:line="240" w:lineRule="auto"/>
+              <w:jc w:val="right"/>
+              <w:rPr>
+                <w:rFonts w:ascii="Calibri" w:eastAsia="Times New Roman" w:hAnsi="Calibri" w:cs="Calibri"/>
+                <w:color w:val="000000"/>
+                <w:sz w:val="22"/>
+                <w:szCs w:val="22"/>
+                <w:lang w:eastAsia="en-CA"/>
+              </w:rPr>
+            </w:pPr>
+            <w:r>
+              <w:rPr>
+                <w:rFonts w:ascii="Calibri" w:eastAsia="Times New Roman" w:hAnsi="Calibri" w:cs="Calibri"/>
+                <w:color w:val="000000"/>
+                <w:sz w:val="22"/>
+                <w:szCs w:val="22"/>
+                <w:lang w:eastAsia="en-CA"/>
+              </w:rPr>
+              <w:t>10</w:t>
+            </w:r>
+          </w:p>
+        </w:tc>
+        <w:tc>
+          <w:tcPr>
+            <w:tcW w:w="1409" w:type="dxa"/>
+            <w:tcBorders>
+              <w:top w:val="nil"/>
+              <w:left w:val="nil"/>
+              <w:bottom w:val="nil"/>
+              <w:right w:val="nil"/>
+            </w:tcBorders>
+            <w:shd w:val="clear" w:color="auto" w:fill="auto"/>
+            <w:noWrap/>
+            <w:vAlign w:val="bottom"/>
+            <w:hideMark/>
+          </w:tcPr>
+          <w:p>
+            <w:pPr>
+              <w:spacing w:line="240" w:lineRule="auto"/>
+              <w:jc w:val="right"/>
+              <w:rPr>
+                <w:rFonts w:ascii="Calibri" w:eastAsia="Times New Roman" w:hAnsi="Calibri" w:cs="Calibri"/>
+                <w:color w:val="000000"/>
+                <w:sz w:val="22"/>
+                <w:szCs w:val="22"/>
+                <w:lang w:eastAsia="en-CA"/>
+              </w:rPr>
+            </w:pPr>
+            <w:r>
+              <w:rPr>
+                <w:rFonts w:ascii="Calibri" w:eastAsia="Times New Roman" w:hAnsi="Calibri" w:cs="Calibri"/>
+                <w:color w:val="000000"/>
+                <w:sz w:val="22"/>
+                <w:szCs w:val="22"/>
+                <w:lang w:eastAsia="en-CA"/>
+              </w:rPr>
+              <w:t>9</w:t>
+            </w:r>
+          </w:p>
+        </w:tc>
+        <w:tc>
+          <w:tcPr>
+            <w:tcW w:w="1121" w:type="dxa"/>
+            <w:tcBorders>
+              <w:top w:val="nil"/>
+              <w:left w:val="nil"/>
+              <w:bottom w:val="nil"/>
+              <w:right w:val="nil"/>
+            </w:tcBorders>
+            <w:shd w:val="clear" w:color="auto" w:fill="auto"/>
+            <w:noWrap/>
+            <w:vAlign w:val="bottom"/>
+            <w:hideMark/>
+          </w:tcPr>
+          <w:p>
+            <w:pPr>
+              <w:spacing w:line="240" w:lineRule="auto"/>
+              <w:jc w:val="right"/>
+              <w:rPr>
+                <w:rFonts w:ascii="Calibri" w:eastAsia="Times New Roman" w:hAnsi="Calibri" w:cs="Calibri"/>
+                <w:color w:val="000000"/>
+                <w:sz w:val="22"/>
+                <w:szCs w:val="22"/>
+                <w:lang w:eastAsia="en-CA"/>
+              </w:rPr>
+            </w:pPr>
+            <w:r>
+              <w:rPr>
+                <w:rFonts w:ascii="Calibri" w:eastAsia="Times New Roman" w:hAnsi="Calibri" w:cs="Calibri"/>
+                <w:color w:val="000000"/>
+                <w:sz w:val="22"/>
+                <w:szCs w:val="22"/>
+                <w:lang w:eastAsia="en-CA"/>
+              </w:rPr>
+              <w:t>9</w:t>
+            </w:r>
+          </w:p>
+        </w:tc>
+        <w:tc>
+          <w:tcPr>
+            <w:tcW w:w="1201" w:type="dxa"/>
+            <w:tcBorders>
+              <w:top w:val="nil"/>
+              <w:left w:val="nil"/>
+              <w:bottom w:val="nil"/>
+              <w:right w:val="nil"/>
+            </w:tcBorders>
+            <w:shd w:val="clear" w:color="auto" w:fill="auto"/>
+            <w:noWrap/>
+            <w:vAlign w:val="bottom"/>
+            <w:hideMark/>
+          </w:tcPr>
+          <w:p>
+            <w:pPr>
+              <w:spacing w:line="240" w:lineRule="auto"/>
+              <w:jc w:val="right"/>
+              <w:rPr>
+                <w:rFonts w:ascii="Calibri" w:eastAsia="Times New Roman" w:hAnsi="Calibri" w:cs="Calibri"/>
+                <w:color w:val="000000"/>
+                <w:sz w:val="22"/>
+                <w:szCs w:val="22"/>
+                <w:lang w:eastAsia="en-CA"/>
+              </w:rPr>
+            </w:pPr>
+            <w:r>
+              <w:rPr>
+                <w:rFonts w:ascii="Calibri" w:eastAsia="Times New Roman" w:hAnsi="Calibri" w:cs="Calibri"/>
+                <w:color w:val="000000"/>
+                <w:sz w:val="22"/>
+                <w:szCs w:val="22"/>
+                <w:lang w:eastAsia="en-CA"/>
+              </w:rPr>
+              <w:t>9</w:t>
+            </w:r>
+          </w:p>
+        </w:tc>
+        <w:tc>
+          <w:tcPr>
+            <w:tcW w:w="1241" w:type="dxa"/>
+            <w:tcBorders>
+              <w:top w:val="nil"/>
+              <w:left w:val="nil"/>
+              <w:bottom w:val="nil"/>
+              <w:right w:val="nil"/>
+            </w:tcBorders>
+            <w:shd w:val="clear" w:color="auto" w:fill="auto"/>
+            <w:noWrap/>
+            <w:vAlign w:val="bottom"/>
+            <w:hideMark/>
+          </w:tcPr>
+          <w:p>
+            <w:pPr>
+              <w:spacing w:line="240" w:lineRule="auto"/>
+              <w:jc w:val="right"/>
+              <w:rPr>
+                <w:rFonts w:ascii="Calibri" w:eastAsia="Times New Roman" w:hAnsi="Calibri" w:cs="Calibri"/>
+                <w:color w:val="000000"/>
+                <w:sz w:val="22"/>
+                <w:szCs w:val="22"/>
+                <w:lang w:eastAsia="en-CA"/>
+              </w:rPr>
+            </w:pPr>
+            <w:r>
+              <w:rPr>
+                <w:rFonts w:ascii="Calibri" w:eastAsia="Times New Roman" w:hAnsi="Calibri" w:cs="Calibri"/>
+                <w:color w:val="000000"/>
+                <w:sz w:val="22"/>
+                <w:szCs w:val="22"/>
+                <w:lang w:eastAsia="en-CA"/>
+              </w:rPr>
+              <w:t>10</w:t>
+            </w:r>
+          </w:p>
+        </w:tc>
+      </w:tr>
+      <w:tr>
+        <w:trPr>
+          <w:trHeight w:val="288"/>
+        </w:trPr>
+        <w:tc>
+          <w:tcPr>
+            <w:tcW w:w="2797" w:type="dxa"/>
+            <w:tcBorders>
+              <w:top w:val="nil"/>
+              <w:left w:val="nil"/>
+              <w:bottom w:val="nil"/>
+              <w:right w:val="nil"/>
+            </w:tcBorders>
+            <w:shd w:val="clear" w:color="auto" w:fill="auto"/>
+            <w:noWrap/>
+            <w:vAlign w:val="bottom"/>
+            <w:hideMark/>
+          </w:tcPr>
+          <w:p>
+            <w:pPr>
+              <w:spacing w:line="240" w:lineRule="auto"/>
+              <w:rPr>
+                <w:rFonts w:ascii="Calibri" w:eastAsia="Times New Roman" w:hAnsi="Calibri" w:cs="Calibri"/>
+                <w:color w:val="000000"/>
+                <w:sz w:val="22"/>
+                <w:szCs w:val="22"/>
+                <w:lang w:eastAsia="en-CA"/>
+              </w:rPr>
+            </w:pPr>
+            <w:r>
+              <w:rPr>
+                <w:rFonts w:ascii="Calibri" w:eastAsia="Times New Roman" w:hAnsi="Calibri" w:cs="Calibri"/>
+                <w:color w:val="000000"/>
+                <w:sz w:val="22"/>
+                <w:szCs w:val="22"/>
+                <w:lang w:eastAsia="en-CA"/>
+              </w:rPr>
+              <w:t>Max. slope (degrees)</w:t>
+            </w:r>
+          </w:p>
+        </w:tc>
+        <w:tc>
+          <w:tcPr>
+            <w:tcW w:w="1229" w:type="dxa"/>
+            <w:tcBorders>
+              <w:top w:val="nil"/>
+              <w:left w:val="nil"/>
+              <w:bottom w:val="nil"/>
+              <w:right w:val="nil"/>
+            </w:tcBorders>
+            <w:shd w:val="clear" w:color="auto" w:fill="auto"/>
+            <w:noWrap/>
+            <w:vAlign w:val="bottom"/>
+            <w:hideMark/>
+          </w:tcPr>
+          <w:p>
+            <w:pPr>
+              <w:spacing w:line="240" w:lineRule="auto"/>
+              <w:jc w:val="right"/>
+              <w:rPr>
+                <w:rFonts w:ascii="Calibri" w:eastAsia="Times New Roman" w:hAnsi="Calibri" w:cs="Calibri"/>
+                <w:color w:val="000000"/>
+                <w:sz w:val="22"/>
+                <w:szCs w:val="22"/>
+                <w:lang w:eastAsia="en-CA"/>
+              </w:rPr>
+            </w:pPr>
+            <w:r>
+              <w:rPr>
+                <w:rFonts w:ascii="Calibri" w:eastAsia="Times New Roman" w:hAnsi="Calibri" w:cs="Calibri"/>
+                <w:color w:val="000000"/>
+                <w:sz w:val="22"/>
+                <w:szCs w:val="22"/>
+                <w:lang w:eastAsia="en-CA"/>
+              </w:rPr>
+              <w:t>44</w:t>
+            </w:r>
+          </w:p>
+        </w:tc>
+        <w:tc>
+          <w:tcPr>
+            <w:tcW w:w="1206" w:type="dxa"/>
+            <w:tcBorders>
+              <w:top w:val="nil"/>
+              <w:left w:val="nil"/>
+              <w:bottom w:val="nil"/>
+              <w:right w:val="nil"/>
+            </w:tcBorders>
+            <w:shd w:val="clear" w:color="auto" w:fill="auto"/>
+            <w:noWrap/>
+            <w:vAlign w:val="bottom"/>
+            <w:hideMark/>
+          </w:tcPr>
+          <w:p>
+            <w:pPr>
+              <w:spacing w:line="240" w:lineRule="auto"/>
+              <w:jc w:val="right"/>
+              <w:rPr>
+                <w:rFonts w:ascii="Calibri" w:eastAsia="Times New Roman" w:hAnsi="Calibri" w:cs="Calibri"/>
+                <w:color w:val="000000"/>
+                <w:sz w:val="22"/>
+                <w:szCs w:val="22"/>
+                <w:lang w:eastAsia="en-CA"/>
+              </w:rPr>
+            </w:pPr>
+            <w:r>
+              <w:rPr>
+                <w:rFonts w:ascii="Calibri" w:eastAsia="Times New Roman" w:hAnsi="Calibri" w:cs="Calibri"/>
+                <w:color w:val="000000"/>
+                <w:sz w:val="22"/>
+                <w:szCs w:val="22"/>
+                <w:lang w:eastAsia="en-CA"/>
+              </w:rPr>
+              <w:t>38</w:t>
+            </w:r>
+          </w:p>
+        </w:tc>
+        <w:tc>
+          <w:tcPr>
+            <w:tcW w:w="1409" w:type="dxa"/>
+            <w:tcBorders>
+              <w:top w:val="nil"/>
+              <w:left w:val="nil"/>
+              <w:bottom w:val="nil"/>
+              <w:right w:val="nil"/>
+            </w:tcBorders>
+            <w:shd w:val="clear" w:color="auto" w:fill="auto"/>
+            <w:noWrap/>
+            <w:vAlign w:val="bottom"/>
+            <w:hideMark/>
+          </w:tcPr>
+          <w:p>
+            <w:pPr>
+              <w:spacing w:line="240" w:lineRule="auto"/>
+              <w:jc w:val="right"/>
+              <w:rPr>
+                <w:rFonts w:ascii="Calibri" w:eastAsia="Times New Roman" w:hAnsi="Calibri" w:cs="Calibri"/>
+                <w:color w:val="000000"/>
+                <w:sz w:val="22"/>
+                <w:szCs w:val="22"/>
+                <w:lang w:eastAsia="en-CA"/>
+              </w:rPr>
+            </w:pPr>
+            <w:r>
+              <w:rPr>
+                <w:rFonts w:ascii="Calibri" w:eastAsia="Times New Roman" w:hAnsi="Calibri" w:cs="Calibri"/>
+                <w:color w:val="000000"/>
+                <w:sz w:val="22"/>
+                <w:szCs w:val="22"/>
+                <w:lang w:eastAsia="en-CA"/>
+              </w:rPr>
+              <w:t>50</w:t>
+            </w:r>
+          </w:p>
+        </w:tc>
+        <w:tc>
+          <w:tcPr>
+            <w:tcW w:w="1121" w:type="dxa"/>
+            <w:tcBorders>
+              <w:top w:val="nil"/>
+              <w:left w:val="nil"/>
+              <w:bottom w:val="nil"/>
+              <w:right w:val="nil"/>
+            </w:tcBorders>
+            <w:shd w:val="clear" w:color="auto" w:fill="auto"/>
+            <w:noWrap/>
+            <w:vAlign w:val="bottom"/>
+            <w:hideMark/>
+          </w:tcPr>
+          <w:p>
+            <w:pPr>
+              <w:spacing w:line="240" w:lineRule="auto"/>
+              <w:jc w:val="right"/>
+              <w:rPr>
+                <w:rFonts w:ascii="Calibri" w:eastAsia="Times New Roman" w:hAnsi="Calibri" w:cs="Calibri"/>
+                <w:color w:val="000000"/>
+                <w:sz w:val="22"/>
+                <w:szCs w:val="22"/>
+                <w:lang w:eastAsia="en-CA"/>
+              </w:rPr>
+            </w:pPr>
+            <w:r>
+              <w:rPr>
+                <w:rFonts w:ascii="Calibri" w:eastAsia="Times New Roman" w:hAnsi="Calibri" w:cs="Calibri"/>
+                <w:color w:val="000000"/>
+                <w:sz w:val="22"/>
+                <w:szCs w:val="22"/>
+                <w:lang w:eastAsia="en-CA"/>
+              </w:rPr>
+              <w:t>40</w:t>
+            </w:r>
+          </w:p>
+        </w:tc>
+        <w:tc>
+          <w:tcPr>
+            <w:tcW w:w="1201" w:type="dxa"/>
+            <w:tcBorders>
+              <w:top w:val="nil"/>
+              <w:left w:val="nil"/>
+              <w:bottom w:val="nil"/>
+              <w:right w:val="nil"/>
+            </w:tcBorders>
+            <w:shd w:val="clear" w:color="auto" w:fill="auto"/>
+            <w:noWrap/>
+            <w:vAlign w:val="bottom"/>
+            <w:hideMark/>
+          </w:tcPr>
+          <w:p>
+            <w:pPr>
+              <w:spacing w:line="240" w:lineRule="auto"/>
+              <w:jc w:val="right"/>
+              <w:rPr>
+                <w:rFonts w:ascii="Calibri" w:eastAsia="Times New Roman" w:hAnsi="Calibri" w:cs="Calibri"/>
+                <w:color w:val="000000"/>
+                <w:sz w:val="22"/>
+                <w:szCs w:val="22"/>
+                <w:lang w:eastAsia="en-CA"/>
+              </w:rPr>
+            </w:pPr>
+            <w:r>
+              <w:rPr>
+                <w:rFonts w:ascii="Calibri" w:eastAsia="Times New Roman" w:hAnsi="Calibri" w:cs="Calibri"/>
+                <w:color w:val="000000"/>
+                <w:sz w:val="22"/>
+                <w:szCs w:val="22"/>
+                <w:lang w:eastAsia="en-CA"/>
+              </w:rPr>
+              <w:t>56</w:t>
+            </w:r>
+          </w:p>
+        </w:tc>
+        <w:tc>
+          <w:tcPr>
+            <w:tcW w:w="1241" w:type="dxa"/>
+            <w:tcBorders>
+              <w:top w:val="nil"/>
+              <w:left w:val="nil"/>
+              <w:bottom w:val="nil"/>
+              <w:right w:val="nil"/>
+            </w:tcBorders>
+            <w:shd w:val="clear" w:color="auto" w:fill="auto"/>
+            <w:noWrap/>
+            <w:vAlign w:val="bottom"/>
+            <w:hideMark/>
+          </w:tcPr>
+          <w:p>
+            <w:pPr>
+              <w:spacing w:line="240" w:lineRule="auto"/>
+              <w:jc w:val="right"/>
+              <w:rPr>
+                <w:rFonts w:ascii="Calibri" w:eastAsia="Times New Roman" w:hAnsi="Calibri" w:cs="Calibri"/>
+                <w:color w:val="000000"/>
+                <w:sz w:val="22"/>
+                <w:szCs w:val="22"/>
+                <w:lang w:eastAsia="en-CA"/>
+              </w:rPr>
+            </w:pPr>
+            <w:r>
+              <w:rPr>
+                <w:rFonts w:ascii="Calibri" w:eastAsia="Times New Roman" w:hAnsi="Calibri" w:cs="Calibri"/>
+                <w:color w:val="000000"/>
+                <w:sz w:val="22"/>
+                <w:szCs w:val="22"/>
+                <w:lang w:eastAsia="en-CA"/>
+              </w:rPr>
+              <w:t>61</w:t>
+            </w:r>
+          </w:p>
+        </w:tc>
+      </w:tr>
+      <w:tr>
+        <w:trPr>
+          <w:trHeight w:val="288"/>
+        </w:trPr>
+        <w:tc>
+          <w:tcPr>
+            <w:tcW w:w="2797" w:type="dxa"/>
+            <w:tcBorders>
+              <w:top w:val="nil"/>
+              <w:left w:val="nil"/>
+              <w:bottom w:val="nil"/>
+              <w:right w:val="nil"/>
+            </w:tcBorders>
+            <w:shd w:val="clear" w:color="auto" w:fill="auto"/>
+            <w:noWrap/>
+            <w:vAlign w:val="bottom"/>
+            <w:hideMark/>
+          </w:tcPr>
+          <w:p>
+            <w:pPr>
+              <w:spacing w:line="240" w:lineRule="auto"/>
+              <w:rPr>
+                <w:rFonts w:ascii="Calibri" w:eastAsia="Times New Roman" w:hAnsi="Calibri" w:cs="Calibri"/>
+                <w:color w:val="000000"/>
+                <w:sz w:val="22"/>
+                <w:szCs w:val="22"/>
+                <w:lang w:eastAsia="en-CA"/>
+              </w:rPr>
+            </w:pPr>
+            <w:proofErr w:type="spellStart"/>
+            <w:r>
+              <w:rPr>
+                <w:rFonts w:ascii="Calibri" w:eastAsia="Times New Roman" w:hAnsi="Calibri" w:cs="Calibri"/>
+                <w:color w:val="000000"/>
+                <w:sz w:val="22"/>
+                <w:szCs w:val="22"/>
+                <w:lang w:eastAsia="en-CA"/>
+              </w:rPr>
+              <w:t>Wark</w:t>
+            </w:r>
+            <w:proofErr w:type="spellEnd"/>
+            <w:r>
+              <w:rPr>
+                <w:rFonts w:ascii="Calibri" w:eastAsia="Times New Roman" w:hAnsi="Calibri" w:cs="Calibri"/>
+                <w:color w:val="000000"/>
+                <w:sz w:val="22"/>
+                <w:szCs w:val="22"/>
+                <w:lang w:eastAsia="en-CA"/>
+              </w:rPr>
+              <w:t>-Gneiss (%)</w:t>
+            </w:r>
+          </w:p>
+        </w:tc>
+        <w:tc>
+          <w:tcPr>
+            <w:tcW w:w="1229" w:type="dxa"/>
+            <w:tcBorders>
+              <w:top w:val="nil"/>
+              <w:left w:val="nil"/>
+              <w:bottom w:val="nil"/>
+              <w:right w:val="nil"/>
+            </w:tcBorders>
+            <w:shd w:val="clear" w:color="auto" w:fill="auto"/>
+            <w:noWrap/>
+            <w:vAlign w:val="bottom"/>
+            <w:hideMark/>
+          </w:tcPr>
+          <w:p>
+            <w:pPr>
+              <w:spacing w:line="240" w:lineRule="auto"/>
+              <w:jc w:val="right"/>
+              <w:rPr>
+                <w:rFonts w:ascii="Calibri" w:eastAsia="Times New Roman" w:hAnsi="Calibri" w:cs="Calibri"/>
+                <w:color w:val="000000"/>
+                <w:sz w:val="22"/>
+                <w:szCs w:val="22"/>
+                <w:lang w:eastAsia="en-CA"/>
+              </w:rPr>
+            </w:pPr>
+            <w:r>
+              <w:rPr>
+                <w:rFonts w:ascii="Calibri" w:eastAsia="Times New Roman" w:hAnsi="Calibri" w:cs="Calibri"/>
+                <w:color w:val="000000"/>
+                <w:sz w:val="22"/>
+                <w:szCs w:val="22"/>
+                <w:lang w:eastAsia="en-CA"/>
+              </w:rPr>
+              <w:t>13.6</w:t>
+            </w:r>
+          </w:p>
+        </w:tc>
+        <w:tc>
+          <w:tcPr>
+            <w:tcW w:w="1206" w:type="dxa"/>
+            <w:tcBorders>
+              <w:top w:val="nil"/>
+              <w:left w:val="nil"/>
+              <w:bottom w:val="nil"/>
+              <w:right w:val="nil"/>
+            </w:tcBorders>
+            <w:shd w:val="clear" w:color="auto" w:fill="auto"/>
+            <w:noWrap/>
+            <w:vAlign w:val="bottom"/>
+            <w:hideMark/>
+          </w:tcPr>
+          <w:p>
+            <w:pPr>
+              <w:spacing w:line="240" w:lineRule="auto"/>
+              <w:jc w:val="right"/>
+              <w:rPr>
+                <w:rFonts w:ascii="Calibri" w:eastAsia="Times New Roman" w:hAnsi="Calibri" w:cs="Calibri"/>
+                <w:color w:val="000000"/>
+                <w:sz w:val="22"/>
+                <w:szCs w:val="22"/>
+                <w:lang w:eastAsia="en-CA"/>
+              </w:rPr>
+            </w:pPr>
+            <w:r>
+              <w:rPr>
+                <w:rFonts w:ascii="Calibri" w:eastAsia="Times New Roman" w:hAnsi="Calibri" w:cs="Calibri"/>
+                <w:color w:val="000000"/>
+                <w:sz w:val="22"/>
+                <w:szCs w:val="22"/>
+                <w:lang w:eastAsia="en-CA"/>
+              </w:rPr>
+              <w:t>44.9</w:t>
+            </w:r>
+          </w:p>
+        </w:tc>
+        <w:tc>
+          <w:tcPr>
+            <w:tcW w:w="1409" w:type="dxa"/>
+            <w:tcBorders>
+              <w:top w:val="nil"/>
+              <w:left w:val="nil"/>
+              <w:bottom w:val="nil"/>
+              <w:right w:val="nil"/>
+            </w:tcBorders>
+            <w:shd w:val="clear" w:color="auto" w:fill="auto"/>
+            <w:noWrap/>
+            <w:vAlign w:val="bottom"/>
+            <w:hideMark/>
+          </w:tcPr>
+          <w:p>
+            <w:pPr>
+              <w:spacing w:line="240" w:lineRule="auto"/>
+              <w:jc w:val="right"/>
+              <w:rPr>
+                <w:rFonts w:ascii="Calibri" w:eastAsia="Times New Roman" w:hAnsi="Calibri" w:cs="Calibri"/>
+                <w:color w:val="000000"/>
+                <w:sz w:val="22"/>
+                <w:szCs w:val="22"/>
+                <w:lang w:eastAsia="en-CA"/>
+              </w:rPr>
+            </w:pPr>
+            <w:r>
+              <w:rPr>
+                <w:rFonts w:ascii="Calibri" w:eastAsia="Times New Roman" w:hAnsi="Calibri" w:cs="Calibri"/>
+                <w:color w:val="000000"/>
+                <w:sz w:val="22"/>
+                <w:szCs w:val="22"/>
+                <w:lang w:eastAsia="en-CA"/>
+              </w:rPr>
+              <w:t>20.5</w:t>
+            </w:r>
+          </w:p>
+        </w:tc>
+        <w:tc>
+          <w:tcPr>
+            <w:tcW w:w="1121" w:type="dxa"/>
+            <w:tcBorders>
+              <w:top w:val="nil"/>
+              <w:left w:val="nil"/>
+              <w:bottom w:val="nil"/>
+              <w:right w:val="nil"/>
+            </w:tcBorders>
+            <w:shd w:val="clear" w:color="auto" w:fill="auto"/>
+            <w:noWrap/>
+            <w:vAlign w:val="bottom"/>
+            <w:hideMark/>
+          </w:tcPr>
+          <w:p>
+            <w:pPr>
+              <w:spacing w:line="240" w:lineRule="auto"/>
+              <w:jc w:val="right"/>
+              <w:rPr>
+                <w:rFonts w:ascii="Calibri" w:eastAsia="Times New Roman" w:hAnsi="Calibri" w:cs="Calibri"/>
+                <w:color w:val="000000"/>
+                <w:sz w:val="22"/>
+                <w:szCs w:val="22"/>
+                <w:lang w:eastAsia="en-CA"/>
+              </w:rPr>
+            </w:pPr>
+            <w:r>
+              <w:rPr>
+                <w:rFonts w:ascii="Calibri" w:eastAsia="Times New Roman" w:hAnsi="Calibri" w:cs="Calibri"/>
+                <w:color w:val="000000"/>
+                <w:sz w:val="22"/>
+                <w:szCs w:val="22"/>
+                <w:lang w:eastAsia="en-CA"/>
+              </w:rPr>
+              <w:t>77.6</w:t>
+            </w:r>
+          </w:p>
+        </w:tc>
+        <w:tc>
+          <w:tcPr>
+            <w:tcW w:w="1201" w:type="dxa"/>
+            <w:tcBorders>
+              <w:top w:val="nil"/>
+              <w:left w:val="nil"/>
+              <w:bottom w:val="nil"/>
+              <w:right w:val="nil"/>
+            </w:tcBorders>
+            <w:shd w:val="clear" w:color="auto" w:fill="auto"/>
+            <w:noWrap/>
+            <w:vAlign w:val="bottom"/>
+            <w:hideMark/>
+          </w:tcPr>
+          <w:p>
+            <w:pPr>
+              <w:spacing w:line="240" w:lineRule="auto"/>
+              <w:jc w:val="right"/>
+              <w:rPr>
+                <w:rFonts w:ascii="Calibri" w:eastAsia="Times New Roman" w:hAnsi="Calibri" w:cs="Calibri"/>
+                <w:color w:val="000000"/>
+                <w:sz w:val="22"/>
+                <w:szCs w:val="22"/>
+                <w:lang w:eastAsia="en-CA"/>
+              </w:rPr>
+            </w:pPr>
+            <w:r>
+              <w:rPr>
+                <w:rFonts w:ascii="Calibri" w:eastAsia="Times New Roman" w:hAnsi="Calibri" w:cs="Calibri"/>
+                <w:color w:val="000000"/>
+                <w:sz w:val="22"/>
+                <w:szCs w:val="22"/>
+                <w:lang w:eastAsia="en-CA"/>
+              </w:rPr>
+              <w:t>0</w:t>
+            </w:r>
+          </w:p>
+        </w:tc>
+        <w:tc>
+          <w:tcPr>
+            <w:tcW w:w="1241" w:type="dxa"/>
+            <w:tcBorders>
+              <w:top w:val="nil"/>
+              <w:left w:val="nil"/>
+              <w:bottom w:val="nil"/>
+              <w:right w:val="nil"/>
+            </w:tcBorders>
+            <w:shd w:val="clear" w:color="auto" w:fill="auto"/>
+            <w:noWrap/>
+            <w:vAlign w:val="bottom"/>
+            <w:hideMark/>
+          </w:tcPr>
+          <w:p>
+            <w:pPr>
+              <w:spacing w:line="240" w:lineRule="auto"/>
+              <w:jc w:val="right"/>
+              <w:rPr>
+                <w:rFonts w:ascii="Calibri" w:eastAsia="Times New Roman" w:hAnsi="Calibri" w:cs="Calibri"/>
+                <w:color w:val="000000"/>
+                <w:sz w:val="22"/>
+                <w:szCs w:val="22"/>
+                <w:lang w:eastAsia="en-CA"/>
+              </w:rPr>
+            </w:pPr>
+            <w:r>
+              <w:rPr>
+                <w:rFonts w:ascii="Calibri" w:eastAsia="Times New Roman" w:hAnsi="Calibri" w:cs="Calibri"/>
+                <w:color w:val="000000"/>
+                <w:sz w:val="22"/>
+                <w:szCs w:val="22"/>
+                <w:lang w:eastAsia="en-CA"/>
+              </w:rPr>
+              <w:t>30.6</w:t>
+            </w:r>
+          </w:p>
+        </w:tc>
+      </w:tr>
+      <w:tr>
+        <w:trPr>
+          <w:trHeight w:val="288"/>
+        </w:trPr>
+        <w:tc>
+          <w:tcPr>
+            <w:tcW w:w="2797" w:type="dxa"/>
+            <w:tcBorders>
+              <w:top w:val="nil"/>
+              <w:left w:val="nil"/>
+              <w:bottom w:val="nil"/>
+              <w:right w:val="nil"/>
+            </w:tcBorders>
+            <w:shd w:val="clear" w:color="auto" w:fill="auto"/>
+            <w:noWrap/>
+            <w:vAlign w:val="bottom"/>
+            <w:hideMark/>
+          </w:tcPr>
+          <w:p>
+            <w:pPr>
+              <w:spacing w:line="240" w:lineRule="auto"/>
+              <w:rPr>
+                <w:rFonts w:ascii="Calibri" w:eastAsia="Times New Roman" w:hAnsi="Calibri" w:cs="Calibri"/>
+                <w:color w:val="000000"/>
+                <w:sz w:val="22"/>
+                <w:szCs w:val="22"/>
+                <w:lang w:eastAsia="en-CA"/>
+              </w:rPr>
+            </w:pPr>
+            <w:r>
+              <w:rPr>
+                <w:rFonts w:ascii="Calibri" w:eastAsia="Times New Roman" w:hAnsi="Calibri" w:cs="Calibri"/>
+                <w:color w:val="000000"/>
+                <w:sz w:val="22"/>
+                <w:szCs w:val="22"/>
+                <w:lang w:eastAsia="en-CA"/>
+              </w:rPr>
+              <w:t>Argillite-Metagreywacke (%)</w:t>
+            </w:r>
+          </w:p>
+        </w:tc>
+        <w:tc>
+          <w:tcPr>
+            <w:tcW w:w="1229" w:type="dxa"/>
+            <w:tcBorders>
+              <w:top w:val="nil"/>
+              <w:left w:val="nil"/>
+              <w:bottom w:val="nil"/>
+              <w:right w:val="nil"/>
+            </w:tcBorders>
+            <w:shd w:val="clear" w:color="auto" w:fill="auto"/>
+            <w:noWrap/>
+            <w:vAlign w:val="bottom"/>
+            <w:hideMark/>
+          </w:tcPr>
+          <w:p>
+            <w:pPr>
+              <w:spacing w:line="240" w:lineRule="auto"/>
+              <w:jc w:val="right"/>
+              <w:rPr>
+                <w:rFonts w:ascii="Calibri" w:eastAsia="Times New Roman" w:hAnsi="Calibri" w:cs="Calibri"/>
+                <w:color w:val="000000"/>
+                <w:sz w:val="22"/>
+                <w:szCs w:val="22"/>
+                <w:lang w:eastAsia="en-CA"/>
+              </w:rPr>
+            </w:pPr>
+            <w:r>
+              <w:rPr>
+                <w:rFonts w:ascii="Calibri" w:eastAsia="Times New Roman" w:hAnsi="Calibri" w:cs="Calibri"/>
+                <w:color w:val="000000"/>
+                <w:sz w:val="22"/>
+                <w:szCs w:val="22"/>
+                <w:lang w:eastAsia="en-CA"/>
+              </w:rPr>
+              <w:t>64.2</w:t>
+            </w:r>
+          </w:p>
+        </w:tc>
+        <w:tc>
+          <w:tcPr>
+            <w:tcW w:w="1206" w:type="dxa"/>
+            <w:tcBorders>
+              <w:top w:val="nil"/>
+              <w:left w:val="nil"/>
+              <w:bottom w:val="nil"/>
+              <w:right w:val="nil"/>
+            </w:tcBorders>
+            <w:shd w:val="clear" w:color="auto" w:fill="auto"/>
+            <w:noWrap/>
+            <w:vAlign w:val="bottom"/>
+            <w:hideMark/>
+          </w:tcPr>
+          <w:p>
+            <w:pPr>
+              <w:spacing w:line="240" w:lineRule="auto"/>
+              <w:jc w:val="right"/>
+              <w:rPr>
+                <w:rFonts w:ascii="Calibri" w:eastAsia="Times New Roman" w:hAnsi="Calibri" w:cs="Calibri"/>
+                <w:color w:val="000000"/>
+                <w:sz w:val="22"/>
+                <w:szCs w:val="22"/>
+                <w:lang w:eastAsia="en-CA"/>
+              </w:rPr>
+            </w:pPr>
+            <w:r>
+              <w:rPr>
+                <w:rFonts w:ascii="Calibri" w:eastAsia="Times New Roman" w:hAnsi="Calibri" w:cs="Calibri"/>
+                <w:color w:val="000000"/>
+                <w:sz w:val="22"/>
+                <w:szCs w:val="22"/>
+                <w:lang w:eastAsia="en-CA"/>
+              </w:rPr>
+              <w:t>0</w:t>
+            </w:r>
+          </w:p>
+        </w:tc>
+        <w:tc>
+          <w:tcPr>
+            <w:tcW w:w="1409" w:type="dxa"/>
+            <w:tcBorders>
+              <w:top w:val="nil"/>
+              <w:left w:val="nil"/>
+              <w:bottom w:val="nil"/>
+              <w:right w:val="nil"/>
+            </w:tcBorders>
+            <w:shd w:val="clear" w:color="auto" w:fill="auto"/>
+            <w:noWrap/>
+            <w:vAlign w:val="bottom"/>
+            <w:hideMark/>
+          </w:tcPr>
+          <w:p>
+            <w:pPr>
+              <w:spacing w:line="240" w:lineRule="auto"/>
+              <w:jc w:val="right"/>
+              <w:rPr>
+                <w:rFonts w:ascii="Calibri" w:eastAsia="Times New Roman" w:hAnsi="Calibri" w:cs="Calibri"/>
+                <w:color w:val="000000"/>
+                <w:sz w:val="22"/>
+                <w:szCs w:val="22"/>
+                <w:lang w:eastAsia="en-CA"/>
+              </w:rPr>
+            </w:pPr>
+            <w:r>
+              <w:rPr>
+                <w:rFonts w:ascii="Calibri" w:eastAsia="Times New Roman" w:hAnsi="Calibri" w:cs="Calibri"/>
+                <w:color w:val="000000"/>
+                <w:sz w:val="22"/>
+                <w:szCs w:val="22"/>
+                <w:lang w:eastAsia="en-CA"/>
+              </w:rPr>
+              <w:t>42.1</w:t>
+            </w:r>
+          </w:p>
+        </w:tc>
+        <w:tc>
+          <w:tcPr>
+            <w:tcW w:w="1121" w:type="dxa"/>
+            <w:tcBorders>
+              <w:top w:val="nil"/>
+              <w:left w:val="nil"/>
+              <w:bottom w:val="nil"/>
+              <w:right w:val="nil"/>
+            </w:tcBorders>
+            <w:shd w:val="clear" w:color="auto" w:fill="auto"/>
+            <w:noWrap/>
+            <w:vAlign w:val="bottom"/>
+            <w:hideMark/>
+          </w:tcPr>
+          <w:p>
+            <w:pPr>
+              <w:spacing w:line="240" w:lineRule="auto"/>
+              <w:jc w:val="right"/>
+              <w:rPr>
+                <w:rFonts w:ascii="Calibri" w:eastAsia="Times New Roman" w:hAnsi="Calibri" w:cs="Calibri"/>
+                <w:color w:val="000000"/>
+                <w:sz w:val="22"/>
+                <w:szCs w:val="22"/>
+                <w:lang w:eastAsia="en-CA"/>
+              </w:rPr>
+            </w:pPr>
+            <w:r>
+              <w:rPr>
+                <w:rFonts w:ascii="Calibri" w:eastAsia="Times New Roman" w:hAnsi="Calibri" w:cs="Calibri"/>
+                <w:color w:val="000000"/>
+                <w:sz w:val="22"/>
+                <w:szCs w:val="22"/>
+                <w:lang w:eastAsia="en-CA"/>
+              </w:rPr>
+              <w:t>0</w:t>
+            </w:r>
+          </w:p>
+        </w:tc>
+        <w:tc>
+          <w:tcPr>
+            <w:tcW w:w="1201" w:type="dxa"/>
+            <w:tcBorders>
+              <w:top w:val="nil"/>
+              <w:left w:val="nil"/>
+              <w:bottom w:val="nil"/>
+              <w:right w:val="nil"/>
+            </w:tcBorders>
+            <w:shd w:val="clear" w:color="auto" w:fill="auto"/>
+            <w:noWrap/>
+            <w:vAlign w:val="bottom"/>
+            <w:hideMark/>
+          </w:tcPr>
+          <w:p>
+            <w:pPr>
+              <w:spacing w:line="240" w:lineRule="auto"/>
+              <w:jc w:val="right"/>
+              <w:rPr>
+                <w:rFonts w:ascii="Calibri" w:eastAsia="Times New Roman" w:hAnsi="Calibri" w:cs="Calibri"/>
+                <w:color w:val="000000"/>
+                <w:sz w:val="22"/>
+                <w:szCs w:val="22"/>
+                <w:lang w:eastAsia="en-CA"/>
+              </w:rPr>
+            </w:pPr>
+            <w:r>
+              <w:rPr>
+                <w:rFonts w:ascii="Calibri" w:eastAsia="Times New Roman" w:hAnsi="Calibri" w:cs="Calibri"/>
+                <w:color w:val="000000"/>
+                <w:sz w:val="22"/>
+                <w:szCs w:val="22"/>
+                <w:lang w:eastAsia="en-CA"/>
+              </w:rPr>
+              <w:t>76.8</w:t>
+            </w:r>
+          </w:p>
+        </w:tc>
+        <w:tc>
+          <w:tcPr>
+            <w:tcW w:w="1241" w:type="dxa"/>
+            <w:tcBorders>
+              <w:top w:val="nil"/>
+              <w:left w:val="nil"/>
+              <w:bottom w:val="nil"/>
+              <w:right w:val="nil"/>
+            </w:tcBorders>
+            <w:shd w:val="clear" w:color="auto" w:fill="auto"/>
+            <w:noWrap/>
+            <w:vAlign w:val="bottom"/>
+            <w:hideMark/>
+          </w:tcPr>
+          <w:p>
+            <w:pPr>
+              <w:spacing w:line="240" w:lineRule="auto"/>
+              <w:jc w:val="right"/>
+              <w:rPr>
+                <w:rFonts w:ascii="Calibri" w:eastAsia="Times New Roman" w:hAnsi="Calibri" w:cs="Calibri"/>
+                <w:color w:val="000000"/>
+                <w:sz w:val="22"/>
+                <w:szCs w:val="22"/>
+                <w:lang w:eastAsia="en-CA"/>
+              </w:rPr>
+            </w:pPr>
+            <w:r>
+              <w:rPr>
+                <w:rFonts w:ascii="Calibri" w:eastAsia="Times New Roman" w:hAnsi="Calibri" w:cs="Calibri"/>
+                <w:color w:val="000000"/>
+                <w:sz w:val="22"/>
+                <w:szCs w:val="22"/>
+                <w:lang w:eastAsia="en-CA"/>
+              </w:rPr>
+              <w:t>45.1</w:t>
+            </w:r>
+          </w:p>
+        </w:tc>
+      </w:tr>
+      <w:tr>
+        <w:trPr>
+          <w:trHeight w:val="288"/>
+        </w:trPr>
+        <w:tc>
+          <w:tcPr>
+            <w:tcW w:w="2797" w:type="dxa"/>
+            <w:tcBorders>
+              <w:top w:val="nil"/>
+              <w:left w:val="nil"/>
+              <w:bottom w:val="nil"/>
+              <w:right w:val="nil"/>
+            </w:tcBorders>
+            <w:shd w:val="clear" w:color="auto" w:fill="auto"/>
+            <w:noWrap/>
+            <w:vAlign w:val="bottom"/>
+            <w:hideMark/>
+          </w:tcPr>
+          <w:p>
+            <w:pPr>
+              <w:spacing w:line="240" w:lineRule="auto"/>
+              <w:rPr>
+                <w:rFonts w:ascii="Calibri" w:eastAsia="Times New Roman" w:hAnsi="Calibri" w:cs="Calibri"/>
+                <w:color w:val="000000"/>
+                <w:sz w:val="22"/>
+                <w:szCs w:val="22"/>
+                <w:lang w:eastAsia="en-CA"/>
+              </w:rPr>
+            </w:pPr>
+            <w:r>
+              <w:rPr>
+                <w:rFonts w:ascii="Calibri" w:eastAsia="Times New Roman" w:hAnsi="Calibri" w:cs="Calibri"/>
+                <w:color w:val="000000"/>
+                <w:sz w:val="22"/>
+                <w:szCs w:val="22"/>
+                <w:lang w:eastAsia="en-CA"/>
+              </w:rPr>
+              <w:t>Metagreywacke (%)</w:t>
+            </w:r>
+          </w:p>
+        </w:tc>
+        <w:tc>
+          <w:tcPr>
+            <w:tcW w:w="1229" w:type="dxa"/>
+            <w:tcBorders>
+              <w:top w:val="nil"/>
+              <w:left w:val="nil"/>
+              <w:bottom w:val="nil"/>
+              <w:right w:val="nil"/>
+            </w:tcBorders>
+            <w:shd w:val="clear" w:color="auto" w:fill="auto"/>
+            <w:noWrap/>
+            <w:vAlign w:val="bottom"/>
+            <w:hideMark/>
+          </w:tcPr>
+          <w:p>
+            <w:pPr>
+              <w:spacing w:line="240" w:lineRule="auto"/>
+              <w:jc w:val="right"/>
+              <w:rPr>
+                <w:rFonts w:ascii="Calibri" w:eastAsia="Times New Roman" w:hAnsi="Calibri" w:cs="Calibri"/>
+                <w:color w:val="000000"/>
+                <w:sz w:val="22"/>
+                <w:szCs w:val="22"/>
+                <w:lang w:eastAsia="en-CA"/>
+              </w:rPr>
+            </w:pPr>
+            <w:r>
+              <w:rPr>
+                <w:rFonts w:ascii="Calibri" w:eastAsia="Times New Roman" w:hAnsi="Calibri" w:cs="Calibri"/>
+                <w:color w:val="000000"/>
+                <w:sz w:val="22"/>
+                <w:szCs w:val="22"/>
+                <w:lang w:eastAsia="en-CA"/>
+              </w:rPr>
+              <w:t>0</w:t>
+            </w:r>
+          </w:p>
+        </w:tc>
+        <w:tc>
+          <w:tcPr>
+            <w:tcW w:w="1206" w:type="dxa"/>
+            <w:tcBorders>
+              <w:top w:val="nil"/>
+              <w:left w:val="nil"/>
+              <w:bottom w:val="nil"/>
+              <w:right w:val="nil"/>
+            </w:tcBorders>
+            <w:shd w:val="clear" w:color="auto" w:fill="auto"/>
+            <w:noWrap/>
+            <w:vAlign w:val="bottom"/>
+            <w:hideMark/>
+          </w:tcPr>
+          <w:p>
+            <w:pPr>
+              <w:spacing w:line="240" w:lineRule="auto"/>
+              <w:jc w:val="right"/>
+              <w:rPr>
+                <w:rFonts w:ascii="Calibri" w:eastAsia="Times New Roman" w:hAnsi="Calibri" w:cs="Calibri"/>
+                <w:color w:val="000000"/>
+                <w:sz w:val="22"/>
+                <w:szCs w:val="22"/>
+                <w:lang w:eastAsia="en-CA"/>
+              </w:rPr>
+            </w:pPr>
+            <w:r>
+              <w:rPr>
+                <w:rFonts w:ascii="Calibri" w:eastAsia="Times New Roman" w:hAnsi="Calibri" w:cs="Calibri"/>
+                <w:color w:val="000000"/>
+                <w:sz w:val="22"/>
+                <w:szCs w:val="22"/>
+                <w:lang w:eastAsia="en-CA"/>
+              </w:rPr>
+              <w:t>0</w:t>
+            </w:r>
+          </w:p>
+        </w:tc>
+        <w:tc>
+          <w:tcPr>
+            <w:tcW w:w="1409" w:type="dxa"/>
+            <w:tcBorders>
+              <w:top w:val="nil"/>
+              <w:left w:val="nil"/>
+              <w:bottom w:val="nil"/>
+              <w:right w:val="nil"/>
+            </w:tcBorders>
+            <w:shd w:val="clear" w:color="auto" w:fill="auto"/>
+            <w:noWrap/>
+            <w:vAlign w:val="bottom"/>
+            <w:hideMark/>
+          </w:tcPr>
+          <w:p>
+            <w:pPr>
+              <w:spacing w:line="240" w:lineRule="auto"/>
+              <w:jc w:val="right"/>
+              <w:rPr>
+                <w:rFonts w:ascii="Calibri" w:eastAsia="Times New Roman" w:hAnsi="Calibri" w:cs="Calibri"/>
+                <w:color w:val="000000"/>
+                <w:sz w:val="22"/>
+                <w:szCs w:val="22"/>
+                <w:lang w:eastAsia="en-CA"/>
+              </w:rPr>
+            </w:pPr>
+            <w:r>
+              <w:rPr>
+                <w:rFonts w:ascii="Calibri" w:eastAsia="Times New Roman" w:hAnsi="Calibri" w:cs="Calibri"/>
+                <w:color w:val="000000"/>
+                <w:sz w:val="22"/>
+                <w:szCs w:val="22"/>
+                <w:lang w:eastAsia="en-CA"/>
+              </w:rPr>
+              <w:t>0</w:t>
+            </w:r>
+          </w:p>
+        </w:tc>
+        <w:tc>
+          <w:tcPr>
+            <w:tcW w:w="1121" w:type="dxa"/>
+            <w:tcBorders>
+              <w:top w:val="nil"/>
+              <w:left w:val="nil"/>
+              <w:bottom w:val="nil"/>
+              <w:right w:val="nil"/>
+            </w:tcBorders>
+            <w:shd w:val="clear" w:color="auto" w:fill="auto"/>
+            <w:noWrap/>
+            <w:vAlign w:val="bottom"/>
+            <w:hideMark/>
+          </w:tcPr>
+          <w:p>
+            <w:pPr>
+              <w:spacing w:line="240" w:lineRule="auto"/>
+              <w:jc w:val="right"/>
+              <w:rPr>
+                <w:rFonts w:ascii="Calibri" w:eastAsia="Times New Roman" w:hAnsi="Calibri" w:cs="Calibri"/>
+                <w:color w:val="000000"/>
+                <w:sz w:val="22"/>
+                <w:szCs w:val="22"/>
+                <w:lang w:eastAsia="en-CA"/>
+              </w:rPr>
+            </w:pPr>
+            <w:r>
+              <w:rPr>
+                <w:rFonts w:ascii="Calibri" w:eastAsia="Times New Roman" w:hAnsi="Calibri" w:cs="Calibri"/>
+                <w:color w:val="000000"/>
+                <w:sz w:val="22"/>
+                <w:szCs w:val="22"/>
+                <w:lang w:eastAsia="en-CA"/>
+              </w:rPr>
+              <w:t>0</w:t>
+            </w:r>
+          </w:p>
+        </w:tc>
+        <w:tc>
+          <w:tcPr>
+            <w:tcW w:w="1201" w:type="dxa"/>
+            <w:tcBorders>
+              <w:top w:val="nil"/>
+              <w:left w:val="nil"/>
+              <w:bottom w:val="nil"/>
+              <w:right w:val="nil"/>
+            </w:tcBorders>
+            <w:shd w:val="clear" w:color="auto" w:fill="auto"/>
+            <w:noWrap/>
+            <w:vAlign w:val="bottom"/>
+            <w:hideMark/>
+          </w:tcPr>
+          <w:p>
+            <w:pPr>
+              <w:spacing w:line="240" w:lineRule="auto"/>
+              <w:jc w:val="right"/>
+              <w:rPr>
+                <w:rFonts w:ascii="Calibri" w:eastAsia="Times New Roman" w:hAnsi="Calibri" w:cs="Calibri"/>
+                <w:color w:val="000000"/>
+                <w:sz w:val="22"/>
+                <w:szCs w:val="22"/>
+                <w:lang w:eastAsia="en-CA"/>
+              </w:rPr>
+            </w:pPr>
+            <w:r>
+              <w:rPr>
+                <w:rFonts w:ascii="Calibri" w:eastAsia="Times New Roman" w:hAnsi="Calibri" w:cs="Calibri"/>
+                <w:color w:val="000000"/>
+                <w:sz w:val="22"/>
+                <w:szCs w:val="22"/>
+                <w:lang w:eastAsia="en-CA"/>
+              </w:rPr>
+              <w:t>7.2</w:t>
+            </w:r>
+          </w:p>
+        </w:tc>
+        <w:tc>
+          <w:tcPr>
+            <w:tcW w:w="1241" w:type="dxa"/>
+            <w:tcBorders>
+              <w:top w:val="nil"/>
+              <w:left w:val="nil"/>
+              <w:bottom w:val="nil"/>
+              <w:right w:val="nil"/>
+            </w:tcBorders>
+            <w:shd w:val="clear" w:color="auto" w:fill="auto"/>
+            <w:noWrap/>
+            <w:vAlign w:val="bottom"/>
+            <w:hideMark/>
+          </w:tcPr>
+          <w:p>
+            <w:pPr>
+              <w:spacing w:line="240" w:lineRule="auto"/>
+              <w:jc w:val="right"/>
+              <w:rPr>
+                <w:rFonts w:ascii="Calibri" w:eastAsia="Times New Roman" w:hAnsi="Calibri" w:cs="Calibri"/>
+                <w:color w:val="000000"/>
+                <w:sz w:val="22"/>
+                <w:szCs w:val="22"/>
+                <w:lang w:eastAsia="en-CA"/>
+              </w:rPr>
+            </w:pPr>
+            <w:r>
+              <w:rPr>
+                <w:rFonts w:ascii="Calibri" w:eastAsia="Times New Roman" w:hAnsi="Calibri" w:cs="Calibri"/>
+                <w:color w:val="000000"/>
+                <w:sz w:val="22"/>
+                <w:szCs w:val="22"/>
+                <w:lang w:eastAsia="en-CA"/>
+              </w:rPr>
+              <w:t>1.6</w:t>
+            </w:r>
+          </w:p>
+        </w:tc>
+      </w:tr>
+      <w:tr>
+        <w:trPr>
+          <w:trHeight w:val="288"/>
+        </w:trPr>
+        <w:tc>
+          <w:tcPr>
+            <w:tcW w:w="2797" w:type="dxa"/>
+            <w:tcBorders>
+              <w:top w:val="nil"/>
+              <w:left w:val="nil"/>
+              <w:bottom w:val="nil"/>
+              <w:right w:val="nil"/>
+            </w:tcBorders>
+            <w:shd w:val="clear" w:color="auto" w:fill="auto"/>
+            <w:noWrap/>
+            <w:vAlign w:val="bottom"/>
+            <w:hideMark/>
+          </w:tcPr>
+          <w:p>
+            <w:pPr>
+              <w:spacing w:line="240" w:lineRule="auto"/>
+              <w:rPr>
+                <w:rFonts w:ascii="Calibri" w:eastAsia="Times New Roman" w:hAnsi="Calibri" w:cs="Calibri"/>
+                <w:color w:val="000000"/>
+                <w:sz w:val="22"/>
+                <w:szCs w:val="22"/>
+                <w:lang w:eastAsia="en-CA"/>
+              </w:rPr>
+            </w:pPr>
+            <w:r>
+              <w:rPr>
+                <w:rFonts w:ascii="Calibri" w:eastAsia="Times New Roman" w:hAnsi="Calibri" w:cs="Calibri"/>
+                <w:color w:val="000000"/>
+                <w:sz w:val="22"/>
+                <w:szCs w:val="22"/>
+                <w:lang w:eastAsia="en-CA"/>
+              </w:rPr>
+              <w:t>Chert-Argillite-Volcanic (%)</w:t>
+            </w:r>
+          </w:p>
+        </w:tc>
+        <w:tc>
+          <w:tcPr>
+            <w:tcW w:w="1229" w:type="dxa"/>
+            <w:tcBorders>
+              <w:top w:val="nil"/>
+              <w:left w:val="nil"/>
+              <w:bottom w:val="nil"/>
+              <w:right w:val="nil"/>
+            </w:tcBorders>
+            <w:shd w:val="clear" w:color="auto" w:fill="auto"/>
+            <w:noWrap/>
+            <w:vAlign w:val="bottom"/>
+            <w:hideMark/>
+          </w:tcPr>
+          <w:p>
+            <w:pPr>
+              <w:spacing w:line="240" w:lineRule="auto"/>
+              <w:jc w:val="right"/>
+              <w:rPr>
+                <w:rFonts w:ascii="Calibri" w:eastAsia="Times New Roman" w:hAnsi="Calibri" w:cs="Calibri"/>
+                <w:color w:val="000000"/>
+                <w:sz w:val="22"/>
+                <w:szCs w:val="22"/>
+                <w:lang w:eastAsia="en-CA"/>
+              </w:rPr>
+            </w:pPr>
+            <w:r>
+              <w:rPr>
+                <w:rFonts w:ascii="Calibri" w:eastAsia="Times New Roman" w:hAnsi="Calibri" w:cs="Calibri"/>
+                <w:color w:val="000000"/>
+                <w:sz w:val="22"/>
+                <w:szCs w:val="22"/>
+                <w:lang w:eastAsia="en-CA"/>
+              </w:rPr>
+              <w:t>22.2</w:t>
+            </w:r>
+          </w:p>
+        </w:tc>
+        <w:tc>
+          <w:tcPr>
+            <w:tcW w:w="1206" w:type="dxa"/>
+            <w:tcBorders>
+              <w:top w:val="nil"/>
+              <w:left w:val="nil"/>
+              <w:bottom w:val="nil"/>
+              <w:right w:val="nil"/>
+            </w:tcBorders>
+            <w:shd w:val="clear" w:color="auto" w:fill="auto"/>
+            <w:noWrap/>
+            <w:vAlign w:val="bottom"/>
+            <w:hideMark/>
+          </w:tcPr>
+          <w:p>
+            <w:pPr>
+              <w:spacing w:line="240" w:lineRule="auto"/>
+              <w:jc w:val="right"/>
+              <w:rPr>
+                <w:rFonts w:ascii="Calibri" w:eastAsia="Times New Roman" w:hAnsi="Calibri" w:cs="Calibri"/>
+                <w:color w:val="000000"/>
+                <w:sz w:val="22"/>
+                <w:szCs w:val="22"/>
+                <w:lang w:eastAsia="en-CA"/>
+              </w:rPr>
+            </w:pPr>
+            <w:r>
+              <w:rPr>
+                <w:rFonts w:ascii="Calibri" w:eastAsia="Times New Roman" w:hAnsi="Calibri" w:cs="Calibri"/>
+                <w:color w:val="000000"/>
+                <w:sz w:val="22"/>
+                <w:szCs w:val="22"/>
+                <w:lang w:eastAsia="en-CA"/>
+              </w:rPr>
+              <w:t>55.1</w:t>
+            </w:r>
+          </w:p>
+        </w:tc>
+        <w:tc>
+          <w:tcPr>
+            <w:tcW w:w="1409" w:type="dxa"/>
+            <w:tcBorders>
+              <w:top w:val="nil"/>
+              <w:left w:val="nil"/>
+              <w:bottom w:val="nil"/>
+              <w:right w:val="nil"/>
+            </w:tcBorders>
+            <w:shd w:val="clear" w:color="auto" w:fill="auto"/>
+            <w:noWrap/>
+            <w:vAlign w:val="bottom"/>
+            <w:hideMark/>
+          </w:tcPr>
+          <w:p>
+            <w:pPr>
+              <w:spacing w:line="240" w:lineRule="auto"/>
+              <w:jc w:val="right"/>
+              <w:rPr>
+                <w:rFonts w:ascii="Calibri" w:eastAsia="Times New Roman" w:hAnsi="Calibri" w:cs="Calibri"/>
+                <w:color w:val="000000"/>
+                <w:sz w:val="22"/>
+                <w:szCs w:val="22"/>
+                <w:lang w:eastAsia="en-CA"/>
+              </w:rPr>
+            </w:pPr>
+            <w:r>
+              <w:rPr>
+                <w:rFonts w:ascii="Calibri" w:eastAsia="Times New Roman" w:hAnsi="Calibri" w:cs="Calibri"/>
+                <w:color w:val="000000"/>
+                <w:sz w:val="22"/>
+                <w:szCs w:val="22"/>
+                <w:lang w:eastAsia="en-CA"/>
+              </w:rPr>
+              <w:t>37.4</w:t>
+            </w:r>
+          </w:p>
+        </w:tc>
+        <w:tc>
+          <w:tcPr>
+            <w:tcW w:w="1121" w:type="dxa"/>
+            <w:tcBorders>
+              <w:top w:val="nil"/>
+              <w:left w:val="nil"/>
+              <w:bottom w:val="nil"/>
+              <w:right w:val="nil"/>
+            </w:tcBorders>
+            <w:shd w:val="clear" w:color="auto" w:fill="auto"/>
+            <w:noWrap/>
+            <w:vAlign w:val="bottom"/>
+            <w:hideMark/>
+          </w:tcPr>
+          <w:p>
+            <w:pPr>
+              <w:spacing w:line="240" w:lineRule="auto"/>
+              <w:jc w:val="right"/>
+              <w:rPr>
+                <w:rFonts w:ascii="Calibri" w:eastAsia="Times New Roman" w:hAnsi="Calibri" w:cs="Calibri"/>
+                <w:color w:val="000000"/>
+                <w:sz w:val="22"/>
+                <w:szCs w:val="22"/>
+                <w:lang w:eastAsia="en-CA"/>
+              </w:rPr>
+            </w:pPr>
+            <w:r>
+              <w:rPr>
+                <w:rFonts w:ascii="Calibri" w:eastAsia="Times New Roman" w:hAnsi="Calibri" w:cs="Calibri"/>
+                <w:color w:val="000000"/>
+                <w:sz w:val="22"/>
+                <w:szCs w:val="22"/>
+                <w:lang w:eastAsia="en-CA"/>
+              </w:rPr>
+              <w:t>22.4</w:t>
+            </w:r>
+          </w:p>
+        </w:tc>
+        <w:tc>
+          <w:tcPr>
+            <w:tcW w:w="1201" w:type="dxa"/>
+            <w:tcBorders>
+              <w:top w:val="nil"/>
+              <w:left w:val="nil"/>
+              <w:bottom w:val="nil"/>
+              <w:right w:val="nil"/>
+            </w:tcBorders>
+            <w:shd w:val="clear" w:color="auto" w:fill="auto"/>
+            <w:noWrap/>
+            <w:vAlign w:val="bottom"/>
+            <w:hideMark/>
+          </w:tcPr>
+          <w:p>
+            <w:pPr>
+              <w:spacing w:line="240" w:lineRule="auto"/>
+              <w:jc w:val="right"/>
+              <w:rPr>
+                <w:rFonts w:ascii="Calibri" w:eastAsia="Times New Roman" w:hAnsi="Calibri" w:cs="Calibri"/>
+                <w:color w:val="000000"/>
+                <w:sz w:val="22"/>
+                <w:szCs w:val="22"/>
+                <w:lang w:eastAsia="en-CA"/>
+              </w:rPr>
+            </w:pPr>
+            <w:r>
+              <w:rPr>
+                <w:rFonts w:ascii="Calibri" w:eastAsia="Times New Roman" w:hAnsi="Calibri" w:cs="Calibri"/>
+                <w:color w:val="000000"/>
+                <w:sz w:val="22"/>
+                <w:szCs w:val="22"/>
+                <w:lang w:eastAsia="en-CA"/>
+              </w:rPr>
+              <w:t>0</w:t>
+            </w:r>
+          </w:p>
+        </w:tc>
+        <w:tc>
+          <w:tcPr>
+            <w:tcW w:w="1241" w:type="dxa"/>
+            <w:tcBorders>
+              <w:top w:val="nil"/>
+              <w:left w:val="nil"/>
+              <w:bottom w:val="nil"/>
+              <w:right w:val="nil"/>
+            </w:tcBorders>
+            <w:shd w:val="clear" w:color="auto" w:fill="auto"/>
+            <w:noWrap/>
+            <w:vAlign w:val="bottom"/>
+            <w:hideMark/>
+          </w:tcPr>
+          <w:p>
+            <w:pPr>
+              <w:spacing w:line="240" w:lineRule="auto"/>
+              <w:jc w:val="right"/>
+              <w:rPr>
+                <w:rFonts w:ascii="Calibri" w:eastAsia="Times New Roman" w:hAnsi="Calibri" w:cs="Calibri"/>
+                <w:color w:val="000000"/>
+                <w:sz w:val="22"/>
+                <w:szCs w:val="22"/>
+                <w:lang w:eastAsia="en-CA"/>
+              </w:rPr>
+            </w:pPr>
+            <w:r>
+              <w:rPr>
+                <w:rFonts w:ascii="Calibri" w:eastAsia="Times New Roman" w:hAnsi="Calibri" w:cs="Calibri"/>
+                <w:color w:val="000000"/>
+                <w:sz w:val="22"/>
+                <w:szCs w:val="22"/>
+                <w:lang w:eastAsia="en-CA"/>
+              </w:rPr>
+              <w:t>17.9</w:t>
+            </w:r>
+          </w:p>
+        </w:tc>
+      </w:tr>
+      <w:tr>
+        <w:trPr>
+          <w:trHeight w:val="288"/>
+        </w:trPr>
+        <w:tc>
+          <w:tcPr>
+            <w:tcW w:w="2797" w:type="dxa"/>
+            <w:tcBorders>
+              <w:top w:val="nil"/>
+              <w:left w:val="nil"/>
+              <w:bottom w:val="nil"/>
+              <w:right w:val="nil"/>
+            </w:tcBorders>
+            <w:shd w:val="clear" w:color="auto" w:fill="auto"/>
+            <w:noWrap/>
+            <w:vAlign w:val="bottom"/>
+            <w:hideMark/>
+          </w:tcPr>
+          <w:p>
+            <w:pPr>
+              <w:spacing w:line="240" w:lineRule="auto"/>
+              <w:rPr>
+                <w:rFonts w:ascii="Calibri" w:eastAsia="Times New Roman" w:hAnsi="Calibri" w:cs="Calibri"/>
+                <w:color w:val="000000"/>
+                <w:sz w:val="22"/>
+                <w:szCs w:val="22"/>
+                <w:lang w:eastAsia="en-CA"/>
+              </w:rPr>
+            </w:pPr>
+            <w:r>
+              <w:rPr>
+                <w:rFonts w:ascii="Calibri" w:eastAsia="Times New Roman" w:hAnsi="Calibri" w:cs="Calibri"/>
+                <w:color w:val="000000"/>
+                <w:sz w:val="22"/>
+                <w:szCs w:val="22"/>
+                <w:lang w:eastAsia="en-CA"/>
+              </w:rPr>
+              <w:t xml:space="preserve">Metchosin </w:t>
+            </w:r>
+            <w:proofErr w:type="spellStart"/>
+            <w:r>
+              <w:rPr>
+                <w:rFonts w:ascii="Calibri" w:eastAsia="Times New Roman" w:hAnsi="Calibri" w:cs="Calibri"/>
+                <w:color w:val="000000"/>
+                <w:sz w:val="22"/>
+                <w:szCs w:val="22"/>
+                <w:lang w:eastAsia="en-CA"/>
+              </w:rPr>
+              <w:t>Volcanics</w:t>
+            </w:r>
+            <w:proofErr w:type="spellEnd"/>
+            <w:r>
+              <w:rPr>
+                <w:rFonts w:ascii="Calibri" w:eastAsia="Times New Roman" w:hAnsi="Calibri" w:cs="Calibri"/>
+                <w:color w:val="000000"/>
+                <w:sz w:val="22"/>
+                <w:szCs w:val="22"/>
+                <w:lang w:eastAsia="en-CA"/>
+              </w:rPr>
+              <w:t xml:space="preserve"> (%)</w:t>
+            </w:r>
+          </w:p>
+        </w:tc>
+        <w:tc>
+          <w:tcPr>
+            <w:tcW w:w="1229" w:type="dxa"/>
+            <w:tcBorders>
+              <w:top w:val="nil"/>
+              <w:left w:val="nil"/>
+              <w:bottom w:val="nil"/>
+              <w:right w:val="nil"/>
+            </w:tcBorders>
+            <w:shd w:val="clear" w:color="auto" w:fill="auto"/>
+            <w:noWrap/>
+            <w:vAlign w:val="bottom"/>
+            <w:hideMark/>
+          </w:tcPr>
+          <w:p>
+            <w:pPr>
+              <w:spacing w:line="240" w:lineRule="auto"/>
+              <w:jc w:val="right"/>
+              <w:rPr>
+                <w:rFonts w:ascii="Calibri" w:eastAsia="Times New Roman" w:hAnsi="Calibri" w:cs="Calibri"/>
+                <w:color w:val="000000"/>
+                <w:sz w:val="22"/>
+                <w:szCs w:val="22"/>
+                <w:lang w:eastAsia="en-CA"/>
+              </w:rPr>
+            </w:pPr>
+            <w:r>
+              <w:rPr>
+                <w:rFonts w:ascii="Calibri" w:eastAsia="Times New Roman" w:hAnsi="Calibri" w:cs="Calibri"/>
+                <w:color w:val="000000"/>
+                <w:sz w:val="22"/>
+                <w:szCs w:val="22"/>
+                <w:lang w:eastAsia="en-CA"/>
+              </w:rPr>
+              <w:t>0</w:t>
+            </w:r>
+          </w:p>
+        </w:tc>
+        <w:tc>
+          <w:tcPr>
+            <w:tcW w:w="1206" w:type="dxa"/>
+            <w:tcBorders>
+              <w:top w:val="nil"/>
+              <w:left w:val="nil"/>
+              <w:bottom w:val="nil"/>
+              <w:right w:val="nil"/>
+            </w:tcBorders>
+            <w:shd w:val="clear" w:color="auto" w:fill="auto"/>
+            <w:noWrap/>
+            <w:vAlign w:val="bottom"/>
+            <w:hideMark/>
+          </w:tcPr>
+          <w:p>
+            <w:pPr>
+              <w:spacing w:line="240" w:lineRule="auto"/>
+              <w:jc w:val="right"/>
+              <w:rPr>
+                <w:rFonts w:ascii="Calibri" w:eastAsia="Times New Roman" w:hAnsi="Calibri" w:cs="Calibri"/>
+                <w:color w:val="000000"/>
+                <w:sz w:val="22"/>
+                <w:szCs w:val="22"/>
+                <w:lang w:eastAsia="en-CA"/>
+              </w:rPr>
+            </w:pPr>
+            <w:r>
+              <w:rPr>
+                <w:rFonts w:ascii="Calibri" w:eastAsia="Times New Roman" w:hAnsi="Calibri" w:cs="Calibri"/>
+                <w:color w:val="000000"/>
+                <w:sz w:val="22"/>
+                <w:szCs w:val="22"/>
+                <w:lang w:eastAsia="en-CA"/>
+              </w:rPr>
+              <w:t>0</w:t>
+            </w:r>
+          </w:p>
+        </w:tc>
+        <w:tc>
+          <w:tcPr>
+            <w:tcW w:w="1409" w:type="dxa"/>
+            <w:tcBorders>
+              <w:top w:val="nil"/>
+              <w:left w:val="nil"/>
+              <w:bottom w:val="nil"/>
+              <w:right w:val="nil"/>
+            </w:tcBorders>
+            <w:shd w:val="clear" w:color="auto" w:fill="auto"/>
+            <w:noWrap/>
+            <w:vAlign w:val="bottom"/>
+            <w:hideMark/>
+          </w:tcPr>
+          <w:p>
+            <w:pPr>
+              <w:spacing w:line="240" w:lineRule="auto"/>
+              <w:jc w:val="right"/>
+              <w:rPr>
+                <w:rFonts w:ascii="Calibri" w:eastAsia="Times New Roman" w:hAnsi="Calibri" w:cs="Calibri"/>
+                <w:color w:val="000000"/>
+                <w:sz w:val="22"/>
+                <w:szCs w:val="22"/>
+                <w:lang w:eastAsia="en-CA"/>
+              </w:rPr>
+            </w:pPr>
+            <w:r>
+              <w:rPr>
+                <w:rFonts w:ascii="Calibri" w:eastAsia="Times New Roman" w:hAnsi="Calibri" w:cs="Calibri"/>
+                <w:color w:val="000000"/>
+                <w:sz w:val="22"/>
+                <w:szCs w:val="22"/>
+                <w:lang w:eastAsia="en-CA"/>
+              </w:rPr>
+              <w:t>0</w:t>
+            </w:r>
+          </w:p>
+        </w:tc>
+        <w:tc>
+          <w:tcPr>
+            <w:tcW w:w="1121" w:type="dxa"/>
+            <w:tcBorders>
+              <w:top w:val="nil"/>
+              <w:left w:val="nil"/>
+              <w:bottom w:val="nil"/>
+              <w:right w:val="nil"/>
+            </w:tcBorders>
+            <w:shd w:val="clear" w:color="auto" w:fill="auto"/>
+            <w:noWrap/>
+            <w:vAlign w:val="bottom"/>
+            <w:hideMark/>
+          </w:tcPr>
+          <w:p>
+            <w:pPr>
+              <w:spacing w:line="240" w:lineRule="auto"/>
+              <w:jc w:val="right"/>
+              <w:rPr>
+                <w:rFonts w:ascii="Calibri" w:eastAsia="Times New Roman" w:hAnsi="Calibri" w:cs="Calibri"/>
+                <w:color w:val="000000"/>
+                <w:sz w:val="22"/>
+                <w:szCs w:val="22"/>
+                <w:lang w:eastAsia="en-CA"/>
+              </w:rPr>
+            </w:pPr>
+            <w:r>
+              <w:rPr>
+                <w:rFonts w:ascii="Calibri" w:eastAsia="Times New Roman" w:hAnsi="Calibri" w:cs="Calibri"/>
+                <w:color w:val="000000"/>
+                <w:sz w:val="22"/>
+                <w:szCs w:val="22"/>
+                <w:lang w:eastAsia="en-CA"/>
+              </w:rPr>
+              <w:t>0</w:t>
+            </w:r>
+          </w:p>
+        </w:tc>
+        <w:tc>
+          <w:tcPr>
+            <w:tcW w:w="1201" w:type="dxa"/>
+            <w:tcBorders>
+              <w:top w:val="nil"/>
+              <w:left w:val="nil"/>
+              <w:bottom w:val="nil"/>
+              <w:right w:val="nil"/>
+            </w:tcBorders>
+            <w:shd w:val="clear" w:color="auto" w:fill="auto"/>
+            <w:noWrap/>
+            <w:vAlign w:val="bottom"/>
+            <w:hideMark/>
+          </w:tcPr>
+          <w:p>
+            <w:pPr>
+              <w:spacing w:line="240" w:lineRule="auto"/>
+              <w:jc w:val="right"/>
+              <w:rPr>
+                <w:rFonts w:ascii="Calibri" w:eastAsia="Times New Roman" w:hAnsi="Calibri" w:cs="Calibri"/>
+                <w:color w:val="000000"/>
+                <w:sz w:val="22"/>
+                <w:szCs w:val="22"/>
+                <w:lang w:eastAsia="en-CA"/>
+              </w:rPr>
+            </w:pPr>
+            <w:r>
+              <w:rPr>
+                <w:rFonts w:ascii="Calibri" w:eastAsia="Times New Roman" w:hAnsi="Calibri" w:cs="Calibri"/>
+                <w:color w:val="000000"/>
+                <w:sz w:val="22"/>
+                <w:szCs w:val="22"/>
+                <w:lang w:eastAsia="en-CA"/>
+              </w:rPr>
+              <w:t>16</w:t>
+            </w:r>
+          </w:p>
+        </w:tc>
+        <w:tc>
+          <w:tcPr>
+            <w:tcW w:w="1241" w:type="dxa"/>
+            <w:tcBorders>
+              <w:top w:val="nil"/>
+              <w:left w:val="nil"/>
+              <w:bottom w:val="nil"/>
+              <w:right w:val="nil"/>
+            </w:tcBorders>
+            <w:shd w:val="clear" w:color="auto" w:fill="auto"/>
+            <w:noWrap/>
+            <w:vAlign w:val="bottom"/>
+            <w:hideMark/>
+          </w:tcPr>
+          <w:p>
+            <w:pPr>
+              <w:spacing w:line="240" w:lineRule="auto"/>
+              <w:jc w:val="right"/>
+              <w:rPr>
+                <w:rFonts w:ascii="Calibri" w:eastAsia="Times New Roman" w:hAnsi="Calibri" w:cs="Calibri"/>
+                <w:color w:val="000000"/>
+                <w:sz w:val="22"/>
+                <w:szCs w:val="22"/>
+                <w:lang w:eastAsia="en-CA"/>
+              </w:rPr>
+            </w:pPr>
+            <w:r>
+              <w:rPr>
+                <w:rFonts w:ascii="Calibri" w:eastAsia="Times New Roman" w:hAnsi="Calibri" w:cs="Calibri"/>
+                <w:color w:val="000000"/>
+                <w:sz w:val="22"/>
+                <w:szCs w:val="22"/>
+                <w:lang w:eastAsia="en-CA"/>
+              </w:rPr>
+              <w:t>4.2</w:t>
+            </w:r>
+          </w:p>
+        </w:tc>
+      </w:tr>
+      <w:tr>
+        <w:trPr>
+          <w:trHeight w:val="288"/>
+        </w:trPr>
+        <w:tc>
+          <w:tcPr>
+            <w:tcW w:w="2797" w:type="dxa"/>
+            <w:tcBorders>
+              <w:top w:val="nil"/>
+              <w:left w:val="nil"/>
+              <w:bottom w:val="nil"/>
+              <w:right w:val="nil"/>
+            </w:tcBorders>
+            <w:shd w:val="clear" w:color="auto" w:fill="auto"/>
+            <w:noWrap/>
+            <w:vAlign w:val="bottom"/>
+            <w:hideMark/>
+          </w:tcPr>
+          <w:p>
+            <w:pPr>
+              <w:spacing w:line="240" w:lineRule="auto"/>
+              <w:rPr>
+                <w:rFonts w:ascii="Calibri" w:eastAsia="Times New Roman" w:hAnsi="Calibri" w:cs="Calibri"/>
+                <w:color w:val="000000"/>
+                <w:sz w:val="22"/>
+                <w:szCs w:val="22"/>
+                <w:lang w:eastAsia="en-CA"/>
+              </w:rPr>
+            </w:pPr>
+            <w:r>
+              <w:rPr>
+                <w:rFonts w:ascii="Calibri" w:eastAsia="Times New Roman" w:hAnsi="Calibri" w:cs="Calibri"/>
+                <w:color w:val="000000"/>
+                <w:sz w:val="22"/>
+                <w:szCs w:val="22"/>
+                <w:lang w:eastAsia="en-CA"/>
+              </w:rPr>
+              <w:t>Gabbro Stocks (Sooke-Gabbro, %)</w:t>
+            </w:r>
+          </w:p>
+        </w:tc>
+        <w:tc>
+          <w:tcPr>
+            <w:tcW w:w="1229" w:type="dxa"/>
+            <w:tcBorders>
+              <w:top w:val="nil"/>
+              <w:left w:val="nil"/>
+              <w:bottom w:val="nil"/>
+              <w:right w:val="nil"/>
+            </w:tcBorders>
+            <w:shd w:val="clear" w:color="auto" w:fill="auto"/>
+            <w:noWrap/>
+            <w:vAlign w:val="bottom"/>
+            <w:hideMark/>
+          </w:tcPr>
+          <w:p>
+            <w:pPr>
+              <w:spacing w:line="240" w:lineRule="auto"/>
+              <w:jc w:val="right"/>
+              <w:rPr>
+                <w:rFonts w:ascii="Calibri" w:eastAsia="Times New Roman" w:hAnsi="Calibri" w:cs="Calibri"/>
+                <w:color w:val="000000"/>
+                <w:sz w:val="22"/>
+                <w:szCs w:val="22"/>
+                <w:lang w:eastAsia="en-CA"/>
+              </w:rPr>
+            </w:pPr>
+            <w:r>
+              <w:rPr>
+                <w:rFonts w:ascii="Calibri" w:eastAsia="Times New Roman" w:hAnsi="Calibri" w:cs="Calibri"/>
+                <w:color w:val="000000"/>
+                <w:sz w:val="22"/>
+                <w:szCs w:val="22"/>
+                <w:lang w:eastAsia="en-CA"/>
+              </w:rPr>
+              <w:t>0</w:t>
+            </w:r>
+          </w:p>
+        </w:tc>
+        <w:tc>
+          <w:tcPr>
+            <w:tcW w:w="1206" w:type="dxa"/>
+            <w:tcBorders>
+              <w:top w:val="nil"/>
+              <w:left w:val="nil"/>
+              <w:bottom w:val="nil"/>
+              <w:right w:val="nil"/>
+            </w:tcBorders>
+            <w:shd w:val="clear" w:color="auto" w:fill="auto"/>
+            <w:noWrap/>
+            <w:vAlign w:val="bottom"/>
+            <w:hideMark/>
+          </w:tcPr>
+          <w:p>
+            <w:pPr>
+              <w:spacing w:line="240" w:lineRule="auto"/>
+              <w:jc w:val="right"/>
+              <w:rPr>
+                <w:rFonts w:ascii="Calibri" w:eastAsia="Times New Roman" w:hAnsi="Calibri" w:cs="Calibri"/>
+                <w:color w:val="000000"/>
+                <w:sz w:val="22"/>
+                <w:szCs w:val="22"/>
+                <w:lang w:eastAsia="en-CA"/>
+              </w:rPr>
+            </w:pPr>
+            <w:r>
+              <w:rPr>
+                <w:rFonts w:ascii="Calibri" w:eastAsia="Times New Roman" w:hAnsi="Calibri" w:cs="Calibri"/>
+                <w:color w:val="000000"/>
+                <w:sz w:val="22"/>
+                <w:szCs w:val="22"/>
+                <w:lang w:eastAsia="en-CA"/>
+              </w:rPr>
+              <w:t>0</w:t>
+            </w:r>
+          </w:p>
+        </w:tc>
+        <w:tc>
+          <w:tcPr>
+            <w:tcW w:w="1409" w:type="dxa"/>
+            <w:tcBorders>
+              <w:top w:val="nil"/>
+              <w:left w:val="nil"/>
+              <w:bottom w:val="nil"/>
+              <w:right w:val="nil"/>
+            </w:tcBorders>
+            <w:shd w:val="clear" w:color="auto" w:fill="auto"/>
+            <w:noWrap/>
+            <w:vAlign w:val="bottom"/>
+            <w:hideMark/>
+          </w:tcPr>
+          <w:p>
+            <w:pPr>
+              <w:spacing w:line="240" w:lineRule="auto"/>
+              <w:jc w:val="right"/>
+              <w:rPr>
+                <w:rFonts w:ascii="Calibri" w:eastAsia="Times New Roman" w:hAnsi="Calibri" w:cs="Calibri"/>
+                <w:color w:val="000000"/>
+                <w:sz w:val="22"/>
+                <w:szCs w:val="22"/>
+                <w:lang w:eastAsia="en-CA"/>
+              </w:rPr>
+            </w:pPr>
+            <w:r>
+              <w:rPr>
+                <w:rFonts w:ascii="Calibri" w:eastAsia="Times New Roman" w:hAnsi="Calibri" w:cs="Calibri"/>
+                <w:color w:val="000000"/>
+                <w:sz w:val="22"/>
+                <w:szCs w:val="22"/>
+                <w:lang w:eastAsia="en-CA"/>
+              </w:rPr>
+              <w:t>0</w:t>
+            </w:r>
+          </w:p>
+        </w:tc>
+        <w:tc>
+          <w:tcPr>
+            <w:tcW w:w="1121" w:type="dxa"/>
+            <w:tcBorders>
+              <w:top w:val="nil"/>
+              <w:left w:val="nil"/>
+              <w:bottom w:val="nil"/>
+              <w:right w:val="nil"/>
+            </w:tcBorders>
+            <w:shd w:val="clear" w:color="auto" w:fill="auto"/>
+            <w:noWrap/>
+            <w:vAlign w:val="bottom"/>
+            <w:hideMark/>
+          </w:tcPr>
+          <w:p>
+            <w:pPr>
+              <w:spacing w:line="240" w:lineRule="auto"/>
+              <w:jc w:val="right"/>
+              <w:rPr>
+                <w:rFonts w:ascii="Calibri" w:eastAsia="Times New Roman" w:hAnsi="Calibri" w:cs="Calibri"/>
+                <w:color w:val="000000"/>
+                <w:sz w:val="22"/>
+                <w:szCs w:val="22"/>
+                <w:lang w:eastAsia="en-CA"/>
+              </w:rPr>
+            </w:pPr>
+            <w:r>
+              <w:rPr>
+                <w:rFonts w:ascii="Calibri" w:eastAsia="Times New Roman" w:hAnsi="Calibri" w:cs="Calibri"/>
+                <w:color w:val="000000"/>
+                <w:sz w:val="22"/>
+                <w:szCs w:val="22"/>
+                <w:lang w:eastAsia="en-CA"/>
+              </w:rPr>
+              <w:t>0</w:t>
+            </w:r>
+          </w:p>
+        </w:tc>
+        <w:tc>
+          <w:tcPr>
+            <w:tcW w:w="1201" w:type="dxa"/>
+            <w:tcBorders>
+              <w:top w:val="nil"/>
+              <w:left w:val="nil"/>
+              <w:bottom w:val="nil"/>
+              <w:right w:val="nil"/>
+            </w:tcBorders>
+            <w:shd w:val="clear" w:color="auto" w:fill="auto"/>
+            <w:noWrap/>
+            <w:vAlign w:val="bottom"/>
+            <w:hideMark/>
+          </w:tcPr>
+          <w:p>
+            <w:pPr>
+              <w:spacing w:line="240" w:lineRule="auto"/>
+              <w:jc w:val="right"/>
+              <w:rPr>
+                <w:rFonts w:ascii="Calibri" w:eastAsia="Times New Roman" w:hAnsi="Calibri" w:cs="Calibri"/>
+                <w:color w:val="000000"/>
+                <w:sz w:val="22"/>
+                <w:szCs w:val="22"/>
+                <w:lang w:eastAsia="en-CA"/>
+              </w:rPr>
+            </w:pPr>
+            <w:r>
+              <w:rPr>
+                <w:rFonts w:ascii="Calibri" w:eastAsia="Times New Roman" w:hAnsi="Calibri" w:cs="Calibri"/>
+                <w:color w:val="000000"/>
+                <w:sz w:val="22"/>
+                <w:szCs w:val="22"/>
+                <w:lang w:eastAsia="en-CA"/>
+              </w:rPr>
+              <w:t>0</w:t>
+            </w:r>
+          </w:p>
+        </w:tc>
+        <w:tc>
+          <w:tcPr>
+            <w:tcW w:w="1241" w:type="dxa"/>
+            <w:tcBorders>
+              <w:top w:val="nil"/>
+              <w:left w:val="nil"/>
+              <w:bottom w:val="nil"/>
+              <w:right w:val="nil"/>
+            </w:tcBorders>
+            <w:shd w:val="clear" w:color="auto" w:fill="auto"/>
+            <w:noWrap/>
+            <w:vAlign w:val="bottom"/>
+            <w:hideMark/>
+          </w:tcPr>
+          <w:p>
+            <w:pPr>
+              <w:spacing w:line="240" w:lineRule="auto"/>
+              <w:jc w:val="right"/>
+              <w:rPr>
+                <w:rFonts w:ascii="Calibri" w:eastAsia="Times New Roman" w:hAnsi="Calibri" w:cs="Calibri"/>
+                <w:color w:val="000000"/>
+                <w:sz w:val="22"/>
+                <w:szCs w:val="22"/>
+                <w:lang w:eastAsia="en-CA"/>
+              </w:rPr>
+            </w:pPr>
+            <w:r>
+              <w:rPr>
+                <w:rFonts w:ascii="Calibri" w:eastAsia="Times New Roman" w:hAnsi="Calibri" w:cs="Calibri"/>
+                <w:color w:val="000000"/>
+                <w:sz w:val="22"/>
+                <w:szCs w:val="22"/>
+                <w:lang w:eastAsia="en-CA"/>
+              </w:rPr>
+              <w:t>0.7</w:t>
+            </w:r>
+          </w:p>
+        </w:tc>
+      </w:tr>
+      <w:tr>
+        <w:trPr>
+          <w:trHeight w:val="288"/>
+        </w:trPr>
+        <w:tc>
+          <w:tcPr>
+            <w:tcW w:w="2797" w:type="dxa"/>
+            <w:tcBorders>
+              <w:top w:val="nil"/>
+              <w:left w:val="nil"/>
+              <w:bottom w:val="nil"/>
+              <w:right w:val="nil"/>
+            </w:tcBorders>
+            <w:shd w:val="clear" w:color="auto" w:fill="auto"/>
+            <w:noWrap/>
+            <w:vAlign w:val="bottom"/>
+            <w:hideMark/>
+          </w:tcPr>
+          <w:p>
+            <w:pPr>
+              <w:spacing w:line="240" w:lineRule="auto"/>
+              <w:rPr>
+                <w:rFonts w:ascii="Calibri" w:eastAsia="Times New Roman" w:hAnsi="Calibri" w:cs="Calibri"/>
+                <w:color w:val="000000"/>
+                <w:sz w:val="22"/>
+                <w:szCs w:val="22"/>
+                <w:lang w:eastAsia="en-CA"/>
+              </w:rPr>
+            </w:pPr>
+            <w:r>
+              <w:rPr>
+                <w:rFonts w:ascii="Calibri" w:eastAsia="Times New Roman" w:hAnsi="Calibri" w:cs="Calibri"/>
+                <w:color w:val="000000"/>
+                <w:sz w:val="22"/>
+                <w:szCs w:val="22"/>
+                <w:lang w:eastAsia="en-CA"/>
+              </w:rPr>
+              <w:t>1980s forest harvest (%)</w:t>
+            </w:r>
+          </w:p>
+        </w:tc>
+        <w:tc>
+          <w:tcPr>
+            <w:tcW w:w="1229" w:type="dxa"/>
+            <w:tcBorders>
+              <w:top w:val="nil"/>
+              <w:left w:val="nil"/>
+              <w:bottom w:val="nil"/>
+              <w:right w:val="nil"/>
+            </w:tcBorders>
+            <w:shd w:val="clear" w:color="auto" w:fill="auto"/>
+            <w:noWrap/>
+            <w:vAlign w:val="bottom"/>
+            <w:hideMark/>
+          </w:tcPr>
+          <w:p>
+            <w:pPr>
+              <w:spacing w:line="240" w:lineRule="auto"/>
+              <w:jc w:val="right"/>
+              <w:rPr>
+                <w:rFonts w:ascii="Calibri" w:eastAsia="Times New Roman" w:hAnsi="Calibri" w:cs="Calibri"/>
+                <w:color w:val="000000"/>
+                <w:sz w:val="22"/>
+                <w:szCs w:val="22"/>
+                <w:lang w:eastAsia="en-CA"/>
+              </w:rPr>
+            </w:pPr>
+            <w:r>
+              <w:rPr>
+                <w:rFonts w:ascii="Calibri" w:eastAsia="Times New Roman" w:hAnsi="Calibri" w:cs="Calibri"/>
+                <w:color w:val="000000"/>
+                <w:sz w:val="22"/>
+                <w:szCs w:val="22"/>
+                <w:lang w:eastAsia="en-CA"/>
+              </w:rPr>
+              <w:t>11.2</w:t>
+            </w:r>
+          </w:p>
+        </w:tc>
+        <w:tc>
+          <w:tcPr>
+            <w:tcW w:w="1206" w:type="dxa"/>
+            <w:tcBorders>
+              <w:top w:val="nil"/>
+              <w:left w:val="nil"/>
+              <w:bottom w:val="nil"/>
+              <w:right w:val="nil"/>
+            </w:tcBorders>
+            <w:shd w:val="clear" w:color="auto" w:fill="auto"/>
+            <w:noWrap/>
+            <w:vAlign w:val="bottom"/>
+            <w:hideMark/>
+          </w:tcPr>
+          <w:p>
+            <w:pPr>
+              <w:spacing w:line="240" w:lineRule="auto"/>
+              <w:jc w:val="right"/>
+              <w:rPr>
+                <w:rFonts w:ascii="Calibri" w:eastAsia="Times New Roman" w:hAnsi="Calibri" w:cs="Calibri"/>
+                <w:color w:val="000000"/>
+                <w:sz w:val="22"/>
+                <w:szCs w:val="22"/>
+                <w:lang w:eastAsia="en-CA"/>
+              </w:rPr>
+            </w:pPr>
+            <w:r>
+              <w:rPr>
+                <w:rFonts w:ascii="Calibri" w:eastAsia="Times New Roman" w:hAnsi="Calibri" w:cs="Calibri"/>
+                <w:color w:val="000000"/>
+                <w:sz w:val="22"/>
+                <w:szCs w:val="22"/>
+                <w:lang w:eastAsia="en-CA"/>
+              </w:rPr>
+              <w:t>56.3</w:t>
+            </w:r>
+          </w:p>
+        </w:tc>
+        <w:tc>
+          <w:tcPr>
+            <w:tcW w:w="1409" w:type="dxa"/>
+            <w:tcBorders>
+              <w:top w:val="nil"/>
+              <w:left w:val="nil"/>
+              <w:bottom w:val="nil"/>
+              <w:right w:val="nil"/>
+            </w:tcBorders>
+            <w:shd w:val="clear" w:color="auto" w:fill="auto"/>
+            <w:noWrap/>
+            <w:vAlign w:val="bottom"/>
+            <w:hideMark/>
+          </w:tcPr>
+          <w:p>
+            <w:pPr>
+              <w:spacing w:line="240" w:lineRule="auto"/>
+              <w:jc w:val="right"/>
+              <w:rPr>
+                <w:rFonts w:ascii="Calibri" w:eastAsia="Times New Roman" w:hAnsi="Calibri" w:cs="Calibri"/>
+                <w:color w:val="000000"/>
+                <w:sz w:val="22"/>
+                <w:szCs w:val="22"/>
+                <w:lang w:eastAsia="en-CA"/>
+              </w:rPr>
+            </w:pPr>
+            <w:r>
+              <w:rPr>
+                <w:rFonts w:ascii="Calibri" w:eastAsia="Times New Roman" w:hAnsi="Calibri" w:cs="Calibri"/>
+                <w:color w:val="000000"/>
+                <w:sz w:val="22"/>
+                <w:szCs w:val="22"/>
+                <w:lang w:eastAsia="en-CA"/>
+              </w:rPr>
+              <w:t>28.6</w:t>
+            </w:r>
+          </w:p>
+        </w:tc>
+        <w:tc>
+          <w:tcPr>
+            <w:tcW w:w="1121" w:type="dxa"/>
+            <w:tcBorders>
+              <w:top w:val="nil"/>
+              <w:left w:val="nil"/>
+              <w:bottom w:val="nil"/>
+              <w:right w:val="nil"/>
+            </w:tcBorders>
+            <w:shd w:val="clear" w:color="auto" w:fill="auto"/>
+            <w:noWrap/>
+            <w:vAlign w:val="bottom"/>
+            <w:hideMark/>
+          </w:tcPr>
+          <w:p>
+            <w:pPr>
+              <w:spacing w:line="240" w:lineRule="auto"/>
+              <w:jc w:val="right"/>
+              <w:rPr>
+                <w:rFonts w:ascii="Calibri" w:eastAsia="Times New Roman" w:hAnsi="Calibri" w:cs="Calibri"/>
+                <w:color w:val="000000"/>
+                <w:sz w:val="22"/>
+                <w:szCs w:val="22"/>
+                <w:lang w:eastAsia="en-CA"/>
+              </w:rPr>
+            </w:pPr>
+            <w:r>
+              <w:rPr>
+                <w:rFonts w:ascii="Calibri" w:eastAsia="Times New Roman" w:hAnsi="Calibri" w:cs="Calibri"/>
+                <w:color w:val="000000"/>
+                <w:sz w:val="22"/>
+                <w:szCs w:val="22"/>
+                <w:lang w:eastAsia="en-CA"/>
+              </w:rPr>
+              <w:t>30.8</w:t>
+            </w:r>
+          </w:p>
+        </w:tc>
+        <w:tc>
+          <w:tcPr>
+            <w:tcW w:w="1201" w:type="dxa"/>
+            <w:tcBorders>
+              <w:top w:val="nil"/>
+              <w:left w:val="nil"/>
+              <w:bottom w:val="nil"/>
+              <w:right w:val="nil"/>
+            </w:tcBorders>
+            <w:shd w:val="clear" w:color="auto" w:fill="auto"/>
+            <w:noWrap/>
+            <w:vAlign w:val="bottom"/>
+            <w:hideMark/>
+          </w:tcPr>
+          <w:p>
+            <w:pPr>
+              <w:spacing w:line="240" w:lineRule="auto"/>
+              <w:jc w:val="right"/>
+              <w:rPr>
+                <w:rFonts w:ascii="Calibri" w:eastAsia="Times New Roman" w:hAnsi="Calibri" w:cs="Calibri"/>
+                <w:color w:val="000000"/>
+                <w:sz w:val="22"/>
+                <w:szCs w:val="22"/>
+                <w:lang w:eastAsia="en-CA"/>
+              </w:rPr>
+            </w:pPr>
+            <w:r>
+              <w:rPr>
+                <w:rFonts w:ascii="Calibri" w:eastAsia="Times New Roman" w:hAnsi="Calibri" w:cs="Calibri"/>
+                <w:color w:val="000000"/>
+                <w:sz w:val="22"/>
+                <w:szCs w:val="22"/>
+                <w:lang w:eastAsia="en-CA"/>
+              </w:rPr>
+              <w:t>21.6</w:t>
+            </w:r>
+          </w:p>
+        </w:tc>
+        <w:tc>
+          <w:tcPr>
+            <w:tcW w:w="1241" w:type="dxa"/>
+            <w:tcBorders>
+              <w:top w:val="nil"/>
+              <w:left w:val="nil"/>
+              <w:bottom w:val="nil"/>
+              <w:right w:val="nil"/>
+            </w:tcBorders>
+            <w:shd w:val="clear" w:color="auto" w:fill="auto"/>
+            <w:noWrap/>
+            <w:vAlign w:val="bottom"/>
+            <w:hideMark/>
+          </w:tcPr>
+          <w:p>
+            <w:pPr>
+              <w:spacing w:line="240" w:lineRule="auto"/>
+              <w:jc w:val="right"/>
+              <w:rPr>
+                <w:rFonts w:ascii="Calibri" w:eastAsia="Times New Roman" w:hAnsi="Calibri" w:cs="Calibri"/>
+                <w:color w:val="000000"/>
+                <w:sz w:val="22"/>
+                <w:szCs w:val="22"/>
+                <w:lang w:eastAsia="en-CA"/>
+              </w:rPr>
+            </w:pPr>
+            <w:r>
+              <w:rPr>
+                <w:rFonts w:ascii="Calibri" w:eastAsia="Times New Roman" w:hAnsi="Calibri" w:cs="Calibri"/>
+                <w:color w:val="000000"/>
+                <w:sz w:val="22"/>
+                <w:szCs w:val="22"/>
+                <w:lang w:eastAsia="en-CA"/>
+              </w:rPr>
+              <w:t>24.2</w:t>
+            </w:r>
+          </w:p>
+        </w:tc>
+      </w:tr>
+      <w:tr>
+        <w:trPr>
+          <w:trHeight w:val="288"/>
+        </w:trPr>
+        <w:tc>
+          <w:tcPr>
+            <w:tcW w:w="2797" w:type="dxa"/>
+            <w:tcBorders>
+              <w:top w:val="nil"/>
+              <w:left w:val="nil"/>
+              <w:bottom w:val="nil"/>
+              <w:right w:val="nil"/>
+            </w:tcBorders>
+            <w:shd w:val="clear" w:color="auto" w:fill="auto"/>
+            <w:noWrap/>
+            <w:vAlign w:val="bottom"/>
+            <w:hideMark/>
+          </w:tcPr>
+          <w:p>
+            <w:pPr>
+              <w:spacing w:line="240" w:lineRule="auto"/>
+              <w:rPr>
+                <w:rFonts w:ascii="Calibri" w:eastAsia="Times New Roman" w:hAnsi="Calibri" w:cs="Calibri"/>
+                <w:color w:val="000000"/>
+                <w:sz w:val="22"/>
+                <w:szCs w:val="22"/>
+                <w:lang w:eastAsia="en-CA"/>
+              </w:rPr>
+            </w:pPr>
+            <w:r>
+              <w:rPr>
+                <w:rFonts w:ascii="Calibri" w:eastAsia="Times New Roman" w:hAnsi="Calibri" w:cs="Calibri"/>
+                <w:color w:val="000000"/>
+                <w:sz w:val="22"/>
+                <w:szCs w:val="22"/>
+                <w:lang w:eastAsia="en-CA"/>
+              </w:rPr>
+              <w:t>1990s forest harvest (%)</w:t>
+            </w:r>
+          </w:p>
+        </w:tc>
+        <w:tc>
+          <w:tcPr>
+            <w:tcW w:w="1229" w:type="dxa"/>
+            <w:tcBorders>
+              <w:top w:val="nil"/>
+              <w:left w:val="nil"/>
+              <w:bottom w:val="nil"/>
+              <w:right w:val="nil"/>
+            </w:tcBorders>
+            <w:shd w:val="clear" w:color="auto" w:fill="auto"/>
+            <w:noWrap/>
+            <w:vAlign w:val="bottom"/>
+            <w:hideMark/>
+          </w:tcPr>
+          <w:p>
+            <w:pPr>
+              <w:spacing w:line="240" w:lineRule="auto"/>
+              <w:jc w:val="right"/>
+              <w:rPr>
+                <w:rFonts w:ascii="Calibri" w:eastAsia="Times New Roman" w:hAnsi="Calibri" w:cs="Calibri"/>
+                <w:color w:val="000000"/>
+                <w:sz w:val="22"/>
+                <w:szCs w:val="22"/>
+                <w:lang w:eastAsia="en-CA"/>
+              </w:rPr>
+            </w:pPr>
+            <w:r>
+              <w:rPr>
+                <w:rFonts w:ascii="Calibri" w:eastAsia="Times New Roman" w:hAnsi="Calibri" w:cs="Calibri"/>
+                <w:color w:val="000000"/>
+                <w:sz w:val="22"/>
+                <w:szCs w:val="22"/>
+                <w:lang w:eastAsia="en-CA"/>
+              </w:rPr>
+              <w:t>11.7</w:t>
+            </w:r>
+          </w:p>
+        </w:tc>
+        <w:tc>
+          <w:tcPr>
+            <w:tcW w:w="1206" w:type="dxa"/>
+            <w:tcBorders>
+              <w:top w:val="nil"/>
+              <w:left w:val="nil"/>
+              <w:bottom w:val="nil"/>
+              <w:right w:val="nil"/>
+            </w:tcBorders>
+            <w:shd w:val="clear" w:color="auto" w:fill="auto"/>
+            <w:noWrap/>
+            <w:vAlign w:val="bottom"/>
+            <w:hideMark/>
+          </w:tcPr>
+          <w:p>
+            <w:pPr>
+              <w:spacing w:line="240" w:lineRule="auto"/>
+              <w:jc w:val="right"/>
+              <w:rPr>
+                <w:rFonts w:ascii="Calibri" w:eastAsia="Times New Roman" w:hAnsi="Calibri" w:cs="Calibri"/>
+                <w:color w:val="000000"/>
+                <w:sz w:val="22"/>
+                <w:szCs w:val="22"/>
+                <w:lang w:eastAsia="en-CA"/>
+              </w:rPr>
+            </w:pPr>
+            <w:r>
+              <w:rPr>
+                <w:rFonts w:ascii="Calibri" w:eastAsia="Times New Roman" w:hAnsi="Calibri" w:cs="Calibri"/>
+                <w:color w:val="000000"/>
+                <w:sz w:val="22"/>
+                <w:szCs w:val="22"/>
+                <w:lang w:eastAsia="en-CA"/>
+              </w:rPr>
+              <w:t>3</w:t>
+            </w:r>
+          </w:p>
+        </w:tc>
+        <w:tc>
+          <w:tcPr>
+            <w:tcW w:w="1409" w:type="dxa"/>
+            <w:tcBorders>
+              <w:top w:val="nil"/>
+              <w:left w:val="nil"/>
+              <w:bottom w:val="nil"/>
+              <w:right w:val="nil"/>
+            </w:tcBorders>
+            <w:shd w:val="clear" w:color="auto" w:fill="auto"/>
+            <w:noWrap/>
+            <w:vAlign w:val="bottom"/>
+            <w:hideMark/>
+          </w:tcPr>
+          <w:p>
+            <w:pPr>
+              <w:spacing w:line="240" w:lineRule="auto"/>
+              <w:jc w:val="right"/>
+              <w:rPr>
+                <w:rFonts w:ascii="Calibri" w:eastAsia="Times New Roman" w:hAnsi="Calibri" w:cs="Calibri"/>
+                <w:color w:val="000000"/>
+                <w:sz w:val="22"/>
+                <w:szCs w:val="22"/>
+                <w:lang w:eastAsia="en-CA"/>
+              </w:rPr>
+            </w:pPr>
+            <w:r>
+              <w:rPr>
+                <w:rFonts w:ascii="Calibri" w:eastAsia="Times New Roman" w:hAnsi="Calibri" w:cs="Calibri"/>
+                <w:color w:val="000000"/>
+                <w:sz w:val="22"/>
+                <w:szCs w:val="22"/>
+                <w:lang w:eastAsia="en-CA"/>
+              </w:rPr>
+              <w:t>9.6</w:t>
+            </w:r>
+          </w:p>
+        </w:tc>
+        <w:tc>
+          <w:tcPr>
+            <w:tcW w:w="1121" w:type="dxa"/>
+            <w:tcBorders>
+              <w:top w:val="nil"/>
+              <w:left w:val="nil"/>
+              <w:bottom w:val="nil"/>
+              <w:right w:val="nil"/>
+            </w:tcBorders>
+            <w:shd w:val="clear" w:color="auto" w:fill="auto"/>
+            <w:noWrap/>
+            <w:vAlign w:val="bottom"/>
+            <w:hideMark/>
+          </w:tcPr>
+          <w:p>
+            <w:pPr>
+              <w:spacing w:line="240" w:lineRule="auto"/>
+              <w:jc w:val="right"/>
+              <w:rPr>
+                <w:rFonts w:ascii="Calibri" w:eastAsia="Times New Roman" w:hAnsi="Calibri" w:cs="Calibri"/>
+                <w:color w:val="000000"/>
+                <w:sz w:val="22"/>
+                <w:szCs w:val="22"/>
+                <w:lang w:eastAsia="en-CA"/>
+              </w:rPr>
+            </w:pPr>
+            <w:r>
+              <w:rPr>
+                <w:rFonts w:ascii="Calibri" w:eastAsia="Times New Roman" w:hAnsi="Calibri" w:cs="Calibri"/>
+                <w:color w:val="000000"/>
+                <w:sz w:val="22"/>
+                <w:szCs w:val="22"/>
+                <w:lang w:eastAsia="en-CA"/>
+              </w:rPr>
+              <w:t>8.7</w:t>
+            </w:r>
+          </w:p>
+        </w:tc>
+        <w:tc>
+          <w:tcPr>
+            <w:tcW w:w="1201" w:type="dxa"/>
+            <w:tcBorders>
+              <w:top w:val="nil"/>
+              <w:left w:val="nil"/>
+              <w:bottom w:val="nil"/>
+              <w:right w:val="nil"/>
+            </w:tcBorders>
+            <w:shd w:val="clear" w:color="auto" w:fill="auto"/>
+            <w:noWrap/>
+            <w:vAlign w:val="bottom"/>
+            <w:hideMark/>
+          </w:tcPr>
+          <w:p>
+            <w:pPr>
+              <w:spacing w:line="240" w:lineRule="auto"/>
+              <w:jc w:val="right"/>
+              <w:rPr>
+                <w:rFonts w:ascii="Calibri" w:eastAsia="Times New Roman" w:hAnsi="Calibri" w:cs="Calibri"/>
+                <w:color w:val="000000"/>
+                <w:sz w:val="22"/>
+                <w:szCs w:val="22"/>
+                <w:lang w:eastAsia="en-CA"/>
+              </w:rPr>
+            </w:pPr>
+            <w:r>
+              <w:rPr>
+                <w:rFonts w:ascii="Calibri" w:eastAsia="Times New Roman" w:hAnsi="Calibri" w:cs="Calibri"/>
+                <w:color w:val="000000"/>
+                <w:sz w:val="22"/>
+                <w:szCs w:val="22"/>
+                <w:lang w:eastAsia="en-CA"/>
+              </w:rPr>
+              <w:t>3</w:t>
+            </w:r>
+          </w:p>
+        </w:tc>
+        <w:tc>
+          <w:tcPr>
+            <w:tcW w:w="1241" w:type="dxa"/>
+            <w:tcBorders>
+              <w:top w:val="nil"/>
+              <w:left w:val="nil"/>
+              <w:bottom w:val="nil"/>
+              <w:right w:val="nil"/>
+            </w:tcBorders>
+            <w:shd w:val="clear" w:color="auto" w:fill="auto"/>
+            <w:noWrap/>
+            <w:vAlign w:val="bottom"/>
+            <w:hideMark/>
+          </w:tcPr>
+          <w:p>
+            <w:pPr>
+              <w:spacing w:line="240" w:lineRule="auto"/>
+              <w:jc w:val="right"/>
+              <w:rPr>
+                <w:rFonts w:ascii="Calibri" w:eastAsia="Times New Roman" w:hAnsi="Calibri" w:cs="Calibri"/>
+                <w:color w:val="000000"/>
+                <w:sz w:val="22"/>
+                <w:szCs w:val="22"/>
+                <w:lang w:eastAsia="en-CA"/>
+              </w:rPr>
+            </w:pPr>
+            <w:r>
+              <w:rPr>
+                <w:rFonts w:ascii="Calibri" w:eastAsia="Times New Roman" w:hAnsi="Calibri" w:cs="Calibri"/>
+                <w:color w:val="000000"/>
+                <w:sz w:val="22"/>
+                <w:szCs w:val="22"/>
+                <w:lang w:eastAsia="en-CA"/>
+              </w:rPr>
+              <w:t>5.9</w:t>
+            </w:r>
+          </w:p>
+        </w:tc>
+      </w:tr>
+      <w:tr>
+        <w:trPr>
+          <w:trHeight w:val="288"/>
+        </w:trPr>
+        <w:tc>
+          <w:tcPr>
+            <w:tcW w:w="2797" w:type="dxa"/>
+            <w:tcBorders>
+              <w:top w:val="nil"/>
+              <w:left w:val="nil"/>
+              <w:bottom w:val="nil"/>
+              <w:right w:val="nil"/>
+            </w:tcBorders>
+            <w:shd w:val="clear" w:color="auto" w:fill="auto"/>
+            <w:noWrap/>
+            <w:vAlign w:val="bottom"/>
+            <w:hideMark/>
+          </w:tcPr>
+          <w:p>
+            <w:pPr>
+              <w:spacing w:line="240" w:lineRule="auto"/>
+              <w:rPr>
+                <w:rFonts w:ascii="Calibri" w:eastAsia="Times New Roman" w:hAnsi="Calibri" w:cs="Calibri"/>
+                <w:color w:val="000000"/>
+                <w:sz w:val="22"/>
+                <w:szCs w:val="22"/>
+                <w:lang w:eastAsia="en-CA"/>
+              </w:rPr>
+            </w:pPr>
+            <w:r>
+              <w:rPr>
+                <w:rFonts w:ascii="Calibri" w:eastAsia="Times New Roman" w:hAnsi="Calibri" w:cs="Calibri"/>
+                <w:color w:val="000000"/>
+                <w:sz w:val="22"/>
+                <w:szCs w:val="22"/>
+                <w:lang w:eastAsia="en-CA"/>
+              </w:rPr>
+              <w:t>2000s forest harvest (%)</w:t>
+            </w:r>
+          </w:p>
+        </w:tc>
+        <w:tc>
+          <w:tcPr>
+            <w:tcW w:w="1229" w:type="dxa"/>
+            <w:tcBorders>
+              <w:top w:val="nil"/>
+              <w:left w:val="nil"/>
+              <w:bottom w:val="nil"/>
+              <w:right w:val="nil"/>
+            </w:tcBorders>
+            <w:shd w:val="clear" w:color="auto" w:fill="auto"/>
+            <w:noWrap/>
+            <w:vAlign w:val="bottom"/>
+            <w:hideMark/>
+          </w:tcPr>
+          <w:p>
+            <w:pPr>
+              <w:spacing w:line="240" w:lineRule="auto"/>
+              <w:jc w:val="right"/>
+              <w:rPr>
+                <w:rFonts w:ascii="Calibri" w:eastAsia="Times New Roman" w:hAnsi="Calibri" w:cs="Calibri"/>
+                <w:color w:val="000000"/>
+                <w:sz w:val="22"/>
+                <w:szCs w:val="22"/>
+                <w:lang w:eastAsia="en-CA"/>
+              </w:rPr>
+            </w:pPr>
+            <w:r>
+              <w:rPr>
+                <w:rFonts w:ascii="Calibri" w:eastAsia="Times New Roman" w:hAnsi="Calibri" w:cs="Calibri"/>
+                <w:color w:val="000000"/>
+                <w:sz w:val="22"/>
+                <w:szCs w:val="22"/>
+                <w:lang w:eastAsia="en-CA"/>
+              </w:rPr>
+              <w:t>4.5</w:t>
+            </w:r>
+          </w:p>
+        </w:tc>
+        <w:tc>
+          <w:tcPr>
+            <w:tcW w:w="1206" w:type="dxa"/>
+            <w:tcBorders>
+              <w:top w:val="nil"/>
+              <w:left w:val="nil"/>
+              <w:bottom w:val="nil"/>
+              <w:right w:val="nil"/>
+            </w:tcBorders>
+            <w:shd w:val="clear" w:color="auto" w:fill="auto"/>
+            <w:noWrap/>
+            <w:vAlign w:val="bottom"/>
+            <w:hideMark/>
+          </w:tcPr>
+          <w:p>
+            <w:pPr>
+              <w:spacing w:line="240" w:lineRule="auto"/>
+              <w:jc w:val="right"/>
+              <w:rPr>
+                <w:rFonts w:ascii="Calibri" w:eastAsia="Times New Roman" w:hAnsi="Calibri" w:cs="Calibri"/>
+                <w:color w:val="000000"/>
+                <w:sz w:val="22"/>
+                <w:szCs w:val="22"/>
+                <w:lang w:eastAsia="en-CA"/>
+              </w:rPr>
+            </w:pPr>
+            <w:r>
+              <w:rPr>
+                <w:rFonts w:ascii="Calibri" w:eastAsia="Times New Roman" w:hAnsi="Calibri" w:cs="Calibri"/>
+                <w:color w:val="000000"/>
+                <w:sz w:val="22"/>
+                <w:szCs w:val="22"/>
+                <w:lang w:eastAsia="en-CA"/>
+              </w:rPr>
+              <w:t>3.4</w:t>
+            </w:r>
+          </w:p>
+        </w:tc>
+        <w:tc>
+          <w:tcPr>
+            <w:tcW w:w="1409" w:type="dxa"/>
+            <w:tcBorders>
+              <w:top w:val="nil"/>
+              <w:left w:val="nil"/>
+              <w:bottom w:val="nil"/>
+              <w:right w:val="nil"/>
+            </w:tcBorders>
+            <w:shd w:val="clear" w:color="auto" w:fill="auto"/>
+            <w:noWrap/>
+            <w:vAlign w:val="bottom"/>
+            <w:hideMark/>
+          </w:tcPr>
+          <w:p>
+            <w:pPr>
+              <w:spacing w:line="240" w:lineRule="auto"/>
+              <w:jc w:val="right"/>
+              <w:rPr>
+                <w:rFonts w:ascii="Calibri" w:eastAsia="Times New Roman" w:hAnsi="Calibri" w:cs="Calibri"/>
+                <w:color w:val="000000"/>
+                <w:sz w:val="22"/>
+                <w:szCs w:val="22"/>
+                <w:lang w:eastAsia="en-CA"/>
+              </w:rPr>
+            </w:pPr>
+            <w:r>
+              <w:rPr>
+                <w:rFonts w:ascii="Calibri" w:eastAsia="Times New Roman" w:hAnsi="Calibri" w:cs="Calibri"/>
+                <w:color w:val="000000"/>
+                <w:sz w:val="22"/>
+                <w:szCs w:val="22"/>
+                <w:lang w:eastAsia="en-CA"/>
+              </w:rPr>
+              <w:t>4.1</w:t>
+            </w:r>
+          </w:p>
+        </w:tc>
+        <w:tc>
+          <w:tcPr>
+            <w:tcW w:w="1121" w:type="dxa"/>
+            <w:tcBorders>
+              <w:top w:val="nil"/>
+              <w:left w:val="nil"/>
+              <w:bottom w:val="nil"/>
+              <w:right w:val="nil"/>
+            </w:tcBorders>
+            <w:shd w:val="clear" w:color="auto" w:fill="auto"/>
+            <w:noWrap/>
+            <w:vAlign w:val="bottom"/>
+            <w:hideMark/>
+          </w:tcPr>
+          <w:p>
+            <w:pPr>
+              <w:spacing w:line="240" w:lineRule="auto"/>
+              <w:jc w:val="right"/>
+              <w:rPr>
+                <w:rFonts w:ascii="Calibri" w:eastAsia="Times New Roman" w:hAnsi="Calibri" w:cs="Calibri"/>
+                <w:color w:val="000000"/>
+                <w:sz w:val="22"/>
+                <w:szCs w:val="22"/>
+                <w:lang w:eastAsia="en-CA"/>
+              </w:rPr>
+            </w:pPr>
+            <w:r>
+              <w:rPr>
+                <w:rFonts w:ascii="Calibri" w:eastAsia="Times New Roman" w:hAnsi="Calibri" w:cs="Calibri"/>
+                <w:color w:val="000000"/>
+                <w:sz w:val="22"/>
+                <w:szCs w:val="22"/>
+                <w:lang w:eastAsia="en-CA"/>
+              </w:rPr>
+              <w:t>1.1</w:t>
+            </w:r>
+          </w:p>
+        </w:tc>
+        <w:tc>
+          <w:tcPr>
+            <w:tcW w:w="1201" w:type="dxa"/>
+            <w:tcBorders>
+              <w:top w:val="nil"/>
+              <w:left w:val="nil"/>
+              <w:bottom w:val="nil"/>
+              <w:right w:val="nil"/>
+            </w:tcBorders>
+            <w:shd w:val="clear" w:color="auto" w:fill="auto"/>
+            <w:noWrap/>
+            <w:vAlign w:val="bottom"/>
+            <w:hideMark/>
+          </w:tcPr>
+          <w:p>
+            <w:pPr>
+              <w:spacing w:line="240" w:lineRule="auto"/>
+              <w:jc w:val="right"/>
+              <w:rPr>
+                <w:rFonts w:ascii="Calibri" w:eastAsia="Times New Roman" w:hAnsi="Calibri" w:cs="Calibri"/>
+                <w:color w:val="000000"/>
+                <w:sz w:val="22"/>
+                <w:szCs w:val="22"/>
+                <w:lang w:eastAsia="en-CA"/>
+              </w:rPr>
+            </w:pPr>
+            <w:r>
+              <w:rPr>
+                <w:rFonts w:ascii="Calibri" w:eastAsia="Times New Roman" w:hAnsi="Calibri" w:cs="Calibri"/>
+                <w:color w:val="000000"/>
+                <w:sz w:val="22"/>
+                <w:szCs w:val="22"/>
+                <w:lang w:eastAsia="en-CA"/>
+              </w:rPr>
+              <w:t>1.1</w:t>
+            </w:r>
+          </w:p>
+        </w:tc>
+        <w:tc>
+          <w:tcPr>
+            <w:tcW w:w="1241" w:type="dxa"/>
+            <w:tcBorders>
+              <w:top w:val="nil"/>
+              <w:left w:val="nil"/>
+              <w:bottom w:val="nil"/>
+              <w:right w:val="nil"/>
+            </w:tcBorders>
+            <w:shd w:val="clear" w:color="auto" w:fill="auto"/>
+            <w:noWrap/>
+            <w:vAlign w:val="bottom"/>
+            <w:hideMark/>
+          </w:tcPr>
+          <w:p>
+            <w:pPr>
+              <w:spacing w:line="240" w:lineRule="auto"/>
+              <w:jc w:val="right"/>
+              <w:rPr>
+                <w:rFonts w:ascii="Calibri" w:eastAsia="Times New Roman" w:hAnsi="Calibri" w:cs="Calibri"/>
+                <w:color w:val="000000"/>
+                <w:sz w:val="22"/>
+                <w:szCs w:val="22"/>
+                <w:lang w:eastAsia="en-CA"/>
+              </w:rPr>
+            </w:pPr>
+            <w:r>
+              <w:rPr>
+                <w:rFonts w:ascii="Calibri" w:eastAsia="Times New Roman" w:hAnsi="Calibri" w:cs="Calibri"/>
+                <w:color w:val="000000"/>
+                <w:sz w:val="22"/>
+                <w:szCs w:val="22"/>
+                <w:lang w:eastAsia="en-CA"/>
+              </w:rPr>
+              <w:t>2.9</w:t>
+            </w:r>
+          </w:p>
+        </w:tc>
+      </w:tr>
+      <w:tr>
+        <w:trPr>
+          <w:trHeight w:val="288"/>
+        </w:trPr>
+        <w:tc>
+          <w:tcPr>
+            <w:tcW w:w="2797" w:type="dxa"/>
+            <w:tcBorders>
+              <w:top w:val="nil"/>
+              <w:left w:val="nil"/>
+              <w:bottom w:val="nil"/>
+              <w:right w:val="nil"/>
+            </w:tcBorders>
+            <w:shd w:val="clear" w:color="auto" w:fill="auto"/>
+            <w:noWrap/>
+            <w:vAlign w:val="bottom"/>
+            <w:hideMark/>
+          </w:tcPr>
+          <w:p>
+            <w:pPr>
+              <w:spacing w:line="240" w:lineRule="auto"/>
+              <w:rPr>
+                <w:rFonts w:ascii="Calibri" w:eastAsia="Times New Roman" w:hAnsi="Calibri" w:cs="Calibri"/>
+                <w:color w:val="000000"/>
+                <w:sz w:val="22"/>
+                <w:szCs w:val="22"/>
+                <w:lang w:eastAsia="en-CA"/>
+              </w:rPr>
+            </w:pPr>
+            <w:r>
+              <w:rPr>
+                <w:rFonts w:ascii="Calibri" w:eastAsia="Times New Roman" w:hAnsi="Calibri" w:cs="Calibri"/>
+                <w:color w:val="000000"/>
+                <w:sz w:val="22"/>
+                <w:szCs w:val="22"/>
+                <w:lang w:eastAsia="en-CA"/>
+              </w:rPr>
+              <w:t>2010 &amp; 2011 forest harvest (%)</w:t>
+            </w:r>
+          </w:p>
+        </w:tc>
+        <w:tc>
+          <w:tcPr>
+            <w:tcW w:w="1229" w:type="dxa"/>
+            <w:tcBorders>
+              <w:top w:val="nil"/>
+              <w:left w:val="nil"/>
+              <w:bottom w:val="nil"/>
+              <w:right w:val="nil"/>
+            </w:tcBorders>
+            <w:shd w:val="clear" w:color="auto" w:fill="auto"/>
+            <w:noWrap/>
+            <w:vAlign w:val="bottom"/>
+            <w:hideMark/>
+          </w:tcPr>
+          <w:p>
+            <w:pPr>
+              <w:spacing w:line="240" w:lineRule="auto"/>
+              <w:jc w:val="right"/>
+              <w:rPr>
+                <w:rFonts w:ascii="Calibri" w:eastAsia="Times New Roman" w:hAnsi="Calibri" w:cs="Calibri"/>
+                <w:color w:val="000000"/>
+                <w:sz w:val="22"/>
+                <w:szCs w:val="22"/>
+                <w:lang w:eastAsia="en-CA"/>
+              </w:rPr>
+            </w:pPr>
+            <w:r>
+              <w:rPr>
+                <w:rFonts w:ascii="Calibri" w:eastAsia="Times New Roman" w:hAnsi="Calibri" w:cs="Calibri"/>
+                <w:color w:val="000000"/>
+                <w:sz w:val="22"/>
+                <w:szCs w:val="22"/>
+                <w:lang w:eastAsia="en-CA"/>
+              </w:rPr>
+              <w:t>0.6</w:t>
+            </w:r>
+          </w:p>
+        </w:tc>
+        <w:tc>
+          <w:tcPr>
+            <w:tcW w:w="1206" w:type="dxa"/>
+            <w:tcBorders>
+              <w:top w:val="nil"/>
+              <w:left w:val="nil"/>
+              <w:bottom w:val="nil"/>
+              <w:right w:val="nil"/>
+            </w:tcBorders>
+            <w:shd w:val="clear" w:color="auto" w:fill="auto"/>
+            <w:noWrap/>
+            <w:vAlign w:val="bottom"/>
+            <w:hideMark/>
+          </w:tcPr>
+          <w:p>
+            <w:pPr>
+              <w:spacing w:line="240" w:lineRule="auto"/>
+              <w:jc w:val="right"/>
+              <w:rPr>
+                <w:rFonts w:ascii="Calibri" w:eastAsia="Times New Roman" w:hAnsi="Calibri" w:cs="Calibri"/>
+                <w:color w:val="000000"/>
+                <w:sz w:val="22"/>
+                <w:szCs w:val="22"/>
+                <w:lang w:eastAsia="en-CA"/>
+              </w:rPr>
+            </w:pPr>
+            <w:r>
+              <w:rPr>
+                <w:rFonts w:ascii="Calibri" w:eastAsia="Times New Roman" w:hAnsi="Calibri" w:cs="Calibri"/>
+                <w:color w:val="000000"/>
+                <w:sz w:val="22"/>
+                <w:szCs w:val="22"/>
+                <w:lang w:eastAsia="en-CA"/>
+              </w:rPr>
+              <w:t>0</w:t>
+            </w:r>
+          </w:p>
+        </w:tc>
+        <w:tc>
+          <w:tcPr>
+            <w:tcW w:w="1409" w:type="dxa"/>
+            <w:tcBorders>
+              <w:top w:val="nil"/>
+              <w:left w:val="nil"/>
+              <w:bottom w:val="nil"/>
+              <w:right w:val="nil"/>
+            </w:tcBorders>
+            <w:shd w:val="clear" w:color="auto" w:fill="auto"/>
+            <w:noWrap/>
+            <w:vAlign w:val="bottom"/>
+            <w:hideMark/>
+          </w:tcPr>
+          <w:p>
+            <w:pPr>
+              <w:spacing w:line="240" w:lineRule="auto"/>
+              <w:jc w:val="right"/>
+              <w:rPr>
+                <w:rFonts w:ascii="Calibri" w:eastAsia="Times New Roman" w:hAnsi="Calibri" w:cs="Calibri"/>
+                <w:color w:val="000000"/>
+                <w:sz w:val="22"/>
+                <w:szCs w:val="22"/>
+                <w:lang w:eastAsia="en-CA"/>
+              </w:rPr>
+            </w:pPr>
+            <w:r>
+              <w:rPr>
+                <w:rFonts w:ascii="Calibri" w:eastAsia="Times New Roman" w:hAnsi="Calibri" w:cs="Calibri"/>
+                <w:color w:val="000000"/>
+                <w:sz w:val="22"/>
+                <w:szCs w:val="22"/>
+                <w:lang w:eastAsia="en-CA"/>
+              </w:rPr>
+              <w:t>0.4</w:t>
+            </w:r>
+          </w:p>
+        </w:tc>
+        <w:tc>
+          <w:tcPr>
+            <w:tcW w:w="1121" w:type="dxa"/>
+            <w:tcBorders>
+              <w:top w:val="nil"/>
+              <w:left w:val="nil"/>
+              <w:bottom w:val="nil"/>
+              <w:right w:val="nil"/>
+            </w:tcBorders>
+            <w:shd w:val="clear" w:color="auto" w:fill="auto"/>
+            <w:noWrap/>
+            <w:vAlign w:val="bottom"/>
+            <w:hideMark/>
+          </w:tcPr>
+          <w:p>
+            <w:pPr>
+              <w:spacing w:line="240" w:lineRule="auto"/>
+              <w:jc w:val="right"/>
+              <w:rPr>
+                <w:rFonts w:ascii="Calibri" w:eastAsia="Times New Roman" w:hAnsi="Calibri" w:cs="Calibri"/>
+                <w:color w:val="000000"/>
+                <w:sz w:val="22"/>
+                <w:szCs w:val="22"/>
+                <w:lang w:eastAsia="en-CA"/>
+              </w:rPr>
+            </w:pPr>
+            <w:r>
+              <w:rPr>
+                <w:rFonts w:ascii="Calibri" w:eastAsia="Times New Roman" w:hAnsi="Calibri" w:cs="Calibri"/>
+                <w:color w:val="000000"/>
+                <w:sz w:val="22"/>
+                <w:szCs w:val="22"/>
+                <w:lang w:eastAsia="en-CA"/>
+              </w:rPr>
+              <w:t>0.7</w:t>
+            </w:r>
+          </w:p>
+        </w:tc>
+        <w:tc>
+          <w:tcPr>
+            <w:tcW w:w="1201" w:type="dxa"/>
+            <w:tcBorders>
+              <w:top w:val="nil"/>
+              <w:left w:val="nil"/>
+              <w:bottom w:val="nil"/>
+              <w:right w:val="nil"/>
+            </w:tcBorders>
+            <w:shd w:val="clear" w:color="auto" w:fill="auto"/>
+            <w:noWrap/>
+            <w:vAlign w:val="bottom"/>
+            <w:hideMark/>
+          </w:tcPr>
+          <w:p>
+            <w:pPr>
+              <w:spacing w:line="240" w:lineRule="auto"/>
+              <w:jc w:val="right"/>
+              <w:rPr>
+                <w:rFonts w:ascii="Calibri" w:eastAsia="Times New Roman" w:hAnsi="Calibri" w:cs="Calibri"/>
+                <w:color w:val="000000"/>
+                <w:sz w:val="22"/>
+                <w:szCs w:val="22"/>
+                <w:lang w:eastAsia="en-CA"/>
+              </w:rPr>
+            </w:pPr>
+            <w:r>
+              <w:rPr>
+                <w:rFonts w:ascii="Calibri" w:eastAsia="Times New Roman" w:hAnsi="Calibri" w:cs="Calibri"/>
+                <w:color w:val="000000"/>
+                <w:sz w:val="22"/>
+                <w:szCs w:val="22"/>
+                <w:lang w:eastAsia="en-CA"/>
+              </w:rPr>
+              <w:t>0.1</w:t>
+            </w:r>
+          </w:p>
+        </w:tc>
+        <w:tc>
+          <w:tcPr>
+            <w:tcW w:w="1241" w:type="dxa"/>
+            <w:tcBorders>
+              <w:top w:val="nil"/>
+              <w:left w:val="nil"/>
+              <w:bottom w:val="nil"/>
+              <w:right w:val="nil"/>
+            </w:tcBorders>
+            <w:shd w:val="clear" w:color="auto" w:fill="auto"/>
+            <w:noWrap/>
+            <w:vAlign w:val="bottom"/>
+            <w:hideMark/>
+          </w:tcPr>
+          <w:p>
+            <w:pPr>
+              <w:spacing w:line="240" w:lineRule="auto"/>
+              <w:jc w:val="right"/>
+              <w:rPr>
+                <w:rFonts w:ascii="Calibri" w:eastAsia="Times New Roman" w:hAnsi="Calibri" w:cs="Calibri"/>
+                <w:color w:val="000000"/>
+                <w:sz w:val="22"/>
+                <w:szCs w:val="22"/>
+                <w:lang w:eastAsia="en-CA"/>
+              </w:rPr>
+            </w:pPr>
+            <w:r>
+              <w:rPr>
+                <w:rFonts w:ascii="Calibri" w:eastAsia="Times New Roman" w:hAnsi="Calibri" w:cs="Calibri"/>
+                <w:color w:val="000000"/>
+                <w:sz w:val="22"/>
+                <w:szCs w:val="22"/>
+                <w:lang w:eastAsia="en-CA"/>
+              </w:rPr>
+              <w:t>0.9</w:t>
+            </w:r>
+          </w:p>
+        </w:tc>
+      </w:tr>
+    </w:tbl>
+    <w:p/>
     <w:sectPr>
-      <w:footerReference w:type="default" r:id="rId7"/>
+      <w:footerReference w:type="default" r:id="rId9"/>
       <w:pgSz w:w="12240" w:h="15840"/>
       <w:pgMar w:top="1418" w:right="1418" w:bottom="1418" w:left="1814" w:header="709" w:footer="709" w:gutter="0"/>
       <w:cols w:space="708"/>
@@ -715,6 +8132,191 @@
       <w:lvlJc w:val="left"/>
     </w:lvl>
   </w:abstractNum>
+  <w:abstractNum w:abstractNumId="1" w15:restartNumberingAfterBreak="0">
+    <w:nsid w:val="FFFFFF7C"/>
+    <w:multiLevelType w:val="singleLevel"/>
+    <w:tmpl w:val="59B637B6"/>
+    <w:lvl w:ilvl="0">
+      <w:start w:val="1"/>
+      <w:numFmt w:val="decimal"/>
+      <w:lvlText w:val="%1."/>
+      <w:lvlJc w:val="left"/>
+      <w:pPr>
+        <w:tabs>
+          <w:tab w:val="num" w:pos="1492"/>
+        </w:tabs>
+        <w:ind w:left="1492" w:hanging="360"/>
+      </w:pPr>
+    </w:lvl>
+  </w:abstractNum>
+  <w:abstractNum w:abstractNumId="2" w15:restartNumberingAfterBreak="0">
+    <w:nsid w:val="FFFFFF7D"/>
+    <w:multiLevelType w:val="singleLevel"/>
+    <w:tmpl w:val="3A04FCBC"/>
+    <w:lvl w:ilvl="0">
+      <w:start w:val="1"/>
+      <w:numFmt w:val="decimal"/>
+      <w:lvlText w:val="%1."/>
+      <w:lvlJc w:val="left"/>
+      <w:pPr>
+        <w:tabs>
+          <w:tab w:val="num" w:pos="1209"/>
+        </w:tabs>
+        <w:ind w:left="1209" w:hanging="360"/>
+      </w:pPr>
+    </w:lvl>
+  </w:abstractNum>
+  <w:abstractNum w:abstractNumId="3" w15:restartNumberingAfterBreak="0">
+    <w:nsid w:val="FFFFFF7E"/>
+    <w:multiLevelType w:val="singleLevel"/>
+    <w:tmpl w:val="DD84D1E8"/>
+    <w:lvl w:ilvl="0">
+      <w:start w:val="1"/>
+      <w:numFmt w:val="decimal"/>
+      <w:lvlText w:val="%1."/>
+      <w:lvlJc w:val="left"/>
+      <w:pPr>
+        <w:tabs>
+          <w:tab w:val="num" w:pos="926"/>
+        </w:tabs>
+        <w:ind w:left="926" w:hanging="360"/>
+      </w:pPr>
+    </w:lvl>
+  </w:abstractNum>
+  <w:abstractNum w:abstractNumId="4" w15:restartNumberingAfterBreak="0">
+    <w:nsid w:val="FFFFFF7F"/>
+    <w:multiLevelType w:val="singleLevel"/>
+    <w:tmpl w:val="D1D8035A"/>
+    <w:lvl w:ilvl="0">
+      <w:start w:val="1"/>
+      <w:numFmt w:val="decimal"/>
+      <w:lvlText w:val="%1."/>
+      <w:lvlJc w:val="left"/>
+      <w:pPr>
+        <w:tabs>
+          <w:tab w:val="num" w:pos="643"/>
+        </w:tabs>
+        <w:ind w:left="643" w:hanging="360"/>
+      </w:pPr>
+    </w:lvl>
+  </w:abstractNum>
+  <w:abstractNum w:abstractNumId="5" w15:restartNumberingAfterBreak="0">
+    <w:nsid w:val="FFFFFF80"/>
+    <w:multiLevelType w:val="singleLevel"/>
+    <w:tmpl w:val="F6108C30"/>
+    <w:lvl w:ilvl="0">
+      <w:start w:val="1"/>
+      <w:numFmt w:val="bullet"/>
+      <w:lvlText w:val=""/>
+      <w:lvlJc w:val="left"/>
+      <w:pPr>
+        <w:tabs>
+          <w:tab w:val="num" w:pos="1492"/>
+        </w:tabs>
+        <w:ind w:left="1492" w:hanging="360"/>
+      </w:pPr>
+      <w:rPr>
+        <w:rFonts w:ascii="Symbol" w:hAnsi="Symbol" w:hint="default"/>
+      </w:rPr>
+    </w:lvl>
+  </w:abstractNum>
+  <w:abstractNum w:abstractNumId="6" w15:restartNumberingAfterBreak="0">
+    <w:nsid w:val="FFFFFF81"/>
+    <w:multiLevelType w:val="singleLevel"/>
+    <w:tmpl w:val="09E848CA"/>
+    <w:lvl w:ilvl="0">
+      <w:start w:val="1"/>
+      <w:numFmt w:val="bullet"/>
+      <w:lvlText w:val=""/>
+      <w:lvlJc w:val="left"/>
+      <w:pPr>
+        <w:tabs>
+          <w:tab w:val="num" w:pos="1209"/>
+        </w:tabs>
+        <w:ind w:left="1209" w:hanging="360"/>
+      </w:pPr>
+      <w:rPr>
+        <w:rFonts w:ascii="Symbol" w:hAnsi="Symbol" w:hint="default"/>
+      </w:rPr>
+    </w:lvl>
+  </w:abstractNum>
+  <w:abstractNum w:abstractNumId="7" w15:restartNumberingAfterBreak="0">
+    <w:nsid w:val="FFFFFF82"/>
+    <w:multiLevelType w:val="singleLevel"/>
+    <w:tmpl w:val="0C9ABF5E"/>
+    <w:lvl w:ilvl="0">
+      <w:start w:val="1"/>
+      <w:numFmt w:val="bullet"/>
+      <w:lvlText w:val=""/>
+      <w:lvlJc w:val="left"/>
+      <w:pPr>
+        <w:tabs>
+          <w:tab w:val="num" w:pos="926"/>
+        </w:tabs>
+        <w:ind w:left="926" w:hanging="360"/>
+      </w:pPr>
+      <w:rPr>
+        <w:rFonts w:ascii="Symbol" w:hAnsi="Symbol" w:hint="default"/>
+      </w:rPr>
+    </w:lvl>
+  </w:abstractNum>
+  <w:abstractNum w:abstractNumId="8" w15:restartNumberingAfterBreak="0">
+    <w:nsid w:val="FFFFFF83"/>
+    <w:multiLevelType w:val="singleLevel"/>
+    <w:tmpl w:val="716EF8B6"/>
+    <w:lvl w:ilvl="0">
+      <w:start w:val="1"/>
+      <w:numFmt w:val="bullet"/>
+      <w:lvlText w:val=""/>
+      <w:lvlJc w:val="left"/>
+      <w:pPr>
+        <w:tabs>
+          <w:tab w:val="num" w:pos="643"/>
+        </w:tabs>
+        <w:ind w:left="643" w:hanging="360"/>
+      </w:pPr>
+      <w:rPr>
+        <w:rFonts w:ascii="Symbol" w:hAnsi="Symbol" w:hint="default"/>
+      </w:rPr>
+    </w:lvl>
+  </w:abstractNum>
+  <w:abstractNum w:abstractNumId="9" w15:restartNumberingAfterBreak="0">
+    <w:nsid w:val="FFFFFF88"/>
+    <w:multiLevelType w:val="singleLevel"/>
+    <w:tmpl w:val="B0FE9D36"/>
+    <w:lvl w:ilvl="0">
+      <w:start w:val="1"/>
+      <w:numFmt w:val="decimal"/>
+      <w:lvlText w:val="%1."/>
+      <w:lvlJc w:val="left"/>
+      <w:pPr>
+        <w:tabs>
+          <w:tab w:val="num" w:pos="360"/>
+        </w:tabs>
+        <w:ind w:left="360" w:hanging="360"/>
+      </w:pPr>
+    </w:lvl>
+  </w:abstractNum>
+  <w:abstractNum w:abstractNumId="10" w15:restartNumberingAfterBreak="0">
+    <w:nsid w:val="FFFFFF89"/>
+    <w:multiLevelType w:val="singleLevel"/>
+    <w:tmpl w:val="2A740314"/>
+    <w:lvl w:ilvl="0">
+      <w:start w:val="1"/>
+      <w:numFmt w:val="bullet"/>
+      <w:lvlText w:val=""/>
+      <w:lvlJc w:val="left"/>
+      <w:pPr>
+        <w:tabs>
+          <w:tab w:val="num" w:pos="360"/>
+        </w:tabs>
+        <w:ind w:left="360" w:hanging="360"/>
+      </w:pPr>
+      <w:rPr>
+        <w:rFonts w:ascii="Symbol" w:hAnsi="Symbol" w:hint="default"/>
+      </w:rPr>
+    </w:lvl>
+  </w:abstractNum>
   <w:num w:numId="1">
     <w:abstractNumId w:val="0"/>
   </w:num>
@@ -747,6 +8349,36 @@
   </w:num>
   <w:num w:numId="11">
     <w:abstractNumId w:val="0"/>
+  </w:num>
+  <w:num w:numId="12">
+    <w:abstractNumId w:val="10"/>
+  </w:num>
+  <w:num w:numId="13">
+    <w:abstractNumId w:val="8"/>
+  </w:num>
+  <w:num w:numId="14">
+    <w:abstractNumId w:val="7"/>
+  </w:num>
+  <w:num w:numId="15">
+    <w:abstractNumId w:val="6"/>
+  </w:num>
+  <w:num w:numId="16">
+    <w:abstractNumId w:val="5"/>
+  </w:num>
+  <w:num w:numId="17">
+    <w:abstractNumId w:val="9"/>
+  </w:num>
+  <w:num w:numId="18">
+    <w:abstractNumId w:val="4"/>
+  </w:num>
+  <w:num w:numId="19">
+    <w:abstractNumId w:val="3"/>
+  </w:num>
+  <w:num w:numId="20">
+    <w:abstractNumId w:val="2"/>
+  </w:num>
+  <w:num w:numId="21">
+    <w:abstractNumId w:val="1"/>
   </w:num>
   <w:numIdMacAtCleanup w:val="11"/>
 </w:numbering>
@@ -2063,6 +9695,42 @@
       <w:lang w:val="en-US"/>
     </w:rPr>
   </w:style>
+  <w:style w:type="paragraph" w:styleId="Caption">
+    <w:name w:val="caption"/>
+    <w:basedOn w:val="Normal"/>
+    <w:next w:val="Normal"/>
+    <w:uiPriority w:val="35"/>
+    <w:unhideWhenUsed/>
+    <w:qFormat/>
+    <w:rsid w:val="001B5D21"/>
+    <w:pPr>
+      <w:spacing w:after="200" w:line="240" w:lineRule="auto"/>
+    </w:pPr>
+    <w:rPr>
+      <w:i/>
+      <w:iCs/>
+      <w:color w:val="44546A" w:themeColor="text2"/>
+      <w:sz w:val="22"/>
+      <w:szCs w:val="22"/>
+    </w:rPr>
+  </w:style>
+  <w:style w:type="paragraph" w:styleId="TableofFigures">
+    <w:name w:val="table of figures"/>
+    <w:basedOn w:val="Normal"/>
+    <w:next w:val="Normal"/>
+    <w:uiPriority w:val="99"/>
+    <w:unhideWhenUsed/>
+    <w:rsid w:val="001B5D21"/>
+    <w:pPr>
+      <w:ind w:left="480" w:hanging="480"/>
+    </w:pPr>
+    <w:rPr>
+      <w:rFonts w:asciiTheme="minorHAnsi" w:hAnsiTheme="minorHAnsi"/>
+      <w:smallCaps/>
+      <w:sz w:val="20"/>
+      <w:szCs w:val="20"/>
+    </w:rPr>
+  </w:style>
 </w:styles>
 </file>
 
@@ -2359,4 +10027,16 @@
     </a:ext>
   </a:extLst>
 </a:theme>
+</file>
+
+<file path=customXml/item1.xml><?xml version="1.0" encoding="utf-8"?>
+<b:Sources xmlns:b="http://schemas.openxmlformats.org/officeDocument/2006/bibliography" xmlns="http://schemas.openxmlformats.org/officeDocument/2006/bibliography" SelectedStyle="\APASixthEditionOfficeOnline.xsl" StyleName="APA" Version="6"/>
+</file>
+
+<file path=customXml/itemProps1.xml><?xml version="1.0" encoding="utf-8"?>
+<ds:datastoreItem xmlns:ds="http://schemas.openxmlformats.org/officeDocument/2006/customXml" ds:itemID="{D104DBED-282D-4B5B-B859-3147BDD54EF2}">
+  <ds:schemaRefs>
+    <ds:schemaRef ds:uri="http://schemas.openxmlformats.org/officeDocument/2006/bibliography"/>
+  </ds:schemaRefs>
+</ds:datastoreItem>
 </file>